--- a/Saugos Magistro studijos/1 pusmetis/Magistrinis Darbas/Magistrinis.docx
+++ b/Saugos Magistro studijos/1 pusmetis/Magistrinis Darbas/Magistrinis.docx
@@ -165,10 +165,7 @@
         <w:ind w:left="5130"/>
       </w:pPr>
       <w:r>
-        <w:t>Vertino</w:t>
-      </w:r>
-      <w:r>
-        <w:t>:</w:t>
+        <w:t>Vertino:</w:t>
       </w:r>
     </w:p>
     <w:p>
@@ -183,18 +180,7 @@
       </w:pPr>
       <w:r>
         <w:tab/>
-      </w:r>
-      <w:r>
-        <w:t>prof</w:t>
-      </w:r>
-      <w:r>
-        <w:t xml:space="preserve">. </w:t>
-      </w:r>
-      <w:r>
-        <w:t>Algimantas</w:t>
-      </w:r>
-      <w:r>
-        <w:t xml:space="preserve"> Venčkauskas</w:t>
+        <w:t>prof. Algimantas Venčkauskas</w:t>
       </w:r>
     </w:p>
     <w:p>
@@ -205,7 +191,7 @@
           <w:color w:val="2F5496" w:themeColor="accent1" w:themeShade="BF"/>
           <w:sz w:val="32"/>
           <w:szCs w:val="32"/>
-          <w:lang w:val="en-GB"/>
+          <w:lang w:val="lt-LT"/>
         </w:rPr>
       </w:pPr>
       <w:r>
@@ -226,13 +212,20 @@
           <w:w w:val="90"/>
           <w:sz w:val="28"/>
           <w:szCs w:val="28"/>
-          <w:lang w:val="en-GB"/>
+          <w:lang w:val="lt-LT"/>
         </w:rPr>
         <w:t>2</w:t>
       </w:r>
     </w:p>
     <w:sdt>
       <w:sdtPr>
+        <w:rPr>
+          <w:rFonts w:ascii="Times New Roman" w:eastAsiaTheme="minorHAnsi" w:hAnsi="Times New Roman" w:cstheme="minorBidi"/>
+          <w:color w:val="auto"/>
+          <w:sz w:val="24"/>
+          <w:szCs w:val="22"/>
+          <w:lang w:val="lt-LT"/>
+        </w:rPr>
         <w:id w:val="-211114488"/>
         <w:docPartObj>
           <w:docPartGallery w:val="Table of Contents"/>
@@ -241,19 +234,18 @@
       </w:sdtPr>
       <w:sdtEndPr>
         <w:rPr>
-          <w:rFonts w:ascii="Times New Roman" w:eastAsiaTheme="minorHAnsi" w:hAnsi="Times New Roman" w:cstheme="minorBidi"/>
           <w:b/>
           <w:bCs/>
           <w:noProof/>
-          <w:color w:val="auto"/>
-          <w:sz w:val="24"/>
-          <w:szCs w:val="22"/>
         </w:rPr>
       </w:sdtEndPr>
       <w:sdtContent>
         <w:p>
           <w:pPr>
             <w:pStyle w:val="TOCHeading"/>
+            <w:rPr>
+              <w:lang w:val="lt-LT"/>
+            </w:rPr>
           </w:pPr>
           <w:r>
             <w:rPr>
@@ -272,19 +264,27 @@
               <w:rFonts w:asciiTheme="minorHAnsi" w:eastAsiaTheme="minorEastAsia" w:hAnsiTheme="minorHAnsi"/>
               <w:noProof/>
               <w:sz w:val="22"/>
-              <w:lang/>
             </w:rPr>
           </w:pPr>
           <w:r>
+            <w:rPr>
+              <w:lang w:val="lt-LT"/>
+            </w:rPr>
             <w:fldChar w:fldCharType="begin"/>
           </w:r>
           <w:r>
+            <w:rPr>
+              <w:lang w:val="lt-LT"/>
+            </w:rPr>
             <w:instrText xml:space="preserve"> TOC \o "1-3" \h \z \u </w:instrText>
           </w:r>
           <w:r>
+            <w:rPr>
+              <w:lang w:val="lt-LT"/>
+            </w:rPr>
             <w:fldChar w:fldCharType="separate"/>
           </w:r>
-          <w:hyperlink w:anchor="_Toc93267202" w:history="1">
+          <w:hyperlink w:anchor="_Toc97737523" w:history="1">
             <w:r>
               <w:rPr>
                 <w:rStyle w:val="Hyperlink"/>
@@ -312,7 +312,7 @@
                 <w:noProof/>
                 <w:webHidden/>
               </w:rPr>
-              <w:instrText xml:space="preserve"> PAGEREF _Toc93267202 \h </w:instrText>
+              <w:instrText xml:space="preserve"> PAGEREF _Toc97737523 \h </w:instrText>
             </w:r>
             <w:r>
               <w:rPr>
@@ -353,10 +353,9 @@
               <w:rFonts w:asciiTheme="minorHAnsi" w:eastAsiaTheme="minorEastAsia" w:hAnsiTheme="minorHAnsi"/>
               <w:noProof/>
               <w:sz w:val="22"/>
-              <w:lang/>
             </w:rPr>
           </w:pPr>
-          <w:hyperlink w:anchor="_Toc93267203" w:history="1">
+          <w:hyperlink w:anchor="_Toc97737524" w:history="1">
             <w:r>
               <w:rPr>
                 <w:rStyle w:val="Hyperlink"/>
@@ -384,7 +383,7 @@
                 <w:noProof/>
                 <w:webHidden/>
               </w:rPr>
-              <w:instrText xml:space="preserve"> PAGEREF _Toc93267203 \h </w:instrText>
+              <w:instrText xml:space="preserve"> PAGEREF _Toc97737524 \h </w:instrText>
             </w:r>
             <w:r>
               <w:rPr>
@@ -425,10 +424,9 @@
               <w:rFonts w:asciiTheme="minorHAnsi" w:eastAsiaTheme="minorEastAsia" w:hAnsiTheme="minorHAnsi"/>
               <w:noProof/>
               <w:sz w:val="22"/>
-              <w:lang/>
             </w:rPr>
           </w:pPr>
-          <w:hyperlink w:anchor="_Toc93267204" w:history="1">
+          <w:hyperlink w:anchor="_Toc97737525" w:history="1">
             <w:r>
               <w:rPr>
                 <w:rStyle w:val="Hyperlink"/>
@@ -456,7 +454,7 @@
                 <w:noProof/>
                 <w:webHidden/>
               </w:rPr>
-              <w:instrText xml:space="preserve"> PAGEREF _Toc93267204 \h </w:instrText>
+              <w:instrText xml:space="preserve"> PAGEREF _Toc97737525 \h </w:instrText>
             </w:r>
             <w:r>
               <w:rPr>
@@ -497,10 +495,9 @@
               <w:rFonts w:asciiTheme="minorHAnsi" w:eastAsiaTheme="minorEastAsia" w:hAnsiTheme="minorHAnsi"/>
               <w:noProof/>
               <w:sz w:val="22"/>
-              <w:lang/>
             </w:rPr>
           </w:pPr>
-          <w:hyperlink w:anchor="_Toc93267205" w:history="1">
+          <w:hyperlink w:anchor="_Toc97737526" w:history="1">
             <w:r>
               <w:rPr>
                 <w:rStyle w:val="Hyperlink"/>
@@ -528,7 +525,7 @@
                 <w:noProof/>
                 <w:webHidden/>
               </w:rPr>
-              <w:instrText xml:space="preserve"> PAGEREF _Toc93267205 \h </w:instrText>
+              <w:instrText xml:space="preserve"> PAGEREF _Toc97737526 \h </w:instrText>
             </w:r>
             <w:r>
               <w:rPr>
@@ -569,17 +566,16 @@
               <w:rFonts w:asciiTheme="minorHAnsi" w:eastAsiaTheme="minorEastAsia" w:hAnsiTheme="minorHAnsi"/>
               <w:noProof/>
               <w:sz w:val="22"/>
-              <w:lang/>
             </w:rPr>
           </w:pPr>
-          <w:hyperlink w:anchor="_Toc93267206" w:history="1">
+          <w:hyperlink w:anchor="_Toc97737527" w:history="1">
             <w:r>
               <w:rPr>
                 <w:rStyle w:val="Hyperlink"/>
                 <w:noProof/>
                 <w:lang w:val="lt-LT"/>
               </w:rPr>
-              <w:t>Konfidencialumas</w:t>
+              <w:t>Prieigos valdymas (Separation of Duty)</w:t>
             </w:r>
             <w:r>
               <w:rPr>
@@ -600,7 +596,7 @@
                 <w:noProof/>
                 <w:webHidden/>
               </w:rPr>
-              <w:instrText xml:space="preserve"> PAGEREF _Toc93267206 \h </w:instrText>
+              <w:instrText xml:space="preserve"> PAGEREF _Toc97737527 \h </w:instrText>
             </w:r>
             <w:r>
               <w:rPr>
@@ -620,7 +616,7 @@
                 <w:noProof/>
                 <w:webHidden/>
               </w:rPr>
-              <w:t>5</w:t>
+              <w:t>6</w:t>
             </w:r>
             <w:r>
               <w:rPr>
@@ -641,17 +637,16 @@
               <w:rFonts w:asciiTheme="minorHAnsi" w:eastAsiaTheme="minorEastAsia" w:hAnsiTheme="minorHAnsi"/>
               <w:noProof/>
               <w:sz w:val="22"/>
-              <w:lang/>
             </w:rPr>
           </w:pPr>
-          <w:hyperlink w:anchor="_Toc93267207" w:history="1">
+          <w:hyperlink w:anchor="_Toc97737528" w:history="1">
             <w:r>
               <w:rPr>
                 <w:rStyle w:val="Hyperlink"/>
                 <w:noProof/>
                 <w:lang w:val="lt-LT"/>
               </w:rPr>
-              <w:t>Vientisumas</w:t>
+              <w:t>Dinamiškumas</w:t>
             </w:r>
             <w:r>
               <w:rPr>
@@ -672,7 +667,7 @@
                 <w:noProof/>
                 <w:webHidden/>
               </w:rPr>
-              <w:instrText xml:space="preserve"> PAGEREF _Toc93267207 \h </w:instrText>
+              <w:instrText xml:space="preserve"> PAGEREF _Toc97737528 \h </w:instrText>
             </w:r>
             <w:r>
               <w:rPr>
@@ -713,17 +708,16 @@
               <w:rFonts w:asciiTheme="minorHAnsi" w:eastAsiaTheme="minorEastAsia" w:hAnsiTheme="minorHAnsi"/>
               <w:noProof/>
               <w:sz w:val="22"/>
-              <w:lang/>
             </w:rPr>
           </w:pPr>
-          <w:hyperlink w:anchor="_Toc93267208" w:history="1">
+          <w:hyperlink w:anchor="_Toc97737529" w:history="1">
             <w:r>
               <w:rPr>
                 <w:rStyle w:val="Hyperlink"/>
                 <w:noProof/>
                 <w:lang w:val="lt-LT"/>
               </w:rPr>
-              <w:t>Prieinamumas</w:t>
+              <w:t>Vientisumo problema tarp sistemu</w:t>
             </w:r>
             <w:r>
               <w:rPr>
@@ -744,7 +738,7 @@
                 <w:noProof/>
                 <w:webHidden/>
               </w:rPr>
-              <w:instrText xml:space="preserve"> PAGEREF _Toc93267208 \h </w:instrText>
+              <w:instrText xml:space="preserve"> PAGEREF _Toc97737529 \h </w:instrText>
             </w:r>
             <w:r>
               <w:rPr>
@@ -785,17 +779,16 @@
               <w:rFonts w:asciiTheme="minorHAnsi" w:eastAsiaTheme="minorEastAsia" w:hAnsiTheme="minorHAnsi"/>
               <w:noProof/>
               <w:sz w:val="22"/>
-              <w:lang/>
             </w:rPr>
           </w:pPr>
-          <w:hyperlink w:anchor="_Toc93267209" w:history="1">
+          <w:hyperlink w:anchor="_Toc97737530" w:history="1">
             <w:r>
               <w:rPr>
                 <w:rStyle w:val="Hyperlink"/>
                 <w:noProof/>
                 <w:lang w:val="lt-LT"/>
               </w:rPr>
-              <w:t>Prieigos valdymas.</w:t>
+              <w:t>Modelio valdymas</w:t>
             </w:r>
             <w:r>
               <w:rPr>
@@ -816,7 +809,7 @@
                 <w:noProof/>
                 <w:webHidden/>
               </w:rPr>
-              <w:instrText xml:space="preserve"> PAGEREF _Toc93267209 \h </w:instrText>
+              <w:instrText xml:space="preserve"> PAGEREF _Toc97737530 \h </w:instrText>
             </w:r>
             <w:r>
               <w:rPr>
@@ -857,25 +850,16 @@
               <w:rFonts w:asciiTheme="minorHAnsi" w:eastAsiaTheme="minorEastAsia" w:hAnsiTheme="minorHAnsi"/>
               <w:noProof/>
               <w:sz w:val="22"/>
-              <w:lang/>
             </w:rPr>
           </w:pPr>
-          <w:hyperlink w:anchor="_Toc93267210" w:history="1">
+          <w:hyperlink w:anchor="_Toc97737531" w:history="1">
             <w:r>
               <w:rPr>
                 <w:rStyle w:val="Hyperlink"/>
                 <w:noProof/>
                 <w:lang w:val="lt-LT"/>
               </w:rPr>
-              <w:t>Dinamiškumas</w:t>
-            </w:r>
-            <w:r>
-              <w:rPr>
-                <w:rStyle w:val="Hyperlink"/>
-                <w:noProof/>
-                <w:lang w:val="en-GB"/>
-              </w:rPr>
-              <w:t>.</w:t>
+              <w:t>Modelio valdymo problema (Role explosion),</w:t>
             </w:r>
             <w:r>
               <w:rPr>
@@ -896,7 +880,7 @@
                 <w:noProof/>
                 <w:webHidden/>
               </w:rPr>
-              <w:instrText xml:space="preserve"> PAGEREF _Toc93267210 \h </w:instrText>
+              <w:instrText xml:space="preserve"> PAGEREF _Toc97737531 \h </w:instrText>
             </w:r>
             <w:r>
               <w:rPr>
@@ -916,7 +900,7 @@
                 <w:noProof/>
                 <w:webHidden/>
               </w:rPr>
-              <w:t>6</w:t>
+              <w:t>7</w:t>
             </w:r>
             <w:r>
               <w:rPr>
@@ -937,25 +921,16 @@
               <w:rFonts w:asciiTheme="minorHAnsi" w:eastAsiaTheme="minorEastAsia" w:hAnsiTheme="minorHAnsi"/>
               <w:noProof/>
               <w:sz w:val="22"/>
-              <w:lang/>
             </w:rPr>
           </w:pPr>
-          <w:hyperlink w:anchor="_Toc93267211" w:history="1">
+          <w:hyperlink w:anchor="_Toc97737532" w:history="1">
             <w:r>
               <w:rPr>
                 <w:rStyle w:val="Hyperlink"/>
-                <w:rFonts w:cs="Times New Roman"/>
                 <w:noProof/>
                 <w:lang w:val="lt-LT"/>
               </w:rPr>
-              <w:t xml:space="preserve">Globalus susitarimas. (role explosion problemos)( </w:t>
-            </w:r>
-            <w:r>
-              <w:rPr>
-                <w:rStyle w:val="Hyperlink"/>
-                <w:noProof/>
-              </w:rPr>
-              <w:t>From ABAC to ZBAC: The Evolution of Access Control Models)</w:t>
+              <w:t>User Authorization Query</w:t>
             </w:r>
             <w:r>
               <w:rPr>
@@ -976,7 +951,7 @@
                 <w:noProof/>
                 <w:webHidden/>
               </w:rPr>
-              <w:instrText xml:space="preserve"> PAGEREF _Toc93267211 \h </w:instrText>
+              <w:instrText xml:space="preserve"> PAGEREF _Toc97737532 \h </w:instrText>
             </w:r>
             <w:r>
               <w:rPr>
@@ -996,7 +971,7 @@
                 <w:noProof/>
                 <w:webHidden/>
               </w:rPr>
-              <w:t>6</w:t>
+              <w:t>7</w:t>
             </w:r>
             <w:r>
               <w:rPr>
@@ -1017,17 +992,16 @@
               <w:rFonts w:asciiTheme="minorHAnsi" w:eastAsiaTheme="minorEastAsia" w:hAnsiTheme="minorHAnsi"/>
               <w:noProof/>
               <w:sz w:val="22"/>
-              <w:lang/>
             </w:rPr>
           </w:pPr>
-          <w:hyperlink w:anchor="_Toc93267212" w:history="1">
+          <w:hyperlink w:anchor="_Toc97737533" w:history="1">
             <w:r>
               <w:rPr>
                 <w:rStyle w:val="Hyperlink"/>
                 <w:noProof/>
                 <w:lang w:val="lt-LT"/>
               </w:rPr>
-              <w:t>Modelio valdymas,</w:t>
+              <w:t>Sudėtingumas</w:t>
             </w:r>
             <w:r>
               <w:rPr>
@@ -1048,7 +1022,7 @@
                 <w:noProof/>
                 <w:webHidden/>
               </w:rPr>
-              <w:instrText xml:space="preserve"> PAGEREF _Toc93267212 \h </w:instrText>
+              <w:instrText xml:space="preserve"> PAGEREF _Toc97737533 \h </w:instrText>
             </w:r>
             <w:r>
               <w:rPr>
@@ -1089,17 +1063,16 @@
               <w:rFonts w:asciiTheme="minorHAnsi" w:eastAsiaTheme="minorEastAsia" w:hAnsiTheme="minorHAnsi"/>
               <w:noProof/>
               <w:sz w:val="22"/>
-              <w:lang/>
             </w:rPr>
           </w:pPr>
-          <w:hyperlink w:anchor="_Toc93267213" w:history="1">
+          <w:hyperlink w:anchor="_Toc97737534" w:history="1">
             <w:r>
               <w:rPr>
                 <w:rStyle w:val="Hyperlink"/>
                 <w:noProof/>
                 <w:lang w:val="lt-LT"/>
               </w:rPr>
-              <w:t>Saugumas</w:t>
+              <w:t>Momentinė prieiga prie informacijos</w:t>
             </w:r>
             <w:r>
               <w:rPr>
@@ -1120,7 +1093,7 @@
                 <w:noProof/>
                 <w:webHidden/>
               </w:rPr>
-              <w:instrText xml:space="preserve"> PAGEREF _Toc93267213 \h </w:instrText>
+              <w:instrText xml:space="preserve"> PAGEREF _Toc97737534 \h </w:instrText>
             </w:r>
             <w:r>
               <w:rPr>
@@ -1141,6 +1114,148 @@
                 <w:webHidden/>
               </w:rPr>
               <w:t>7</w:t>
+            </w:r>
+            <w:r>
+              <w:rPr>
+                <w:noProof/>
+                <w:webHidden/>
+              </w:rPr>
+              <w:fldChar w:fldCharType="end"/>
+            </w:r>
+          </w:hyperlink>
+        </w:p>
+        <w:p>
+          <w:pPr>
+            <w:pStyle w:val="TOC1"/>
+            <w:tabs>
+              <w:tab w:val="right" w:leader="dot" w:pos="9350"/>
+            </w:tabs>
+            <w:rPr>
+              <w:rFonts w:asciiTheme="minorHAnsi" w:eastAsiaTheme="minorEastAsia" w:hAnsiTheme="minorHAnsi"/>
+              <w:noProof/>
+              <w:sz w:val="22"/>
+            </w:rPr>
+          </w:pPr>
+          <w:hyperlink w:anchor="_Toc97737535" w:history="1">
+            <w:r>
+              <w:rPr>
+                <w:rStyle w:val="Hyperlink"/>
+                <w:noProof/>
+                <w:lang w:val="lt-LT"/>
+              </w:rPr>
+              <w:t>Žiniatinklio programų prieigos valdymo metodai</w:t>
+            </w:r>
+            <w:r>
+              <w:rPr>
+                <w:noProof/>
+                <w:webHidden/>
+              </w:rPr>
+              <w:tab/>
+            </w:r>
+            <w:r>
+              <w:rPr>
+                <w:noProof/>
+                <w:webHidden/>
+              </w:rPr>
+              <w:fldChar w:fldCharType="begin"/>
+            </w:r>
+            <w:r>
+              <w:rPr>
+                <w:noProof/>
+                <w:webHidden/>
+              </w:rPr>
+              <w:instrText xml:space="preserve"> PAGEREF _Toc97737535 \h </w:instrText>
+            </w:r>
+            <w:r>
+              <w:rPr>
+                <w:noProof/>
+                <w:webHidden/>
+              </w:rPr>
+            </w:r>
+            <w:r>
+              <w:rPr>
+                <w:noProof/>
+                <w:webHidden/>
+              </w:rPr>
+              <w:fldChar w:fldCharType="separate"/>
+            </w:r>
+            <w:r>
+              <w:rPr>
+                <w:noProof/>
+                <w:webHidden/>
+              </w:rPr>
+              <w:t>8</w:t>
+            </w:r>
+            <w:r>
+              <w:rPr>
+                <w:noProof/>
+                <w:webHidden/>
+              </w:rPr>
+              <w:fldChar w:fldCharType="end"/>
+            </w:r>
+          </w:hyperlink>
+        </w:p>
+        <w:p>
+          <w:pPr>
+            <w:pStyle w:val="TOC1"/>
+            <w:tabs>
+              <w:tab w:val="right" w:leader="dot" w:pos="9350"/>
+            </w:tabs>
+            <w:rPr>
+              <w:rFonts w:asciiTheme="minorHAnsi" w:eastAsiaTheme="minorEastAsia" w:hAnsiTheme="minorHAnsi"/>
+              <w:noProof/>
+              <w:sz w:val="22"/>
+            </w:rPr>
+          </w:pPr>
+          <w:hyperlink w:anchor="_Toc97737536" w:history="1">
+            <w:r>
+              <w:rPr>
+                <w:rStyle w:val="Hyperlink"/>
+                <w:noProof/>
+                <w:lang w:val="lt-LT"/>
+              </w:rPr>
+              <w:t>Rolėmis grįstas prieigos valdymo metodas</w:t>
+            </w:r>
+            <w:r>
+              <w:rPr>
+                <w:noProof/>
+                <w:webHidden/>
+              </w:rPr>
+              <w:tab/>
+            </w:r>
+            <w:r>
+              <w:rPr>
+                <w:noProof/>
+                <w:webHidden/>
+              </w:rPr>
+              <w:fldChar w:fldCharType="begin"/>
+            </w:r>
+            <w:r>
+              <w:rPr>
+                <w:noProof/>
+                <w:webHidden/>
+              </w:rPr>
+              <w:instrText xml:space="preserve"> PAGEREF _Toc97737536 \h </w:instrText>
+            </w:r>
+            <w:r>
+              <w:rPr>
+                <w:noProof/>
+                <w:webHidden/>
+              </w:rPr>
+            </w:r>
+            <w:r>
+              <w:rPr>
+                <w:noProof/>
+                <w:webHidden/>
+              </w:rPr>
+              <w:fldChar w:fldCharType="separate"/>
+            </w:r>
+            <w:r>
+              <w:rPr>
+                <w:noProof/>
+                <w:webHidden/>
+              </w:rPr>
+              <w:t>9</w:t>
             </w:r>
             <w:r>
               <w:rPr>
@@ -1161,17 +1276,16 @@
               <w:rFonts w:asciiTheme="minorHAnsi" w:eastAsiaTheme="minorEastAsia" w:hAnsiTheme="minorHAnsi"/>
               <w:noProof/>
               <w:sz w:val="22"/>
-              <w:lang/>
             </w:rPr>
           </w:pPr>
-          <w:hyperlink w:anchor="_Toc93267214" w:history="1">
+          <w:hyperlink w:anchor="_Toc97737537" w:history="1">
             <w:r>
               <w:rPr>
                 <w:rStyle w:val="Hyperlink"/>
                 <w:noProof/>
                 <w:lang w:val="lt-LT"/>
               </w:rPr>
-              <w:t>Sudėtingumas</w:t>
+              <w:t>RBAC Administration</w:t>
             </w:r>
             <w:r>
               <w:rPr>
@@ -1192,7 +1306,7 @@
                 <w:noProof/>
                 <w:webHidden/>
               </w:rPr>
-              <w:instrText xml:space="preserve"> PAGEREF _Toc93267214 \h </w:instrText>
+              <w:instrText xml:space="preserve"> PAGEREF _Toc97737537 \h </w:instrText>
             </w:r>
             <w:r>
               <w:rPr>
@@ -1212,7 +1326,7 @@
                 <w:noProof/>
                 <w:webHidden/>
               </w:rPr>
-              <w:t>7</w:t>
+              <w:t>11</w:t>
             </w:r>
             <w:r>
               <w:rPr>
@@ -1233,17 +1347,16 @@
               <w:rFonts w:asciiTheme="minorHAnsi" w:eastAsiaTheme="minorEastAsia" w:hAnsiTheme="minorHAnsi"/>
               <w:noProof/>
               <w:sz w:val="22"/>
-              <w:lang/>
             </w:rPr>
           </w:pPr>
-          <w:hyperlink w:anchor="_Toc93267215" w:history="1">
+          <w:hyperlink w:anchor="_Toc97737538" w:history="1">
             <w:r>
               <w:rPr>
                 <w:rStyle w:val="Hyperlink"/>
                 <w:noProof/>
                 <w:lang w:val="lt-LT"/>
               </w:rPr>
-              <w:t>Žiniatinklio programų prieigos valdymo metodai</w:t>
+              <w:t>Rolėmis grįsto prieigos valdymo metodo pritaikymas žiniatinklyje</w:t>
             </w:r>
             <w:r>
               <w:rPr>
@@ -1264,7 +1377,7 @@
                 <w:noProof/>
                 <w:webHidden/>
               </w:rPr>
-              <w:instrText xml:space="preserve"> PAGEREF _Toc93267215 \h </w:instrText>
+              <w:instrText xml:space="preserve"> PAGEREF _Toc97737538 \h </w:instrText>
             </w:r>
             <w:r>
               <w:rPr>
@@ -1284,7 +1397,78 @@
                 <w:noProof/>
                 <w:webHidden/>
               </w:rPr>
-              <w:t>8</w:t>
+              <w:t>12</w:t>
+            </w:r>
+            <w:r>
+              <w:rPr>
+                <w:noProof/>
+                <w:webHidden/>
+              </w:rPr>
+              <w:fldChar w:fldCharType="end"/>
+            </w:r>
+          </w:hyperlink>
+        </w:p>
+        <w:p>
+          <w:pPr>
+            <w:pStyle w:val="TOC2"/>
+            <w:tabs>
+              <w:tab w:val="right" w:leader="dot" w:pos="9350"/>
+            </w:tabs>
+            <w:rPr>
+              <w:rFonts w:asciiTheme="minorHAnsi" w:eastAsiaTheme="minorEastAsia" w:hAnsiTheme="minorHAnsi"/>
+              <w:noProof/>
+              <w:sz w:val="22"/>
+            </w:rPr>
+          </w:pPr>
+          <w:hyperlink w:anchor="_Toc97737539" w:history="1">
+            <w:r>
+              <w:rPr>
+                <w:rStyle w:val="Hyperlink"/>
+                <w:noProof/>
+                <w:lang w:val="lt-LT"/>
+              </w:rPr>
+              <w:t>Kitos debesų paslaugos</w:t>
+            </w:r>
+            <w:r>
+              <w:rPr>
+                <w:noProof/>
+                <w:webHidden/>
+              </w:rPr>
+              <w:tab/>
+            </w:r>
+            <w:r>
+              <w:rPr>
+                <w:noProof/>
+                <w:webHidden/>
+              </w:rPr>
+              <w:fldChar w:fldCharType="begin"/>
+            </w:r>
+            <w:r>
+              <w:rPr>
+                <w:noProof/>
+                <w:webHidden/>
+              </w:rPr>
+              <w:instrText xml:space="preserve"> PAGEREF _Toc97737539 \h </w:instrText>
+            </w:r>
+            <w:r>
+              <w:rPr>
+                <w:noProof/>
+                <w:webHidden/>
+              </w:rPr>
+            </w:r>
+            <w:r>
+              <w:rPr>
+                <w:noProof/>
+                <w:webHidden/>
+              </w:rPr>
+              <w:fldChar w:fldCharType="separate"/>
+            </w:r>
+            <w:r>
+              <w:rPr>
+                <w:noProof/>
+                <w:webHidden/>
+              </w:rPr>
+              <w:t>14</w:t>
             </w:r>
             <w:r>
               <w:rPr>
@@ -1305,17 +1489,16 @@
               <w:rFonts w:asciiTheme="minorHAnsi" w:eastAsiaTheme="minorEastAsia" w:hAnsiTheme="minorHAnsi"/>
               <w:noProof/>
               <w:sz w:val="22"/>
-              <w:lang/>
             </w:rPr>
           </w:pPr>
-          <w:hyperlink w:anchor="_Toc93267216" w:history="1">
+          <w:hyperlink w:anchor="_Toc97737540" w:history="1">
             <w:r>
               <w:rPr>
                 <w:rStyle w:val="Hyperlink"/>
                 <w:noProof/>
                 <w:lang w:val="lt-LT"/>
               </w:rPr>
-              <w:t>Rolėmis grįstas prieigos valdymo metodas</w:t>
+              <w:t>Išvados</w:t>
             </w:r>
             <w:r>
               <w:rPr>
@@ -1336,7 +1519,7 @@
                 <w:noProof/>
                 <w:webHidden/>
               </w:rPr>
-              <w:instrText xml:space="preserve"> PAGEREF _Toc93267216 \h </w:instrText>
+              <w:instrText xml:space="preserve"> PAGEREF _Toc97737540 \h </w:instrText>
             </w:r>
             <w:r>
               <w:rPr>
@@ -1356,78 +1539,7 @@
                 <w:noProof/>
                 <w:webHidden/>
               </w:rPr>
-              <w:t>9</w:t>
-            </w:r>
-            <w:r>
-              <w:rPr>
-                <w:noProof/>
-                <w:webHidden/>
-              </w:rPr>
-              <w:fldChar w:fldCharType="end"/>
-            </w:r>
-          </w:hyperlink>
-        </w:p>
-        <w:p>
-          <w:pPr>
-            <w:pStyle w:val="TOC2"/>
-            <w:tabs>
-              <w:tab w:val="right" w:leader="dot" w:pos="9350"/>
-            </w:tabs>
-            <w:rPr>
-              <w:rFonts w:asciiTheme="minorHAnsi" w:eastAsiaTheme="minorEastAsia" w:hAnsiTheme="minorHAnsi"/>
-              <w:noProof/>
-              <w:sz w:val="22"/>
-              <w:lang/>
-            </w:rPr>
-          </w:pPr>
-          <w:hyperlink w:anchor="_Toc93267217" w:history="1">
-            <w:r>
-              <w:rPr>
-                <w:rStyle w:val="Hyperlink"/>
-                <w:noProof/>
-              </w:rPr>
-              <w:t>RBAC Administration</w:t>
-            </w:r>
-            <w:r>
-              <w:rPr>
-                <w:noProof/>
-                <w:webHidden/>
-              </w:rPr>
-              <w:tab/>
-            </w:r>
-            <w:r>
-              <w:rPr>
-                <w:noProof/>
-                <w:webHidden/>
-              </w:rPr>
-              <w:fldChar w:fldCharType="begin"/>
-            </w:r>
-            <w:r>
-              <w:rPr>
-                <w:noProof/>
-                <w:webHidden/>
-              </w:rPr>
-              <w:instrText xml:space="preserve"> PAGEREF _Toc93267217 \h </w:instrText>
-            </w:r>
-            <w:r>
-              <w:rPr>
-                <w:noProof/>
-                <w:webHidden/>
-              </w:rPr>
-            </w:r>
-            <w:r>
-              <w:rPr>
-                <w:noProof/>
-                <w:webHidden/>
-              </w:rPr>
-              <w:fldChar w:fldCharType="separate"/>
-            </w:r>
-            <w:r>
-              <w:rPr>
-                <w:noProof/>
-                <w:webHidden/>
-              </w:rPr>
-              <w:t>11</w:t>
+              <w:t>15</w:t>
             </w:r>
             <w:r>
               <w:rPr>
@@ -1448,17 +1560,16 @@
               <w:rFonts w:asciiTheme="minorHAnsi" w:eastAsiaTheme="minorEastAsia" w:hAnsiTheme="minorHAnsi"/>
               <w:noProof/>
               <w:sz w:val="22"/>
-              <w:lang/>
             </w:rPr>
           </w:pPr>
-          <w:hyperlink w:anchor="_Toc93267218" w:history="1">
+          <w:hyperlink w:anchor="_Toc97737541" w:history="1">
             <w:r>
               <w:rPr>
                 <w:rStyle w:val="Hyperlink"/>
                 <w:noProof/>
                 <w:lang w:val="lt-LT"/>
               </w:rPr>
-              <w:t>Rolėmis grįsto prieigos valdymo metodo pritaikymas žiniatinklyje</w:t>
+              <w:t>Literatūros sąrašas</w:t>
             </w:r>
             <w:r>
               <w:rPr>
@@ -1479,7 +1590,7 @@
                 <w:noProof/>
                 <w:webHidden/>
               </w:rPr>
-              <w:instrText xml:space="preserve"> PAGEREF _Toc93267218 \h </w:instrText>
+              <w:instrText xml:space="preserve"> PAGEREF _Toc97737541 \h </w:instrText>
             </w:r>
             <w:r>
               <w:rPr>
@@ -1499,7 +1610,7 @@
                 <w:noProof/>
                 <w:webHidden/>
               </w:rPr>
-              <w:t>12</w:t>
+              <w:t>16</w:t>
             </w:r>
             <w:r>
               <w:rPr>
@@ -1512,298 +1623,16 @@
         </w:p>
         <w:p>
           <w:pPr>
-            <w:pStyle w:val="TOC2"/>
-            <w:tabs>
-              <w:tab w:val="right" w:leader="dot" w:pos="9350"/>
-            </w:tabs>
             <w:rPr>
-              <w:rFonts w:asciiTheme="minorHAnsi" w:eastAsiaTheme="minorEastAsia" w:hAnsiTheme="minorHAnsi"/>
-              <w:noProof/>
-              <w:sz w:val="22"/>
-              <w:lang/>
+              <w:lang w:val="lt-LT"/>
             </w:rPr>
           </w:pPr>
-          <w:hyperlink w:anchor="_Toc93267219" w:history="1">
-            <w:r>
-              <w:rPr>
-                <w:rStyle w:val="Hyperlink"/>
-                <w:noProof/>
-                <w:lang w:val="en-GB"/>
-              </w:rPr>
-              <w:t>Cloud services</w:t>
-            </w:r>
-            <w:r>
-              <w:rPr>
-                <w:noProof/>
-                <w:webHidden/>
-              </w:rPr>
-              <w:tab/>
-            </w:r>
-            <w:r>
-              <w:rPr>
-                <w:noProof/>
-                <w:webHidden/>
-              </w:rPr>
-              <w:fldChar w:fldCharType="begin"/>
-            </w:r>
-            <w:r>
-              <w:rPr>
-                <w:noProof/>
-                <w:webHidden/>
-              </w:rPr>
-              <w:instrText xml:space="preserve"> PAGEREF _Toc93267219 \h </w:instrText>
-            </w:r>
-            <w:r>
-              <w:rPr>
-                <w:noProof/>
-                <w:webHidden/>
-              </w:rPr>
-            </w:r>
-            <w:r>
-              <w:rPr>
-                <w:noProof/>
-                <w:webHidden/>
-              </w:rPr>
-              <w:fldChar w:fldCharType="separate"/>
-            </w:r>
-            <w:r>
-              <w:rPr>
-                <w:noProof/>
-                <w:webHidden/>
-              </w:rPr>
-              <w:t>13</w:t>
-            </w:r>
-            <w:r>
-              <w:rPr>
-                <w:noProof/>
-                <w:webHidden/>
-              </w:rPr>
-              <w:fldChar w:fldCharType="end"/>
-            </w:r>
-          </w:hyperlink>
-        </w:p>
-        <w:p>
-          <w:pPr>
-            <w:pStyle w:val="TOC2"/>
-            <w:tabs>
-              <w:tab w:val="right" w:leader="dot" w:pos="9350"/>
-            </w:tabs>
-            <w:rPr>
-              <w:rFonts w:asciiTheme="minorHAnsi" w:eastAsiaTheme="minorEastAsia" w:hAnsiTheme="minorHAnsi"/>
-              <w:noProof/>
-              <w:sz w:val="22"/>
-              <w:lang/>
-            </w:rPr>
-          </w:pPr>
-          <w:hyperlink w:anchor="_Toc93267220" w:history="1">
-            <w:r>
-              <w:rPr>
-                <w:rStyle w:val="Hyperlink"/>
-                <w:noProof/>
-                <w:lang w:val="en-GB"/>
-              </w:rPr>
-              <w:t>IOT</w:t>
-            </w:r>
-            <w:r>
-              <w:rPr>
-                <w:noProof/>
-                <w:webHidden/>
-              </w:rPr>
-              <w:tab/>
-            </w:r>
-            <w:r>
-              <w:rPr>
-                <w:noProof/>
-                <w:webHidden/>
-              </w:rPr>
-              <w:fldChar w:fldCharType="begin"/>
-            </w:r>
-            <w:r>
-              <w:rPr>
-                <w:noProof/>
-                <w:webHidden/>
-              </w:rPr>
-              <w:instrText xml:space="preserve"> PAGEREF _Toc93267220 \h </w:instrText>
-            </w:r>
-            <w:r>
-              <w:rPr>
-                <w:noProof/>
-                <w:webHidden/>
-              </w:rPr>
-            </w:r>
-            <w:r>
-              <w:rPr>
-                <w:noProof/>
-                <w:webHidden/>
-              </w:rPr>
-              <w:fldChar w:fldCharType="separate"/>
-            </w:r>
-            <w:r>
-              <w:rPr>
-                <w:noProof/>
-                <w:webHidden/>
-              </w:rPr>
-              <w:t>14</w:t>
-            </w:r>
-            <w:r>
-              <w:rPr>
-                <w:noProof/>
-                <w:webHidden/>
-              </w:rPr>
-              <w:fldChar w:fldCharType="end"/>
-            </w:r>
-          </w:hyperlink>
-        </w:p>
-        <w:p>
-          <w:pPr>
-            <w:pStyle w:val="TOC1"/>
-            <w:tabs>
-              <w:tab w:val="right" w:leader="dot" w:pos="9350"/>
-            </w:tabs>
-            <w:rPr>
-              <w:rFonts w:asciiTheme="minorHAnsi" w:eastAsiaTheme="minorEastAsia" w:hAnsiTheme="minorHAnsi"/>
-              <w:noProof/>
-              <w:sz w:val="22"/>
-              <w:lang/>
-            </w:rPr>
-          </w:pPr>
-          <w:hyperlink w:anchor="_Toc93267221" w:history="1">
-            <w:r>
-              <w:rPr>
-                <w:rStyle w:val="Hyperlink"/>
-                <w:noProof/>
-                <w:lang w:val="lt-LT"/>
-              </w:rPr>
-              <w:t>Išvados</w:t>
-            </w:r>
-            <w:r>
-              <w:rPr>
-                <w:noProof/>
-                <w:webHidden/>
-              </w:rPr>
-              <w:tab/>
-            </w:r>
-            <w:r>
-              <w:rPr>
-                <w:noProof/>
-                <w:webHidden/>
-              </w:rPr>
-              <w:fldChar w:fldCharType="begin"/>
-            </w:r>
-            <w:r>
-              <w:rPr>
-                <w:noProof/>
-                <w:webHidden/>
-              </w:rPr>
-              <w:instrText xml:space="preserve"> PAGEREF _Toc93267221 \h </w:instrText>
-            </w:r>
-            <w:r>
-              <w:rPr>
-                <w:noProof/>
-                <w:webHidden/>
-              </w:rPr>
-            </w:r>
-            <w:r>
-              <w:rPr>
-                <w:noProof/>
-                <w:webHidden/>
-              </w:rPr>
-              <w:fldChar w:fldCharType="separate"/>
-            </w:r>
-            <w:r>
-              <w:rPr>
-                <w:noProof/>
-                <w:webHidden/>
-              </w:rPr>
-              <w:t>15</w:t>
-            </w:r>
-            <w:r>
-              <w:rPr>
-                <w:noProof/>
-                <w:webHidden/>
-              </w:rPr>
-              <w:fldChar w:fldCharType="end"/>
-            </w:r>
-          </w:hyperlink>
-        </w:p>
-        <w:p>
-          <w:pPr>
-            <w:pStyle w:val="TOC1"/>
-            <w:tabs>
-              <w:tab w:val="right" w:leader="dot" w:pos="9350"/>
-            </w:tabs>
-            <w:rPr>
-              <w:rFonts w:asciiTheme="minorHAnsi" w:eastAsiaTheme="minorEastAsia" w:hAnsiTheme="minorHAnsi"/>
-              <w:noProof/>
-              <w:sz w:val="22"/>
-              <w:lang/>
-            </w:rPr>
-          </w:pPr>
-          <w:hyperlink w:anchor="_Toc93267222" w:history="1">
-            <w:r>
-              <w:rPr>
-                <w:rStyle w:val="Hyperlink"/>
-                <w:noProof/>
-                <w:lang w:val="lt-LT"/>
-              </w:rPr>
-              <w:t>Literatūros sąrašas</w:t>
-            </w:r>
-            <w:r>
-              <w:rPr>
-                <w:noProof/>
-                <w:webHidden/>
-              </w:rPr>
-              <w:tab/>
-            </w:r>
-            <w:r>
-              <w:rPr>
-                <w:noProof/>
-                <w:webHidden/>
-              </w:rPr>
-              <w:fldChar w:fldCharType="begin"/>
-            </w:r>
-            <w:r>
-              <w:rPr>
-                <w:noProof/>
-                <w:webHidden/>
-              </w:rPr>
-              <w:instrText xml:space="preserve"> PAGEREF _Toc93267222 \h </w:instrText>
-            </w:r>
-            <w:r>
-              <w:rPr>
-                <w:noProof/>
-                <w:webHidden/>
-              </w:rPr>
-            </w:r>
-            <w:r>
-              <w:rPr>
-                <w:noProof/>
-                <w:webHidden/>
-              </w:rPr>
-              <w:fldChar w:fldCharType="separate"/>
-            </w:r>
-            <w:r>
-              <w:rPr>
-                <w:noProof/>
-                <w:webHidden/>
-              </w:rPr>
-              <w:t>16</w:t>
-            </w:r>
-            <w:r>
-              <w:rPr>
-                <w:noProof/>
-                <w:webHidden/>
-              </w:rPr>
-              <w:fldChar w:fldCharType="end"/>
-            </w:r>
-          </w:hyperlink>
-        </w:p>
-        <w:p>
           <w:r>
             <w:rPr>
               <w:b/>
               <w:bCs/>
               <w:noProof/>
+              <w:lang w:val="lt-LT"/>
             </w:rPr>
             <w:fldChar w:fldCharType="end"/>
           </w:r>
@@ -1889,10 +1718,9 @@
           <w:rFonts w:asciiTheme="minorHAnsi" w:eastAsiaTheme="minorEastAsia" w:hAnsiTheme="minorHAnsi"/>
           <w:noProof/>
           <w:sz w:val="22"/>
-          <w:lang/>
-        </w:rPr>
-      </w:pPr>
-      <w:hyperlink w:anchor="_Toc93267194" w:history="1">
+        </w:rPr>
+      </w:pPr>
+      <w:hyperlink w:anchor="_Toc97737516" w:history="1">
         <w:r>
           <w:rPr>
             <w:rStyle w:val="Hyperlink"/>
@@ -1920,7 +1748,7 @@
             <w:noProof/>
             <w:webHidden/>
           </w:rPr>
-          <w:instrText xml:space="preserve"> PAGEREF _Toc93267194 \h </w:instrText>
+          <w:instrText xml:space="preserve"> PAGEREF _Toc97737516 \h </w:instrText>
         </w:r>
         <w:r>
           <w:rPr>
@@ -1961,24 +1789,16 @@
           <w:rFonts w:asciiTheme="minorHAnsi" w:eastAsiaTheme="minorEastAsia" w:hAnsiTheme="minorHAnsi"/>
           <w:noProof/>
           <w:sz w:val="22"/>
-          <w:lang/>
-        </w:rPr>
-      </w:pPr>
-      <w:hyperlink w:anchor="_Toc93267195" w:history="1">
-        <w:r>
-          <w:rPr>
-            <w:rStyle w:val="Hyperlink"/>
-            <w:noProof/>
-          </w:rPr>
-          <w:t xml:space="preserve">pav. 2 </w:t>
-        </w:r>
+        </w:rPr>
+      </w:pPr>
+      <w:hyperlink w:anchor="_Toc97737517" w:history="1">
         <w:r>
           <w:rPr>
             <w:rStyle w:val="Hyperlink"/>
             <w:noProof/>
             <w:lang w:val="lt-LT"/>
           </w:rPr>
-          <w:t>Rolių valdymo modelis</w:t>
+          <w:t>pav. 2 Rolių valdymo modelis</w:t>
         </w:r>
         <w:r>
           <w:rPr>
@@ -1999,7 +1819,7 @@
             <w:noProof/>
             <w:webHidden/>
           </w:rPr>
-          <w:instrText xml:space="preserve"> PAGEREF _Toc93267195 \h </w:instrText>
+          <w:instrText xml:space="preserve"> PAGEREF _Toc97737517 \h </w:instrText>
         </w:r>
         <w:r>
           <w:rPr>
@@ -2040,24 +1860,15 @@
           <w:rFonts w:asciiTheme="minorHAnsi" w:eastAsiaTheme="minorEastAsia" w:hAnsiTheme="minorHAnsi"/>
           <w:noProof/>
           <w:sz w:val="22"/>
-          <w:lang/>
-        </w:rPr>
-      </w:pPr>
-      <w:hyperlink w:anchor="_Toc93267196" w:history="1">
+        </w:rPr>
+      </w:pPr>
+      <w:hyperlink w:anchor="_Toc97737518" w:history="1">
         <w:r>
           <w:rPr>
             <w:rStyle w:val="Hyperlink"/>
             <w:noProof/>
           </w:rPr>
-          <w:t xml:space="preserve">pav. </w:t>
-        </w:r>
-        <w:r>
-          <w:rPr>
-            <w:rStyle w:val="Hyperlink"/>
-            <w:noProof/>
-            <w:lang w:val="lt-LT"/>
-          </w:rPr>
-          <w:t>4 Socialinės medijos</w:t>
+          <w:t>pav. 3 KTU Sistema.</w:t>
         </w:r>
         <w:r>
           <w:rPr>
@@ -2078,7 +1889,7 @@
             <w:noProof/>
             <w:webHidden/>
           </w:rPr>
-          <w:instrText xml:space="preserve"> PAGEREF _Toc93267196 \h </w:instrText>
+          <w:instrText xml:space="preserve"> PAGEREF _Toc97737518 \h </w:instrText>
         </w:r>
         <w:r>
           <w:rPr>
@@ -2119,24 +1930,16 @@
           <w:rFonts w:asciiTheme="minorHAnsi" w:eastAsiaTheme="minorEastAsia" w:hAnsiTheme="minorHAnsi"/>
           <w:noProof/>
           <w:sz w:val="22"/>
-          <w:lang/>
-        </w:rPr>
-      </w:pPr>
-      <w:hyperlink w:anchor="_Toc93267197" w:history="1">
-        <w:r>
-          <w:rPr>
-            <w:rStyle w:val="Hyperlink"/>
-            <w:noProof/>
-          </w:rPr>
-          <w:t xml:space="preserve">pav. 3 </w:t>
-        </w:r>
+        </w:rPr>
+      </w:pPr>
+      <w:hyperlink w:anchor="_Toc97737519" w:history="1">
         <w:r>
           <w:rPr>
             <w:rStyle w:val="Hyperlink"/>
             <w:noProof/>
             <w:lang w:val="lt-LT"/>
           </w:rPr>
-          <w:t>Wordpress pavyzdys</w:t>
+          <w:t>pav. 4 Microsoft</w:t>
         </w:r>
         <w:r>
           <w:rPr>
@@ -2157,7 +1960,78 @@
             <w:noProof/>
             <w:webHidden/>
           </w:rPr>
-          <w:instrText xml:space="preserve"> PAGEREF _Toc93267197 \h </w:instrText>
+          <w:instrText xml:space="preserve"> PAGEREF _Toc97737519 \h </w:instrText>
+        </w:r>
+        <w:r>
+          <w:rPr>
+            <w:noProof/>
+            <w:webHidden/>
+          </w:rPr>
+        </w:r>
+        <w:r>
+          <w:rPr>
+            <w:noProof/>
+            <w:webHidden/>
+          </w:rPr>
+          <w:fldChar w:fldCharType="separate"/>
+        </w:r>
+        <w:r>
+          <w:rPr>
+            <w:noProof/>
+            <w:webHidden/>
+          </w:rPr>
+          <w:t>12</w:t>
+        </w:r>
+        <w:r>
+          <w:rPr>
+            <w:noProof/>
+            <w:webHidden/>
+          </w:rPr>
+          <w:fldChar w:fldCharType="end"/>
+        </w:r>
+      </w:hyperlink>
+    </w:p>
+    <w:p>
+      <w:pPr>
+        <w:pStyle w:val="TableofFigures"/>
+        <w:tabs>
+          <w:tab w:val="right" w:leader="dot" w:pos="9350"/>
+        </w:tabs>
+        <w:rPr>
+          <w:rFonts w:asciiTheme="minorHAnsi" w:eastAsiaTheme="minorEastAsia" w:hAnsiTheme="minorHAnsi"/>
+          <w:noProof/>
+          <w:sz w:val="22"/>
+        </w:rPr>
+      </w:pPr>
+      <w:hyperlink w:anchor="_Toc97737520" w:history="1">
+        <w:r>
+          <w:rPr>
+            <w:rStyle w:val="Hyperlink"/>
+            <w:noProof/>
+            <w:lang w:val="lt-LT"/>
+          </w:rPr>
+          <w:t>pav. 5 Google</w:t>
+        </w:r>
+        <w:r>
+          <w:rPr>
+            <w:noProof/>
+            <w:webHidden/>
+          </w:rPr>
+          <w:tab/>
+        </w:r>
+        <w:r>
+          <w:rPr>
+            <w:noProof/>
+            <w:webHidden/>
+          </w:rPr>
+          <w:fldChar w:fldCharType="begin"/>
+        </w:r>
+        <w:r>
+          <w:rPr>
+            <w:noProof/>
+            <w:webHidden/>
+          </w:rPr>
+          <w:instrText xml:space="preserve"> PAGEREF _Toc97737520 \h </w:instrText>
         </w:r>
         <w:r>
           <w:rPr>
@@ -2198,17 +2072,16 @@
           <w:rFonts w:asciiTheme="minorHAnsi" w:eastAsiaTheme="minorEastAsia" w:hAnsiTheme="minorHAnsi"/>
           <w:noProof/>
           <w:sz w:val="22"/>
-          <w:lang/>
-        </w:rPr>
-      </w:pPr>
-      <w:hyperlink w:anchor="_Toc93267198" w:history="1">
+        </w:rPr>
+      </w:pPr>
+      <w:hyperlink w:anchor="_Toc97737521" w:history="1">
         <w:r>
           <w:rPr>
             <w:rStyle w:val="Hyperlink"/>
             <w:noProof/>
             <w:lang w:val="lt-LT"/>
           </w:rPr>
-          <w:t>pav. 5 Debesų paslaugos</w:t>
+          <w:t>pav. 6 Facebook</w:t>
         </w:r>
         <w:r>
           <w:rPr>
@@ -2229,7 +2102,78 @@
             <w:noProof/>
             <w:webHidden/>
           </w:rPr>
-          <w:instrText xml:space="preserve"> PAGEREF _Toc93267198 \h </w:instrText>
+          <w:instrText xml:space="preserve"> PAGEREF _Toc97737521 \h </w:instrText>
+        </w:r>
+        <w:r>
+          <w:rPr>
+            <w:noProof/>
+            <w:webHidden/>
+          </w:rPr>
+        </w:r>
+        <w:r>
+          <w:rPr>
+            <w:noProof/>
+            <w:webHidden/>
+          </w:rPr>
+          <w:fldChar w:fldCharType="separate"/>
+        </w:r>
+        <w:r>
+          <w:rPr>
+            <w:noProof/>
+            <w:webHidden/>
+          </w:rPr>
+          <w:t>13</w:t>
+        </w:r>
+        <w:r>
+          <w:rPr>
+            <w:noProof/>
+            <w:webHidden/>
+          </w:rPr>
+          <w:fldChar w:fldCharType="end"/>
+        </w:r>
+      </w:hyperlink>
+    </w:p>
+    <w:p>
+      <w:pPr>
+        <w:pStyle w:val="TableofFigures"/>
+        <w:tabs>
+          <w:tab w:val="right" w:leader="dot" w:pos="9350"/>
+        </w:tabs>
+        <w:rPr>
+          <w:rFonts w:asciiTheme="minorHAnsi" w:eastAsiaTheme="minorEastAsia" w:hAnsiTheme="minorHAnsi"/>
+          <w:noProof/>
+          <w:sz w:val="22"/>
+        </w:rPr>
+      </w:pPr>
+      <w:hyperlink w:anchor="_Toc97737522" w:history="1">
+        <w:r>
+          <w:rPr>
+            <w:rStyle w:val="Hyperlink"/>
+            <w:noProof/>
+            <w:lang w:val="lt-LT"/>
+          </w:rPr>
+          <w:t>pav. 7 Debesų paslaugos</w:t>
+        </w:r>
+        <w:r>
+          <w:rPr>
+            <w:noProof/>
+            <w:webHidden/>
+          </w:rPr>
+          <w:tab/>
+        </w:r>
+        <w:r>
+          <w:rPr>
+            <w:noProof/>
+            <w:webHidden/>
+          </w:rPr>
+          <w:fldChar w:fldCharType="begin"/>
+        </w:r>
+        <w:r>
+          <w:rPr>
+            <w:noProof/>
+            <w:webHidden/>
+          </w:rPr>
+          <w:instrText xml:space="preserve"> PAGEREF _Toc97737522 \h </w:instrText>
         </w:r>
         <w:r>
           <w:rPr>
@@ -2304,13 +2248,131 @@
     </w:p>
     <w:p>
       <w:pPr>
+        <w:rPr>
+          <w:rFonts w:asciiTheme="majorHAnsi" w:eastAsiaTheme="majorEastAsia" w:hAnsiTheme="majorHAnsi" w:cstheme="majorBidi"/>
+          <w:color w:val="2F5496" w:themeColor="accent1" w:themeShade="BF"/>
+          <w:sz w:val="32"/>
+          <w:szCs w:val="32"/>
+          <w:lang w:val="lt-LT"/>
+        </w:rPr>
+      </w:pPr>
+      <w:r>
+        <w:rPr>
+          <w:rFonts w:asciiTheme="majorHAnsi" w:eastAsiaTheme="majorEastAsia" w:hAnsiTheme="majorHAnsi" w:cstheme="majorBidi"/>
+          <w:color w:val="2F5496" w:themeColor="accent1" w:themeShade="BF"/>
+          <w:sz w:val="32"/>
+          <w:szCs w:val="32"/>
+          <w:lang w:val="lt-LT"/>
+        </w:rPr>
+        <w:lastRenderedPageBreak/>
+        <w:t>Ataskaitos pakeitimai</w:t>
+      </w:r>
+    </w:p>
+    <w:p>
+      <w:pPr>
+        <w:rPr>
+          <w:lang w:val="lt-LT"/>
+        </w:rPr>
+      </w:pPr>
+      <w:r>
+        <w:rPr>
+          <w:lang w:val="lt-LT"/>
+        </w:rPr>
+        <w:t>Koreguotas „</w:t>
+      </w:r>
+      <w:r>
+        <w:rPr>
+          <w:lang w:val="lt-LT"/>
+        </w:rPr>
+        <w:t>Žiniatinklio programų prieigos valdymo problemos</w:t>
+      </w:r>
+      <w:r>
+        <w:rPr>
+          <w:lang w:val="lt-LT"/>
+        </w:rPr>
+        <w:t>“ punktas. Pridėtos naujos problemos, kurios kyla tinklalapio sistemų prieigos valdyme.</w:t>
+      </w:r>
+    </w:p>
+    <w:p>
+      <w:pPr>
+        <w:rPr>
+          <w:lang w:val="lt-LT"/>
+        </w:rPr>
+      </w:pPr>
+      <w:r>
+        <w:rPr>
+          <w:lang w:val="lt-LT"/>
+        </w:rPr>
+        <w:t>Koreguotas „</w:t>
+      </w:r>
+      <w:r>
+        <w:rPr>
+          <w:lang w:val="lt-LT"/>
+        </w:rPr>
+        <w:t>Rolėmis grįsto prieigos valdymo metodo pritaikymas žiniatinklyje</w:t>
+      </w:r>
+      <w:r>
+        <w:rPr>
+          <w:lang w:val="lt-LT"/>
+        </w:rPr>
+        <w:t>“ punktas. Pridėti nauji pavyzdžiai, kur yra naudojami prieigos valdymo metodai.</w:t>
+      </w:r>
+    </w:p>
+    <w:p>
+      <w:pPr>
+        <w:rPr>
+          <w:lang w:val="lt-LT"/>
+        </w:rPr>
+      </w:pPr>
+      <w:r>
+        <w:rPr>
+          <w:lang w:val="lt-LT"/>
+        </w:rPr>
+        <w:t>Koreguotos Analizės išvados</w:t>
+      </w:r>
+      <w:r>
+        <w:rPr>
+          <w:lang w:val="lt-LT"/>
+        </w:rPr>
+        <w:t>, pagal pakeitimus kurie yra minėti aukščiau</w:t>
+      </w:r>
+      <w:r>
+        <w:rPr>
+          <w:lang w:val="lt-LT"/>
+        </w:rPr>
+        <w:t>.</w:t>
+      </w:r>
+    </w:p>
+    <w:p>
+      <w:pPr>
+        <w:rPr>
+          <w:rFonts w:asciiTheme="majorHAnsi" w:eastAsiaTheme="majorEastAsia" w:hAnsiTheme="majorHAnsi" w:cstheme="majorBidi"/>
+          <w:color w:val="2F5496" w:themeColor="accent1" w:themeShade="BF"/>
+          <w:sz w:val="32"/>
+          <w:szCs w:val="32"/>
+          <w:lang w:val="lt-LT"/>
+        </w:rPr>
+      </w:pPr>
+      <w:r>
+        <w:rPr>
+          <w:rFonts w:asciiTheme="majorHAnsi" w:eastAsiaTheme="majorEastAsia" w:hAnsiTheme="majorHAnsi" w:cstheme="majorBidi"/>
+          <w:color w:val="2F5496" w:themeColor="accent1" w:themeShade="BF"/>
+          <w:sz w:val="32"/>
+          <w:szCs w:val="32"/>
+          <w:lang w:val="lt-LT"/>
+        </w:rPr>
+        <w:br w:type="page"/>
+      </w:r>
+    </w:p>
+    <w:p>
+      <w:pPr>
         <w:pStyle w:val="Heading1"/>
         <w:spacing w:after="240"/>
         <w:rPr>
           <w:lang w:val="lt-LT"/>
         </w:rPr>
       </w:pPr>
-      <w:bookmarkStart w:id="0" w:name="_Toc93267202"/>
+      <w:bookmarkStart w:id="0" w:name="_Toc97737523"/>
       <w:r>
         <w:rPr>
           <w:lang w:val="lt-LT"/>
@@ -2348,19 +2410,7 @@
         <w:rPr>
           <w:lang w:val="lt-LT"/>
         </w:rPr>
-        <w:t xml:space="preserve"> </w:t>
-      </w:r>
-      <w:r>
-        <w:rPr>
-          <w:lang w:val="lt-LT"/>
-        </w:rPr>
-        <w:t xml:space="preserve">Rolėmis grįstas žiniatinklio programų prieigos valdymo metodas </w:t>
-      </w:r>
-      <w:r>
-        <w:rPr>
-          <w:lang w:val="lt-LT"/>
-        </w:rPr>
-        <w:t>leis panaudoti rolėmis grįstą prieigos metodą žiniatinklio programoms. Kadangi žiniatinklio programų kiekis didėja reikia ir metodo, kuris leistų daugiai valdyti naudotojo prieigą prie programos funkcijų ir domenų.</w:t>
+        <w:t xml:space="preserve"> Rolėmis grįstas žiniatinklio programų prieigos valdymo metodas leis panaudoti rolėmis grįstą prieigos metodą žiniatinklio programoms. Kadangi žiniatinklio programų kiekis didėja reikia ir metodo, kuris leistų daugiai valdyti naudotojo prieigą prie programos funkcijų ir domenų.</w:t>
       </w:r>
       <w:r>
         <w:rPr>
@@ -2383,7 +2433,7 @@
           <w:lang w:val="lt-LT"/>
         </w:rPr>
       </w:pPr>
-      <w:bookmarkStart w:id="1" w:name="_Toc93267203"/>
+      <w:bookmarkStart w:id="1" w:name="_Toc97737524"/>
       <w:r>
         <w:rPr>
           <w:lang w:val="lt-LT"/>
@@ -2444,19 +2494,7 @@
         <w:rPr>
           <w:lang w:val="lt-LT"/>
         </w:rPr>
-        <w:t xml:space="preserve">Išanalizuoti </w:t>
-      </w:r>
-      <w:r>
-        <w:rPr>
-          <w:lang w:val="lt-LT"/>
-        </w:rPr>
-        <w:t>ž</w:t>
-      </w:r>
-      <w:r>
-        <w:rPr>
-          <w:lang w:val="lt-LT"/>
-        </w:rPr>
-        <w:t>iniatinklio programų prieigos valdymo problemos.</w:t>
+        <w:t>Išanalizuoti žiniatinklio programų prieigos valdymo problemos.</w:t>
       </w:r>
     </w:p>
     <w:p>
@@ -2474,40 +2512,7 @@
         <w:rPr>
           <w:lang w:val="lt-LT"/>
         </w:rPr>
-        <w:t>Iša</w:t>
-      </w:r>
-      <w:r>
-        <w:rPr>
-          <w:lang w:val="lt-LT"/>
-        </w:rPr>
-        <w:t>nalizuoti</w:t>
-      </w:r>
-      <w:r>
-        <w:t xml:space="preserve"> </w:t>
-      </w:r>
-      <w:r>
-        <w:rPr>
-          <w:lang w:val="lt-LT"/>
-        </w:rPr>
-        <w:t>ž</w:t>
-      </w:r>
-      <w:r>
-        <w:rPr>
-          <w:lang w:val="lt-LT"/>
-        </w:rPr>
-        <w:t>iniatinklio programų prieigos valdymo metod</w:t>
-      </w:r>
-      <w:r>
-        <w:rPr>
-          <w:lang w:val="lt-LT"/>
-        </w:rPr>
-        <w:t>us</w:t>
-      </w:r>
-      <w:r>
-        <w:rPr>
-          <w:lang w:val="lt-LT"/>
-        </w:rPr>
-        <w:t>.</w:t>
+        <w:t>Išanalizuoti žiniatinklio programų prieigos valdymo metodus.</w:t>
       </w:r>
     </w:p>
     <w:p>
@@ -2525,34 +2530,7 @@
         <w:rPr>
           <w:lang w:val="lt-LT"/>
         </w:rPr>
-        <w:t>Išanalizuoti</w:t>
-      </w:r>
-      <w:r>
-        <w:t xml:space="preserve"> </w:t>
-      </w:r>
-      <w:r>
-        <w:rPr>
-          <w:lang w:val="lt-LT"/>
-        </w:rPr>
-        <w:t>r</w:t>
-      </w:r>
-      <w:r>
-        <w:rPr>
-          <w:lang w:val="lt-LT"/>
-        </w:rPr>
-        <w:t>olėmis grįstas prieigos valdymo metoda</w:t>
-      </w:r>
-      <w:r>
-        <w:rPr>
-          <w:lang w:val="lt-LT"/>
-        </w:rPr>
-        <w:t>s</w:t>
-      </w:r>
-      <w:r>
-        <w:rPr>
-          <w:lang w:val="lt-LT"/>
-        </w:rPr>
-        <w:t>.</w:t>
+        <w:t>Išanalizuoti rolėmis grįstas prieigos valdymo metodas.</w:t>
       </w:r>
     </w:p>
     <w:p>
@@ -2570,13 +2548,7 @@
         <w:rPr>
           <w:lang w:val="lt-LT"/>
         </w:rPr>
-        <w:t>Išanalizuoti</w:t>
-      </w:r>
-      <w:r>
-        <w:rPr>
-          <w:lang w:val="lt-LT"/>
-        </w:rPr>
-        <w:t xml:space="preserve"> </w:t>
+        <w:t xml:space="preserve">Išanalizuoti </w:t>
       </w:r>
       <w:r>
         <w:rPr>
@@ -2635,7 +2607,7 @@
           <w:lang w:val="lt-LT"/>
         </w:rPr>
       </w:pPr>
-      <w:bookmarkStart w:id="2" w:name="_Toc93267204"/>
+      <w:bookmarkStart w:id="2" w:name="_Toc97737525"/>
       <w:r>
         <w:rPr>
           <w:lang w:val="lt-LT"/>
@@ -2654,91 +2626,7 @@
         <w:rPr>
           <w:lang w:val="lt-LT"/>
         </w:rPr>
-        <w:t>Darbą sudaro keturi pagrindiniai skyriai - ž</w:t>
-      </w:r>
-      <w:r>
-        <w:rPr>
-          <w:lang w:val="lt-LT"/>
-        </w:rPr>
-        <w:t>iniatinklio programų prieigos valdymo problemos</w:t>
-      </w:r>
-      <w:r>
-        <w:rPr>
-          <w:lang w:val="lt-LT"/>
-        </w:rPr>
-        <w:t>, ž</w:t>
-      </w:r>
-      <w:r>
-        <w:rPr>
-          <w:lang w:val="lt-LT"/>
-        </w:rPr>
-        <w:t>iniatinklio programų prieigos valdymo metod</w:t>
-      </w:r>
-      <w:r>
-        <w:rPr>
-          <w:lang w:val="lt-LT"/>
-        </w:rPr>
-        <w:t>us, r</w:t>
-      </w:r>
-      <w:r>
-        <w:rPr>
-          <w:lang w:val="lt-LT"/>
-        </w:rPr>
-        <w:t>olėmis grįstas prieigos valdymo metoda</w:t>
-      </w:r>
-      <w:r>
-        <w:rPr>
-          <w:lang w:val="lt-LT"/>
-        </w:rPr>
-        <w:t xml:space="preserve">s, </w:t>
-      </w:r>
-      <w:r>
-        <w:rPr>
-          <w:lang w:val="lt-LT"/>
-        </w:rPr>
-        <w:t>rolėmis grįsto prieigos</w:t>
-      </w:r>
-      <w:r>
-        <w:rPr>
-          <w:lang w:val="lt-LT"/>
-        </w:rPr>
-        <w:t xml:space="preserve"> valdymo</w:t>
-      </w:r>
-      <w:r>
-        <w:rPr>
-          <w:lang w:val="lt-LT"/>
-        </w:rPr>
-        <w:t xml:space="preserve"> metodo žiniatinklyje</w:t>
-      </w:r>
-      <w:r>
-        <w:rPr>
-          <w:lang w:val="lt-LT"/>
-        </w:rPr>
-        <w:t xml:space="preserve"> modelį analizės skyriai. Pirmame skyriuje yra analizuojamos ž</w:t>
-      </w:r>
-      <w:r>
-        <w:rPr>
-          <w:lang w:val="lt-LT"/>
-        </w:rPr>
-        <w:t>iniatinklio programų prieigos valdymo</w:t>
-      </w:r>
-      <w:r>
-        <w:rPr>
-          <w:lang w:val="lt-LT"/>
-        </w:rPr>
-        <w:t xml:space="preserve"> esamos</w:t>
-      </w:r>
-      <w:r>
-        <w:rPr>
-          <w:lang w:val="lt-LT"/>
-        </w:rPr>
-        <w:t xml:space="preserve"> problemos</w:t>
-      </w:r>
-      <w:r>
-        <w:rPr>
-          <w:lang w:val="lt-LT"/>
-        </w:rPr>
-        <w:t xml:space="preserve">. Kitame skyriuje yra analizuojama skirtingi metodai skirti valdyti žiniatinklio programų prieigą. </w:t>
+        <w:t xml:space="preserve">Darbą sudaro keturi pagrindiniai skyriai - žiniatinklio programų prieigos valdymo problemos, žiniatinklio programų prieigos valdymo metodus, rolėmis grįstas prieigos valdymo metodas, rolėmis grįsto prieigos valdymo metodo žiniatinklyje modelį analizės skyriai. Pirmame skyriuje yra analizuojamos žiniatinklio programų prieigos valdymo esamos problemos. Kitame skyriuje yra analizuojama skirtingi metodai skirti valdyti žiniatinklio programų prieigą. </w:t>
       </w:r>
       <w:r>
         <w:rPr>
@@ -2788,7 +2676,7 @@
           <w:lang w:val="lt-LT"/>
         </w:rPr>
       </w:pPr>
-      <w:bookmarkStart w:id="3" w:name="_Toc93267205"/>
+      <w:bookmarkStart w:id="3" w:name="_Toc97737526"/>
       <w:r>
         <w:rPr>
           <w:lang w:val="lt-LT"/>
@@ -2806,23 +2694,18 @@
     </w:p>
     <w:p>
       <w:pPr>
-        <w:rPr>
-          <w:rFonts w:cs="Times New Roman"/>
-          <w:szCs w:val="24"/>
-          <w:lang w:val="en-GB"/>
-        </w:rPr>
-      </w:pPr>
-      <w:r>
-        <w:rPr>
-          <w:lang w:val="lt-LT"/>
-        </w:rPr>
-        <w:t>Prieigos valdymo problema egzistuoja ne vienerius metus.</w:t>
-      </w:r>
-      <w:r>
-        <w:rPr>
-          <w:lang w:val="lt-LT"/>
-        </w:rPr>
-        <w:t xml:space="preserve"> Ar tai būtu internete ar bibliotekoje, ar universitete. Visą laiką reikia verifikuoti, kad esi tikrai tu, vienokiu ar kitokių būdu. Realybėje yra naudojamos ID kortelės arba pasas. Realybėje galima pamatyti paso nuotrauką ir žmogaus veidą, taip verifikuojant, kad jis tikrai tas žmogus. Internetinėse aplikacijose būtu lengva verifikuoti tapatybę su </w:t>
+        <w:spacing w:after="240"/>
+        <w:rPr>
+          <w:rFonts w:cs="Times New Roman"/>
+          <w:szCs w:val="24"/>
+          <w:lang w:val="lt-LT"/>
+        </w:rPr>
+      </w:pPr>
+      <w:r>
+        <w:rPr>
+          <w:lang w:val="lt-LT"/>
+        </w:rPr>
+        <w:t xml:space="preserve">Prieigos valdymo problema egzistuoja ne vienerius metus. Ar tai būtu internete ar bibliotekoje, ar universitete. Visą laiką reikia verifikuoti, kad esi tikrai tu, vienokiu ar kitokių būdu. Realybėje yra naudojamos ID kortelės arba pasas. Realybėje galima pamatyti paso nuotrauką ir žmogaus veidą, taip verifikuojant, kad jis tikrai tas žmogus. Internetinėse aplikacijose būtu lengva verifikuoti tapatybę su </w:t>
       </w:r>
       <w:r>
         <w:rPr>
@@ -2906,7 +2789,7 @@
         <w:rPr>
           <w:rFonts w:cs="Times New Roman"/>
           <w:szCs w:val="24"/>
-          <w:lang w:val="en-GB"/>
+          <w:lang w:val="lt-LT"/>
         </w:rPr>
         <w:t xml:space="preserve"> </w:t>
       </w:r>
@@ -2915,10 +2798,14 @@
       <w:pPr>
         <w:keepNext/>
         <w:jc w:val="center"/>
-      </w:pPr>
-      <w:r>
-        <w:rPr>
-          <w:noProof/>
+        <w:rPr>
+          <w:lang w:val="lt-LT"/>
+        </w:rPr>
+      </w:pPr>
+      <w:r>
+        <w:rPr>
+          <w:noProof/>
+          <w:lang w:val="lt-LT"/>
         </w:rPr>
         <w:drawing>
           <wp:inline distT="0" distB="0" distL="0" distR="0" wp14:anchorId="13ECF884" wp14:editId="33FDE9E3">
@@ -2974,12 +2861,10 @@
       <w:pPr>
         <w:pStyle w:val="Caption"/>
         <w:rPr>
-          <w:rFonts w:cs="Times New Roman"/>
-          <w:szCs w:val="24"/>
-          <w:lang w:val="lt-LT"/>
-        </w:rPr>
-      </w:pPr>
-      <w:bookmarkStart w:id="4" w:name="_Toc93267194"/>
+          <w:lang w:val="lt-LT"/>
+        </w:rPr>
+      </w:pPr>
+      <w:bookmarkStart w:id="4" w:name="_Toc97737516"/>
       <w:r>
         <w:rPr>
           <w:lang w:val="lt-LT"/>
@@ -3024,6 +2909,60 @@
         <w:t xml:space="preserve"> prieigos valdymo modelio problemos</w:t>
       </w:r>
       <w:bookmarkEnd w:id="4"/>
+    </w:p>
+    <w:p>
+      <w:pPr>
+        <w:pStyle w:val="ListParagraph"/>
+        <w:numPr>
+          <w:ilvl w:val="0"/>
+          <w:numId w:val="5"/>
+        </w:numPr>
+        <w:rPr>
+          <w:lang w:val="lt-LT"/>
+        </w:rPr>
+      </w:pPr>
+      <w:r>
+        <w:rPr>
+          <w:lang w:val="lt-LT"/>
+        </w:rPr>
+        <w:t>Konfidencialumas</w:t>
+      </w:r>
+    </w:p>
+    <w:p>
+      <w:pPr>
+        <w:pStyle w:val="ListParagraph"/>
+        <w:numPr>
+          <w:ilvl w:val="0"/>
+          <w:numId w:val="5"/>
+        </w:numPr>
+        <w:rPr>
+          <w:lang w:val="lt-LT"/>
+        </w:rPr>
+      </w:pPr>
+      <w:r>
+        <w:rPr>
+          <w:lang w:val="lt-LT"/>
+        </w:rPr>
+        <w:t>Vientisumas</w:t>
+      </w:r>
+    </w:p>
+    <w:p>
+      <w:pPr>
+        <w:pStyle w:val="ListParagraph"/>
+        <w:numPr>
+          <w:ilvl w:val="0"/>
+          <w:numId w:val="5"/>
+        </w:numPr>
+        <w:rPr>
+          <w:lang w:val="lt-LT"/>
+        </w:rPr>
+      </w:pPr>
+      <w:r>
+        <w:rPr>
+          <w:lang w:val="lt-LT"/>
+        </w:rPr>
+        <w:t>Prieinamumas</w:t>
+      </w:r>
     </w:p>
     <w:p>
       <w:pPr>
@@ -3033,93 +2972,40 @@
           <w:lang w:val="lt-LT"/>
         </w:rPr>
       </w:pPr>
-      <w:bookmarkStart w:id="5" w:name="_Toc93267206"/>
-      <w:r>
-        <w:rPr>
-          <w:lang w:val="lt-LT"/>
-        </w:rPr>
-        <w:t>Konfidencialumas</w:t>
+      <w:bookmarkStart w:id="5" w:name="_Toc97737527"/>
+      <w:r>
+        <w:rPr>
+          <w:lang w:val="lt-LT"/>
+        </w:rPr>
+        <w:lastRenderedPageBreak/>
+        <w:t>Prieigos valdymas</w:t>
+      </w:r>
+      <w:r>
+        <w:rPr>
+          <w:lang w:val="lt-LT"/>
+        </w:rPr>
+        <w:t xml:space="preserve"> (Separation of Duty)</w:t>
       </w:r>
       <w:bookmarkEnd w:id="5"/>
     </w:p>
     <w:p>
       <w:pPr>
-        <w:rPr>
-          <w:lang w:val="lt-LT"/>
-        </w:rPr>
-      </w:pPr>
-      <w:r>
-        <w:rPr>
-          <w:lang w:val="lt-LT"/>
-        </w:rPr>
-        <w:t>Konfidencialumas reiškia kad reikia saugoti naudotojo duomenis ir išlaikyti jų privatumą. Į šitą kategoriją įeina svarbūs duomenys kaip memorand</w:t>
-      </w:r>
-      <w:r>
-        <w:rPr>
-          <w:lang w:val="lt-LT"/>
-        </w:rPr>
-        <w:t>umo</w:t>
-      </w:r>
-      <w:r>
-        <w:rPr>
-          <w:lang w:val="lt-LT"/>
-        </w:rPr>
-        <w:t xml:space="preserve"> duomenys, finan</w:t>
-      </w:r>
-      <w:r>
-        <w:rPr>
-          <w:lang w:val="lt-LT"/>
-        </w:rPr>
-        <w:t>s</w:t>
-      </w:r>
-      <w:r>
-        <w:rPr>
-          <w:lang w:val="lt-LT"/>
-        </w:rPr>
-        <w:t xml:space="preserve">inė informacija, valstybiniai duomenys, bei žinoma </w:t>
-      </w:r>
-      <w:r>
-        <w:rPr>
-          <w:lang w:val="lt-LT"/>
-        </w:rPr>
-        <w:t>naudotojo informacija, kaip slaptažodžiai ir kita informacija svarbi naudotojui.</w:t>
-      </w:r>
-      <w:r>
-        <w:rPr>
-          <w:lang w:val="lt-LT"/>
-        </w:rPr>
-        <w:t xml:space="preserve"> </w:t>
-      </w:r>
-      <w:r>
-        <w:rPr>
-          <w:lang w:val="lt-LT"/>
-        </w:rPr>
-        <w:fldChar w:fldCharType="begin" w:fldLock="1"/>
-      </w:r>
-      <w:r>
-        <w:rPr>
-          <w:lang w:val="lt-LT"/>
-        </w:rPr>
-        <w:instrText>ADDIN CSL_CITATION {"citationItems":[{"id":"ITEM-1","itemData":{"author":[{"dropping-particle":"","family":"David F.Frraiolo","given":"D.Richard Kuhn. Ramaswamy Chandramouli","non-dropping-particle":"","parse-names":false,"suffix":""}],"id":"ITEM-1","issued":{"date-parts":[["2003"]]},"number-of-pages":"2, 9, 10","title":"Role-Based Access Controll","type":"book"},"uris":["http://www.mendeley.com/documents/?uuid=31ad8aea-464a-4660-ab4d-d0e6b379ed92"]}],"mendeley":{"formattedCitation":"[1]","plainTextFormattedCitation":"[1]","previouslyFormattedCitation":"[1]"},"properties":{"noteIndex":0},"schema":"https://github.com/citation-style-language/schema/raw/master/csl-citation.json"}</w:instrText>
-      </w:r>
-      <w:r>
-        <w:rPr>
-          <w:lang w:val="lt-LT"/>
-        </w:rPr>
-        <w:fldChar w:fldCharType="separate"/>
-      </w:r>
-      <w:r>
-        <w:rPr>
-          <w:noProof/>
-          <w:lang w:val="lt-LT"/>
-        </w:rPr>
-        <w:t>[1]</w:t>
-      </w:r>
-      <w:r>
-        <w:rPr>
-          <w:lang w:val="lt-LT"/>
-        </w:rPr>
-        <w:fldChar w:fldCharType="end"/>
+        <w:ind w:left="360"/>
+        <w:rPr>
+          <w:lang w:val="lt-LT"/>
+        </w:rPr>
+      </w:pPr>
+      <w:r>
+        <w:rPr>
+          <w:lang w:val="lt-LT"/>
+        </w:rPr>
+        <w:t>Viena iš pirmujų problem yra naudotojų prieigos atsikyrimas. Šia problem bando išspręsti kiekvienas prieigos saugos modelis. Problema atsirado, kai keletas naudotojų pradėjo naudotis tokiu pačiu kompiuteriu, tada iškilo klausimas. Kaip galima atskirti naudotojo prieinamus resursus kiekvienam naudotojui, pavyzdžiui, kokias aplikacijas gali naudoti naudotojas, o kokių negali. arba kokius failus gali redaguoti, o kokiu negali.</w:t>
+      </w:r>
+      <w:r>
+        <w:rPr>
+          <w:lang w:val="lt-LT"/>
+        </w:rPr>
+        <w:t xml:space="preserve"> Minėta problema išlieka ir dabar. Naudojant internetines sistemas reikia atskirti teikiamus resusrsus pagal naudotojo prieigą.</w:t>
       </w:r>
     </w:p>
     <w:p>
@@ -3130,76 +3016,83 @@
           <w:lang w:val="lt-LT"/>
         </w:rPr>
       </w:pPr>
-      <w:bookmarkStart w:id="6" w:name="_Toc93267207"/>
-      <w:r>
-        <w:rPr>
-          <w:lang w:val="lt-LT"/>
-        </w:rPr>
-        <w:lastRenderedPageBreak/>
-        <w:t>Vientisumas</w:t>
+      <w:bookmarkStart w:id="6" w:name="_Toc97737528"/>
+      <w:r>
+        <w:rPr>
+          <w:lang w:val="lt-LT"/>
+        </w:rPr>
+        <w:t>D</w:t>
+      </w:r>
+      <w:r>
+        <w:rPr>
+          <w:lang w:val="lt-LT"/>
+        </w:rPr>
+        <w:t>inamiškumas</w:t>
       </w:r>
       <w:bookmarkEnd w:id="6"/>
-    </w:p>
-    <w:p>
-      <w:pPr>
-        <w:rPr>
-          <w:lang w:val="lt-LT"/>
-        </w:rPr>
-      </w:pPr>
-      <w:r>
-        <w:rPr>
-          <w:lang w:val="lt-LT"/>
-        </w:rPr>
-        <w:t xml:space="preserve">Vientisumas yra konceptas apie informacijos saugojimą nuo netinkamo informacijos pakeitimo arba saugojimas nuo naudotojų kuriems yra neleistina pakeisti informaciją, tokiems žmonėms kaip įsilaužėliai. Pavyzdžiui dauguma naudotojų nori užtikrinti, kad banko </w:t>
-      </w:r>
-      <w:r>
-        <w:rPr>
-          <w:lang w:val="lt-LT"/>
-        </w:rPr>
-        <w:t xml:space="preserve">sąskaitos informacija nebūtu pakeista įsilaužėlių ar bet kokia finansinių programų. Naudotojo informaciją turi galėti pakeisti tik pats naudotojas, arba </w:t>
-      </w:r>
-      <w:r>
-        <w:rPr>
-          <w:lang w:val="lt-LT"/>
-        </w:rPr>
-        <w:t>banko saugos darbuotojas.</w:t>
-      </w:r>
       <w:r>
         <w:rPr>
           <w:lang w:val="lt-LT"/>
         </w:rPr>
         <w:t xml:space="preserve"> </w:t>
       </w:r>
-      <w:r>
-        <w:rPr>
-          <w:lang w:val="lt-LT"/>
-        </w:rPr>
-        <w:fldChar w:fldCharType="begin" w:fldLock="1"/>
-      </w:r>
-      <w:r>
-        <w:rPr>
-          <w:lang w:val="lt-LT"/>
-        </w:rPr>
-        <w:instrText>ADDIN CSL_CITATION {"citationItems":[{"id":"ITEM-1","itemData":{"author":[{"dropping-particle":"","family":"David F.Frraiolo","given":"D.Richard Kuhn. Ramaswamy Chandramouli","non-dropping-particle":"","parse-names":false,"suffix":""}],"id":"ITEM-1","issued":{"date-parts":[["2003"]]},"number-of-pages":"2, 9, 10","title":"Role-Based Access Controll","type":"book"},"uris":["http://www.mendeley.com/documents/?uuid=31ad8aea-464a-4660-ab4d-d0e6b379ed92"]}],"mendeley":{"formattedCitation":"[1]","plainTextFormattedCitation":"[1]","previouslyFormattedCitation":"[1]"},"properties":{"noteIndex":0},"schema":"https://github.com/citation-style-language/schema/raw/master/csl-citation.json"}</w:instrText>
-      </w:r>
-      <w:r>
-        <w:rPr>
-          <w:lang w:val="lt-LT"/>
-        </w:rPr>
-        <w:fldChar w:fldCharType="separate"/>
-      </w:r>
-      <w:r>
-        <w:rPr>
-          <w:noProof/>
-          <w:lang w:val="lt-LT"/>
-        </w:rPr>
-        <w:t>[1]</w:t>
-      </w:r>
-      <w:r>
-        <w:rPr>
-          <w:lang w:val="lt-LT"/>
-        </w:rPr>
-        <w:fldChar w:fldCharType="end"/>
+    </w:p>
+    <w:p>
+      <w:pPr>
+        <w:ind w:left="360"/>
+        <w:rPr>
+          <w:rFonts w:cs="Times New Roman"/>
+          <w:szCs w:val="24"/>
+          <w:lang w:val="lt-LT"/>
+        </w:rPr>
+      </w:pPr>
+      <w:r>
+        <w:rPr>
+          <w:rFonts w:cs="Times New Roman"/>
+          <w:szCs w:val="24"/>
+          <w:lang w:val="lt-LT"/>
+        </w:rPr>
+        <w:t>Pradėkime nuo pirmos problemos</w:t>
+      </w:r>
+      <w:r>
+        <w:rPr>
+          <w:rFonts w:cs="Times New Roman"/>
+          <w:szCs w:val="24"/>
+          <w:lang w:val="lt-LT"/>
+        </w:rPr>
+        <w:t>:</w:t>
+      </w:r>
+      <w:r>
+        <w:rPr>
+          <w:rFonts w:cs="Times New Roman"/>
+          <w:szCs w:val="24"/>
+          <w:lang w:val="lt-LT"/>
+        </w:rPr>
+        <w:t xml:space="preserve"> </w:t>
+      </w:r>
+      <w:r>
+        <w:rPr>
+          <w:rFonts w:cs="Times New Roman"/>
+          <w:szCs w:val="24"/>
+          <w:lang w:val="lt-LT"/>
+        </w:rPr>
+        <w:t>modelio dinamiškumo. Žinoma pasirinkus prieigos valdymo modelį pradžioje, atrodo, kad gali tikti, bet kuris pasirinktas modelis. Padarius projektą ir administratoriui sukonfigūravus teises naudotojams atrodo viskas veikia kaip tūrėtu veikti. Pradedant plėsti esamą sistemą kūrėjai gali</w:t>
+      </w:r>
+      <w:r>
+        <w:rPr>
+          <w:rFonts w:cs="Times New Roman"/>
+          <w:szCs w:val="24"/>
+          <w:lang w:val="lt-LT"/>
+        </w:rPr>
+        <w:t xml:space="preserve"> susidurti prieigos valdymo problemomis, kadangi ne visi modeliai leidžia dinamiškai plėsti projektą. Plečiant dinamišką sistemą</w:t>
+      </w:r>
+      <w:r>
+        <w:rPr>
+          <w:rFonts w:cs="Times New Roman"/>
+          <w:szCs w:val="24"/>
+          <w:lang w:val="lt-LT"/>
+        </w:rPr>
+        <w:t xml:space="preserve"> su blogu prieigos valdymo metodu, dažniausiai yra pradedami naudoti įvairūs apėjimai, kad sistema veiktų. Tokios problemos sistemos administratoriams apsunkina darbą, kadangi realizacija yra neintuityvi, administratoriai valdant tokį projektą gali pridaryti klaidų, kurios veda prie kitų prieigos valdymo problemų.</w:t>
       </w:r>
     </w:p>
     <w:p>
@@ -3210,57 +3103,119 @@
           <w:lang w:val="lt-LT"/>
         </w:rPr>
       </w:pPr>
-      <w:bookmarkStart w:id="7" w:name="_Toc93267208"/>
-      <w:r>
-        <w:rPr>
-          <w:lang w:val="lt-LT"/>
-        </w:rPr>
-        <w:t>Prieinamumas</w:t>
+      <w:bookmarkStart w:id="7" w:name="_Toc97737529"/>
+      <w:r>
+        <w:rPr>
+          <w:lang w:val="lt-LT"/>
+        </w:rPr>
+        <w:t>Vientisumo problema tarp sistemu</w:t>
       </w:r>
       <w:bookmarkEnd w:id="7"/>
     </w:p>
     <w:p>
       <w:pPr>
-        <w:rPr>
-          <w:lang w:val="lt-LT"/>
-        </w:rPr>
-      </w:pPr>
-      <w:r>
-        <w:rPr>
-          <w:lang w:val="lt-LT"/>
-        </w:rPr>
-        <w:t xml:space="preserve">Prieinamumas yra skirtas apibrėžti, kad informaciją, kurią naudotojas turi pasiekti, gali pasiekti, kai reikia. Sistema turi būti apsaugota nuo įvairių atakų, kaip sistemos perkrova, duomenų perėmimas naudojant sistemą ar teisių gavimas kurių naudotojas negalėjo gauti. Įvykus atakai ir praradus duomenims įmonė turėtu paskelbti apie tokią informaciją naudotojams kurie nukentėjo ir patikrinti ar didelę žalą patyrė naudotojai. </w:t>
-      </w:r>
-      <w:r>
-        <w:rPr>
-          <w:lang w:val="lt-LT"/>
-        </w:rPr>
-        <w:fldChar w:fldCharType="begin" w:fldLock="1"/>
-      </w:r>
-      <w:r>
-        <w:rPr>
-          <w:lang w:val="lt-LT"/>
-        </w:rPr>
-        <w:instrText>ADDIN CSL_CITATION {"citationItems":[{"id":"ITEM-1","itemData":{"author":[{"dropping-particle":"","family":"David F.Frraiolo","given":"D.Richard Kuhn. Ramaswamy Chandramouli","non-dropping-particle":"","parse-names":false,"suffix":""}],"id":"ITEM-1","issued":{"date-parts":[["2003"]]},"number-of-pages":"2, 9, 10","title":"Role-Based Access Controll","type":"book"},"uris":["http://www.mendeley.com/documents/?uuid=31ad8aea-464a-4660-ab4d-d0e6b379ed92"]}],"mendeley":{"formattedCitation":"[1]","plainTextFormattedCitation":"[1]","previouslyFormattedCitation":"[1]"},"properties":{"noteIndex":0},"schema":"https://github.com/citation-style-language/schema/raw/master/csl-citation.json"}</w:instrText>
-      </w:r>
-      <w:r>
-        <w:rPr>
-          <w:lang w:val="lt-LT"/>
-        </w:rPr>
-        <w:fldChar w:fldCharType="separate"/>
-      </w:r>
-      <w:r>
-        <w:rPr>
-          <w:noProof/>
-          <w:lang w:val="lt-LT"/>
-        </w:rPr>
-        <w:t>[1]</w:t>
-      </w:r>
-      <w:r>
-        <w:rPr>
-          <w:lang w:val="lt-LT"/>
-        </w:rPr>
-        <w:fldChar w:fldCharType="end"/>
+        <w:ind w:left="360"/>
+        <w:rPr>
+          <w:rFonts w:cs="Times New Roman"/>
+          <w:szCs w:val="24"/>
+          <w:lang w:val="lt-LT"/>
+        </w:rPr>
+      </w:pPr>
+      <w:r>
+        <w:rPr>
+          <w:rFonts w:cs="Times New Roman"/>
+          <w:szCs w:val="24"/>
+          <w:lang w:val="lt-LT"/>
+        </w:rPr>
+        <w:t>Prisijungimas prie sistemos per kitus puslapius</w:t>
+      </w:r>
+      <w:r>
+        <w:rPr>
+          <w:rFonts w:cs="Times New Roman"/>
+          <w:szCs w:val="24"/>
+          <w:lang w:val="lt-LT"/>
+        </w:rPr>
+        <w:t xml:space="preserve">. </w:t>
+      </w:r>
+      <w:r>
+        <w:rPr>
+          <w:rFonts w:cs="Times New Roman"/>
+          <w:szCs w:val="24"/>
+          <w:lang w:val="lt-LT"/>
+        </w:rPr>
+        <w:t>Naudojantis internetinėmis aplikacijomis galima</w:t>
+      </w:r>
+      <w:r>
+        <w:rPr>
+          <w:rFonts w:cs="Times New Roman"/>
+          <w:szCs w:val="24"/>
+          <w:lang w:val="lt-LT"/>
+        </w:rPr>
+        <w:t xml:space="preserve"> prisijungti prie sistemos naudojant kitą sistemą</w:t>
+      </w:r>
+      <w:r>
+        <w:rPr>
+          <w:rFonts w:cs="Times New Roman"/>
+          <w:szCs w:val="24"/>
+          <w:lang w:val="lt-LT"/>
+        </w:rPr>
+        <w:t>.</w:t>
+      </w:r>
+      <w:r>
+        <w:rPr>
+          <w:rFonts w:cs="Times New Roman"/>
+          <w:szCs w:val="24"/>
+          <w:lang w:val="lt-LT"/>
+        </w:rPr>
+        <w:t xml:space="preserve"> </w:t>
+      </w:r>
+      <w:r>
+        <w:rPr>
+          <w:rFonts w:cs="Times New Roman"/>
+          <w:szCs w:val="24"/>
+          <w:lang w:val="lt-LT"/>
+        </w:rPr>
+        <w:t>D</w:t>
+      </w:r>
+      <w:r>
+        <w:rPr>
+          <w:rFonts w:cs="Times New Roman"/>
+          <w:szCs w:val="24"/>
+          <w:lang w:val="lt-LT"/>
+        </w:rPr>
+        <w:t>ažnai iškyla įvairios problemos</w:t>
+      </w:r>
+      <w:r>
+        <w:rPr>
+          <w:rFonts w:cs="Times New Roman"/>
+          <w:szCs w:val="24"/>
+          <w:lang w:val="lt-LT"/>
+        </w:rPr>
+        <w:t xml:space="preserve"> prisijungiant su kita sistema</w:t>
+      </w:r>
+      <w:r>
+        <w:rPr>
+          <w:rFonts w:cs="Times New Roman"/>
+          <w:szCs w:val="24"/>
+          <w:lang w:val="lt-LT"/>
+        </w:rPr>
+        <w:t>, priklausant nuo pasirinkto prieigos valdymo modelio.</w:t>
+      </w:r>
+      <w:r>
+        <w:rPr>
+          <w:rFonts w:cs="Times New Roman"/>
+          <w:szCs w:val="24"/>
+          <w:lang w:val="lt-LT"/>
+        </w:rPr>
+        <w:t xml:space="preserve"> Viena iš pagrindinių problemų yra naudotojo teisės.</w:t>
+      </w:r>
+      <w:r>
+        <w:rPr>
+          <w:rFonts w:cs="Times New Roman"/>
+          <w:szCs w:val="24"/>
+          <w:lang w:val="lt-LT"/>
+        </w:rPr>
+        <w:t xml:space="preserve"> Tarp naudojamų metodų turi būti sudarytas susitarimas, kaip koks prieigos valdymo metodas su kitu metodu, jei norima prisijungti prie skirtingu internetiniu sistemų su viena paskyra.</w:t>
       </w:r>
     </w:p>
     <w:p>
@@ -3271,18 +3226,12 @@
           <w:lang w:val="lt-LT"/>
         </w:rPr>
       </w:pPr>
-      <w:bookmarkStart w:id="8" w:name="_Toc93267209"/>
-      <w:r>
-        <w:rPr>
-          <w:lang w:val="lt-LT"/>
-        </w:rPr>
-        <w:t>Prieig</w:t>
-      </w:r>
-      <w:r>
-        <w:rPr>
-          <w:lang w:val="lt-LT"/>
-        </w:rPr>
-        <w:t>os valdymas</w:t>
+      <w:bookmarkStart w:id="8" w:name="_Toc97737530"/>
+      <w:r>
+        <w:rPr>
+          <w:lang w:val="lt-LT"/>
+        </w:rPr>
+        <w:t>Modelio valdymas</w:t>
       </w:r>
       <w:bookmarkEnd w:id="8"/>
     </w:p>
@@ -3301,15 +3250,79 @@
           <w:szCs w:val="24"/>
           <w:lang w:val="lt-LT"/>
         </w:rPr>
-        <w:t xml:space="preserve">Pagrindinė problema kurią sprendžia bet kuris pasirinktas prieigos valdymo metodas, tai ir yra prieigos valdymas. </w:t>
-      </w:r>
-      <w:r>
-        <w:rPr>
-          <w:rFonts w:cs="Times New Roman"/>
-          <w:szCs w:val="24"/>
-          <w:lang w:val="lt-LT"/>
-        </w:rPr>
-        <w:t>Dažniausiai internetinėse aplikacijose yra naudotojai, kurie turi turėti prieigą tik prie tam tikrų duomenų kurie yra skirti tik jiems arba žmonių grupei. Kitaip sakant naudotojai turi turėti galimybę prieiti tik prie jam skirtų duomenų.</w:t>
+        <w:t xml:space="preserve">Modelio valdymas yra dar viena problema su kuria susiduriame </w:t>
+      </w:r>
+      <w:r>
+        <w:rPr>
+          <w:rFonts w:cs="Times New Roman"/>
+          <w:szCs w:val="24"/>
+          <w:lang w:val="lt-LT"/>
+        </w:rPr>
+        <w:t>pritaikant</w:t>
+      </w:r>
+      <w:r>
+        <w:rPr>
+          <w:rFonts w:cs="Times New Roman"/>
+          <w:szCs w:val="24"/>
+          <w:lang w:val="lt-LT"/>
+        </w:rPr>
+        <w:t xml:space="preserve"> pasirinktą prieigos valdymo metodą. Pritaikius pasirinktą prieigos valdymo metodą, administratorius dažniausiai turi valdyti naudotojų dalinę arba pilną prieigą.</w:t>
+      </w:r>
+      <w:r>
+        <w:rPr>
+          <w:rFonts w:cs="Times New Roman"/>
+          <w:szCs w:val="24"/>
+          <w:lang w:val="lt-LT"/>
+        </w:rPr>
+        <w:t xml:space="preserve"> Dažnai</w:t>
+      </w:r>
+      <w:r>
+        <w:rPr>
+          <w:rFonts w:cs="Times New Roman"/>
+          <w:szCs w:val="24"/>
+          <w:lang w:val="lt-LT"/>
+        </w:rPr>
+        <w:t xml:space="preserve"> </w:t>
+      </w:r>
+      <w:r>
+        <w:rPr>
+          <w:rFonts w:cs="Times New Roman"/>
+          <w:szCs w:val="24"/>
+          <w:lang w:val="lt-LT"/>
+        </w:rPr>
+        <w:t>n</w:t>
+      </w:r>
+      <w:r>
+        <w:rPr>
+          <w:rFonts w:cs="Times New Roman"/>
+          <w:szCs w:val="24"/>
+          <w:lang w:val="lt-LT"/>
+        </w:rPr>
+        <w:t>eintuityvus modelio valdymas gali privesti prie administratoriaus klaidų</w:t>
+      </w:r>
+      <w:r>
+        <w:rPr>
+          <w:rFonts w:cs="Times New Roman"/>
+          <w:szCs w:val="24"/>
+          <w:lang w:val="lt-LT"/>
+        </w:rPr>
+        <w:t>, kurios suteikia naudotojams prie mažai teisių arba per daug.</w:t>
+      </w:r>
+      <w:r>
+        <w:rPr>
+          <w:rFonts w:cs="Times New Roman"/>
+          <w:szCs w:val="24"/>
+          <w:lang w:val="lt-LT"/>
+        </w:rPr>
+        <w:t xml:space="preserve"> Žiūrint iš rolėmis grysto ar kitokio saugos modelio perspektyvos, visada gali atsirasti valdymo prieigos </w:t>
+      </w:r>
+      <w:r>
+        <w:rPr>
+          <w:rFonts w:cs="Times New Roman"/>
+          <w:szCs w:val="24"/>
+          <w:lang w:val="lt-LT"/>
+        </w:rPr>
+        <w:t>spragų. Paemus pavizdy kaip atributais paremta prieigos valdyma, panadudojant blogą contekstą implementacijos metu, gali atsirasti prieigos valdymo spragos, naudotojas kuris neturi teises prieiti prie informacijos, ją gali pasiekti.</w:t>
       </w:r>
     </w:p>
     <w:p>
@@ -3320,20 +3333,33 @@
           <w:lang w:val="lt-LT"/>
         </w:rPr>
       </w:pPr>
-      <w:bookmarkStart w:id="9" w:name="_Toc93267210"/>
-      <w:r>
-        <w:rPr>
-          <w:lang w:val="lt-LT"/>
-        </w:rPr>
-        <w:t>D</w:t>
-      </w:r>
-      <w:r>
-        <w:rPr>
-          <w:lang w:val="lt-LT"/>
-        </w:rPr>
-        <w:t>inamiškumas</w:t>
+      <w:bookmarkStart w:id="9" w:name="_Toc97737531"/>
+      <w:r>
+        <w:rPr>
+          <w:lang w:val="lt-LT"/>
+        </w:rPr>
+        <w:lastRenderedPageBreak/>
+        <w:t>Modelio valdymo problema</w:t>
+      </w:r>
+      <w:r>
+        <w:rPr>
+          <w:lang w:val="lt-LT"/>
+        </w:rPr>
+        <w:t xml:space="preserve"> (Role explosion)</w:t>
+      </w:r>
+      <w:r>
+        <w:rPr>
+          <w:lang w:val="lt-LT"/>
+        </w:rPr>
+        <w:t>,</w:t>
       </w:r>
       <w:bookmarkEnd w:id="9"/>
+      <w:r>
+        <w:rPr>
+          <w:lang w:val="lt-LT"/>
+        </w:rPr>
+        <w:t xml:space="preserve"> </w:t>
+      </w:r>
     </w:p>
     <w:p>
       <w:pPr>
@@ -3350,15 +3376,47 @@
           <w:szCs w:val="24"/>
           <w:lang w:val="lt-LT"/>
         </w:rPr>
-        <w:t>Pradėkime nuo pirmos problemos</w:t>
-      </w:r>
-      <w:r>
-        <w:rPr>
-          <w:rFonts w:cs="Times New Roman"/>
-          <w:szCs w:val="24"/>
-          <w:lang w:val="lt-LT"/>
-        </w:rPr>
-        <w:t>:</w:t>
+        <w:t xml:space="preserve">Kiekviena sistema turi saugumo spragų, ar tai būtu </w:t>
+      </w:r>
+      <w:r>
+        <w:rPr>
+          <w:rFonts w:cs="Times New Roman"/>
+          <w:szCs w:val="24"/>
+          <w:lang w:val="lt-LT"/>
+        </w:rPr>
+        <w:t>pritaikymo</w:t>
+      </w:r>
+      <w:r>
+        <w:rPr>
+          <w:rFonts w:cs="Times New Roman"/>
+          <w:szCs w:val="24"/>
+          <w:lang w:val="lt-LT"/>
+        </w:rPr>
+        <w:t xml:space="preserve"> problemos, ar tai būtu administravimo spragos, ar kažkokios kitos klaidos kurios priveda prie nesaugios sistemos. Vienas iš pavyzdžių būtu </w:t>
+      </w:r>
+      <w:r>
+        <w:rPr>
+          <w:rFonts w:cs="Times New Roman"/>
+          <w:szCs w:val="24"/>
+          <w:lang w:val="lt-LT"/>
+        </w:rPr>
+        <w:t>rolėmis paremto prieigos metodo rolių sprogimo problema. Šitame pavyzdyje yra aprašoma kaip rolių kiekis didėja iki tokių skaičių kai jų nebegalima suvaldyti. Pavyzdžiui yra vienas naudotojas, dešimt sistemų</w:t>
+      </w:r>
+      <w:r>
+        <w:rPr>
+          <w:rFonts w:cs="Times New Roman"/>
+          <w:szCs w:val="24"/>
+          <w:lang w:val="lt-LT"/>
+        </w:rPr>
+        <w:t xml:space="preserve"> ir dvi rolės per sistemą. Naudotojas reikalauja dviejų rolių per aplikaciją gaunasi taip, kad reikalauja dvidešimt rolių</w:t>
+      </w:r>
+      <w:r>
+        <w:rPr>
+          <w:rFonts w:cs="Times New Roman"/>
+          <w:szCs w:val="24"/>
+          <w:lang w:val="lt-LT"/>
+        </w:rPr>
+        <w:t>.</w:t>
       </w:r>
       <w:r>
         <w:rPr>
@@ -3374,51 +3432,78 @@
           <w:szCs w:val="24"/>
           <w:lang w:val="lt-LT"/>
         </w:rPr>
-        <w:t>modelio dinamiškumo. Žinoma pasirinkus prieigos valdymo modelį pradžioje, atrodo, kad gali tikti, bet kuris pasirinktas modelis. Padarius projektą ir administratoriui sukonfigūravus teises naudotojams atrodo viskas veikia kaip tūrėtu veikti. Pradedant plėsti esamą sistemą kūrėjai gali</w:t>
-      </w:r>
-      <w:r>
-        <w:rPr>
-          <w:rFonts w:cs="Times New Roman"/>
-          <w:szCs w:val="24"/>
-          <w:lang w:val="lt-LT"/>
-        </w:rPr>
-        <w:t xml:space="preserve"> susidurti prieigos valdymo problemomis, kadangi ne visi modeliai leidžia dinamiškai plėsti projektą. Plečiant dinamišką sistemą</w:t>
-      </w:r>
-      <w:r>
-        <w:rPr>
-          <w:rFonts w:cs="Times New Roman"/>
-          <w:szCs w:val="24"/>
-          <w:lang w:val="lt-LT"/>
-        </w:rPr>
-        <w:t xml:space="preserve"> su blogu prieigos valdymo metodu, dažniausiai yra pradedami naudoti įvairūs apėjimai, kad sistema veiktų. Tokios problemos sistemos administratoriams apsunkina darbą, kadangi realizacija yra neintuityvi, administratoriai valdant tokį projektą gali pridaryti klaidų, kurios veda prie kitų prieigos valdymo problemų.</w:t>
+        <w:t>T</w:t>
+      </w:r>
+      <w:r>
+        <w:rPr>
+          <w:rFonts w:cs="Times New Roman"/>
+          <w:szCs w:val="24"/>
+          <w:lang w:val="lt-LT"/>
+        </w:rPr>
+        <w:t>uri</w:t>
+      </w:r>
+      <w:r>
+        <w:rPr>
+          <w:rFonts w:cs="Times New Roman"/>
+          <w:szCs w:val="24"/>
+          <w:lang w:val="lt-LT"/>
+        </w:rPr>
+        <w:t>nt</w:t>
+      </w:r>
+      <w:r>
+        <w:rPr>
+          <w:rFonts w:cs="Times New Roman"/>
+          <w:szCs w:val="24"/>
+          <w:lang w:val="lt-LT"/>
+        </w:rPr>
+        <w:t xml:space="preserve"> daugiau negu vieną naudotoją ir jie</w:t>
+      </w:r>
+      <w:r>
+        <w:rPr>
+          <w:rFonts w:cs="Times New Roman"/>
+          <w:szCs w:val="24"/>
+          <w:lang w:val="lt-LT"/>
+        </w:rPr>
+        <w:t>ms visiems</w:t>
+      </w:r>
+      <w:r>
+        <w:rPr>
+          <w:rFonts w:cs="Times New Roman"/>
+          <w:szCs w:val="24"/>
+          <w:lang w:val="lt-LT"/>
+        </w:rPr>
+        <w:t xml:space="preserve"> praš</w:t>
+      </w:r>
+      <w:r>
+        <w:rPr>
+          <w:rFonts w:cs="Times New Roman"/>
+          <w:szCs w:val="24"/>
+          <w:lang w:val="lt-LT"/>
+        </w:rPr>
+        <w:t>ant</w:t>
+      </w:r>
+      <w:r>
+        <w:rPr>
+          <w:rFonts w:cs="Times New Roman"/>
+          <w:szCs w:val="24"/>
+          <w:lang w:val="lt-LT"/>
+        </w:rPr>
+        <w:t xml:space="preserve"> dviejų rolių per aplikaciją, tikėtina kad tvarkant roles administratorius gali įvelti ne vieną klaidą.</w:t>
       </w:r>
     </w:p>
     <w:p>
       <w:pPr>
         <w:pStyle w:val="Heading2"/>
-        <w:spacing w:after="240"/>
-        <w:rPr>
-          <w:rFonts w:cs="Times New Roman"/>
-          <w:szCs w:val="24"/>
-          <w:lang w:val="lt-LT"/>
-        </w:rPr>
-      </w:pPr>
-      <w:bookmarkStart w:id="10" w:name="_Toc93267211"/>
-      <w:r>
-        <w:rPr>
-          <w:rFonts w:cs="Times New Roman"/>
-          <w:szCs w:val="24"/>
-          <w:lang w:val="lt-LT"/>
-        </w:rPr>
-        <w:t xml:space="preserve">Globalus </w:t>
-      </w:r>
-      <w:r>
-        <w:rPr>
-          <w:rFonts w:cs="Times New Roman"/>
-          <w:szCs w:val="24"/>
-          <w:lang w:val="lt-LT"/>
-        </w:rPr>
-        <w:t>susitarimas</w:t>
+        <w:rPr>
+          <w:lang w:val="lt-LT"/>
+        </w:rPr>
+      </w:pPr>
+      <w:bookmarkStart w:id="10" w:name="_Toc97737532"/>
+      <w:r>
+        <w:rPr>
+          <w:lang w:val="lt-LT"/>
+        </w:rPr>
+        <w:t>User Authorization Query</w:t>
       </w:r>
       <w:bookmarkEnd w:id="10"/>
     </w:p>
@@ -3426,91 +3511,29 @@
       <w:pPr>
         <w:ind w:left="360"/>
         <w:rPr>
-          <w:rFonts w:cs="Times New Roman"/>
-          <w:szCs w:val="24"/>
-          <w:lang w:val="lt-LT"/>
-        </w:rPr>
-      </w:pPr>
-      <w:r>
-        <w:rPr>
-          <w:rFonts w:cs="Times New Roman"/>
-          <w:szCs w:val="24"/>
-          <w:lang w:val="lt-LT"/>
-        </w:rPr>
-        <w:t>Prisijungimas prie sistemos per kitus puslapius</w:t>
-      </w:r>
-      <w:r>
-        <w:rPr>
-          <w:rFonts w:cs="Times New Roman"/>
-          <w:szCs w:val="24"/>
-          <w:lang w:val="lt-LT"/>
-        </w:rPr>
-        <w:t xml:space="preserve">. </w:t>
-      </w:r>
-      <w:r>
-        <w:rPr>
-          <w:rFonts w:cs="Times New Roman"/>
-          <w:szCs w:val="24"/>
-          <w:lang w:val="lt-LT"/>
-        </w:rPr>
-        <w:t>Naudojantis internetinėmis aplikacijomis galima</w:t>
-      </w:r>
-      <w:r>
-        <w:rPr>
-          <w:rFonts w:cs="Times New Roman"/>
-          <w:szCs w:val="24"/>
-          <w:lang w:val="lt-LT"/>
-        </w:rPr>
-        <w:t xml:space="preserve"> prisijungti prie sistemos naudojant kitą sistemą, dažnai iškyla įvairios problemos</w:t>
-      </w:r>
-      <w:r>
-        <w:rPr>
-          <w:rFonts w:cs="Times New Roman"/>
-          <w:szCs w:val="24"/>
-          <w:lang w:val="lt-LT"/>
-        </w:rPr>
-        <w:t xml:space="preserve"> prisijungiant su kita sistema</w:t>
-      </w:r>
-      <w:r>
-        <w:rPr>
-          <w:rFonts w:cs="Times New Roman"/>
-          <w:szCs w:val="24"/>
-          <w:lang w:val="lt-LT"/>
-        </w:rPr>
-        <w:t>, priklausant nuo pasirinkto prieigos valdymo modelio.</w:t>
-      </w:r>
-      <w:r>
-        <w:rPr>
-          <w:rFonts w:cs="Times New Roman"/>
-          <w:szCs w:val="24"/>
-          <w:lang w:val="lt-LT"/>
-        </w:rPr>
-        <w:t xml:space="preserve"> Viena iš pagrindinių problemų yra naudotojo teisės.</w:t>
-      </w:r>
-      <w:r>
-        <w:rPr>
-          <w:rFonts w:cs="Times New Roman"/>
-          <w:szCs w:val="24"/>
-          <w:lang w:val="lt-LT"/>
-        </w:rPr>
-        <w:t xml:space="preserve"> Tarp naudojamų metodų turi būti sudarytas susitarimas, kaip koks prieigos valdymo metodas su kitu metodu, jei norima prisijungti prie skirtingu internetiniu sistemų su viena paskyra.</w:t>
+          <w:lang w:val="lt-LT"/>
+        </w:rPr>
+      </w:pPr>
+      <w:r>
+        <w:rPr>
+          <w:lang w:val="lt-LT"/>
+        </w:rPr>
+        <w:t>Problema, kuri aprašo prieigos reikalavimo problemą, kaip galima efektyviai pareikalauti teisę į tam tikrą sistemą ar resursą. Ši problema ypač iškyla naudojant rolėmis grystą metodą. Norint gauti papildomą prieigą prie resursų reikia nuspresti kokią rolę reikia suteikti, kad butu suteikti tam tikri resursai, ar tai butu galima pakeisti esamas roles i kažkokią vieną rolę.</w:t>
       </w:r>
     </w:p>
     <w:p>
       <w:pPr>
         <w:pStyle w:val="Heading2"/>
-        <w:spacing w:after="240"/>
-        <w:rPr>
-          <w:lang w:val="lt-LT"/>
-        </w:rPr>
-      </w:pPr>
-      <w:bookmarkStart w:id="11" w:name="_Toc93267212"/>
-      <w:r>
-        <w:rPr>
-          <w:lang w:val="lt-LT"/>
-        </w:rPr>
-        <w:lastRenderedPageBreak/>
-        <w:t>Modelio valdymas</w:t>
+        <w:rPr>
+          <w:lang w:val="lt-LT"/>
+        </w:rPr>
+      </w:pPr>
+      <w:bookmarkStart w:id="11" w:name="_Toc97737533"/>
+      <w:r>
+        <w:rPr>
+          <w:lang w:val="lt-LT"/>
+        </w:rPr>
+        <w:t>Sudėtingumas</w:t>
       </w:r>
       <w:bookmarkEnd w:id="11"/>
     </w:p>
@@ -3529,32 +3552,76 @@
           <w:szCs w:val="24"/>
           <w:lang w:val="lt-LT"/>
         </w:rPr>
-        <w:t xml:space="preserve">Modelio valdymas yra dar viena problema su kuria susiduriame </w:t>
-      </w:r>
-      <w:r>
-        <w:rPr>
-          <w:rFonts w:cs="Times New Roman"/>
-          <w:szCs w:val="24"/>
-          <w:lang w:val="lt-LT"/>
-        </w:rPr>
-        <w:t>pritaikant</w:t>
-      </w:r>
-      <w:r>
-        <w:rPr>
-          <w:rFonts w:cs="Times New Roman"/>
-          <w:szCs w:val="24"/>
-          <w:lang w:val="lt-LT"/>
-        </w:rPr>
-        <w:t xml:space="preserve"> pasirinktą prieigos valdymo metodą. Pritaikius pasirinktą prieigos valdymo metodą, administratorius dažniausiai turi valdyti naudotojų dalinę arba pilną prieigą.</w:t>
-      </w:r>
-      <w:r>
-        <w:rPr>
-          <w:rFonts w:cs="Times New Roman"/>
-          <w:szCs w:val="24"/>
-          <w:lang w:val="lt-LT"/>
-        </w:rPr>
-        <w:t xml:space="preserve"> Dažnai</w:t>
-      </w:r>
+        <w:t xml:space="preserve">Sistemos sudėtingumas irgi yra problema. Norint integruoti pasirinktą prieigos valdymo metodą, sistemos sudėtingumas gali kišti koją. Programuotojai gali nesuprasti sudėtingos sistemos, ją pritaikant gali padaryti saugos klaidų. Žinoma </w:t>
+      </w:r>
+      <w:r>
+        <w:rPr>
+          <w:rFonts w:cs="Times New Roman"/>
+          <w:szCs w:val="24"/>
+          <w:lang w:val="lt-LT"/>
+        </w:rPr>
+        <w:t>administratoriui</w:t>
+      </w:r>
+      <w:r>
+        <w:rPr>
+          <w:rFonts w:cs="Times New Roman"/>
+          <w:szCs w:val="24"/>
+          <w:lang w:val="lt-LT"/>
+        </w:rPr>
+        <w:t xml:space="preserve"> bus lengviau dirbti, bet kartai geriau yra pasirinkti </w:t>
+      </w:r>
+      <w:r>
+        <w:rPr>
+          <w:rFonts w:cs="Times New Roman"/>
+          <w:szCs w:val="24"/>
+          <w:lang w:val="lt-LT"/>
+        </w:rPr>
+        <w:t>sunkiau valdomą sistemą, bet lengviau suprantamą ir įdiegiamą.</w:t>
+      </w:r>
+    </w:p>
+    <w:p>
+      <w:pPr>
+        <w:pStyle w:val="Heading2"/>
+        <w:rPr>
+          <w:lang w:val="lt-LT"/>
+        </w:rPr>
+      </w:pPr>
+      <w:bookmarkStart w:id="12" w:name="_Toc97737534"/>
+      <w:r>
+        <w:rPr>
+          <w:lang w:val="lt-LT"/>
+        </w:rPr>
+        <w:t>Momentinė prieiga prie informacijos</w:t>
+      </w:r>
+      <w:bookmarkEnd w:id="12"/>
+    </w:p>
+    <w:p>
+      <w:pPr>
+        <w:ind w:left="360"/>
+        <w:rPr>
+          <w:rFonts w:cs="Times New Roman"/>
+          <w:szCs w:val="24"/>
+          <w:lang w:val="lt-LT"/>
+        </w:rPr>
+      </w:pPr>
+      <w:r>
+        <w:rPr>
+          <w:rFonts w:cs="Times New Roman"/>
+          <w:szCs w:val="24"/>
+          <w:lang w:val="lt-LT"/>
+        </w:rPr>
+        <w:t>Paprastas prieigos valdymo saugos modelis, nesprendžia reikiamos momentinės prieigos problemos, kai naudotojui reikia prieigos prie sistemos vienam ar keliesm kartams ir poto jos nebereikia. Atsiranda problemos kaip reikėtu suteikti tokią prieigą, kad nebutu galima prieiti prie kitų resursų. Kaip galima efektyviai suteikti naudotojui tokią galimybę ir kaip užtikrinti, kad naudotojas tikrai gali prieiti prie prašomų resursų.</w:t>
+      </w:r>
+    </w:p>
+    <w:p>
+      <w:pPr>
+        <w:ind w:left="360"/>
+        <w:rPr>
+          <w:rFonts w:cs="Times New Roman"/>
+          <w:szCs w:val="24"/>
+          <w:lang w:val="lt-LT"/>
+        </w:rPr>
+      </w:pPr>
       <w:r>
         <w:rPr>
           <w:rFonts w:cs="Times New Roman"/>
@@ -3563,47 +3630,23 @@
         </w:rPr>
         <w:t xml:space="preserve"> </w:t>
       </w:r>
-      <w:r>
-        <w:rPr>
-          <w:rFonts w:cs="Times New Roman"/>
-          <w:szCs w:val="24"/>
-          <w:lang w:val="lt-LT"/>
-        </w:rPr>
-        <w:t>n</w:t>
-      </w:r>
-      <w:r>
-        <w:rPr>
-          <w:rFonts w:cs="Times New Roman"/>
-          <w:szCs w:val="24"/>
-          <w:lang w:val="lt-LT"/>
-        </w:rPr>
-        <w:t>eintuityvus modelio valdymas gali privesti prie administratoriaus klaidų</w:t>
-      </w:r>
-      <w:r>
-        <w:rPr>
-          <w:rFonts w:cs="Times New Roman"/>
-          <w:szCs w:val="24"/>
-          <w:lang w:val="lt-LT"/>
-        </w:rPr>
-        <w:t>, kurios suteikia naudotojams prie mažai teisių arba per daug.</w:t>
-      </w:r>
-    </w:p>
-    <w:p>
-      <w:pPr>
-        <w:pStyle w:val="Heading2"/>
-        <w:spacing w:after="240"/>
-        <w:rPr>
-          <w:lang w:val="lt-LT"/>
-        </w:rPr>
-      </w:pPr>
-      <w:bookmarkStart w:id="12" w:name="_Toc93267213"/>
-      <w:r>
-        <w:rPr>
-          <w:lang w:val="lt-LT"/>
-        </w:rPr>
-        <w:t>Saugumas</w:t>
-      </w:r>
-      <w:bookmarkEnd w:id="12"/>
+    </w:p>
+    <w:p>
+      <w:pPr>
+        <w:rPr>
+          <w:rFonts w:cs="Times New Roman"/>
+          <w:szCs w:val="24"/>
+          <w:lang w:val="lt-LT"/>
+        </w:rPr>
+      </w:pPr>
+      <w:r>
+        <w:rPr>
+          <w:rFonts w:cs="Times New Roman"/>
+          <w:szCs w:val="24"/>
+          <w:lang w:val="lt-LT"/>
+        </w:rPr>
+        <w:br w:type="page"/>
+      </w:r>
     </w:p>
     <w:p>
       <w:pPr>
@@ -3614,235 +3657,22 @@
           <w:lang w:val="lt-LT"/>
         </w:rPr>
       </w:pPr>
-      <w:r>
-        <w:rPr>
-          <w:rFonts w:cs="Times New Roman"/>
-          <w:szCs w:val="24"/>
-          <w:lang w:val="lt-LT"/>
-        </w:rPr>
-        <w:t xml:space="preserve">Kiekviena sistema turi saugumo spragų, ar tai būtu </w:t>
-      </w:r>
-      <w:r>
-        <w:rPr>
-          <w:rFonts w:cs="Times New Roman"/>
-          <w:szCs w:val="24"/>
-          <w:lang w:val="lt-LT"/>
-        </w:rPr>
-        <w:t>pritaikymo</w:t>
-      </w:r>
-      <w:r>
-        <w:rPr>
-          <w:rFonts w:cs="Times New Roman"/>
-          <w:szCs w:val="24"/>
-          <w:lang w:val="lt-LT"/>
-        </w:rPr>
-        <w:t xml:space="preserve"> problemos, ar tai būtu administravimo spragos, ar kažkokios kitos klaidos kurios priveda prie nesaugios sistemos. Vienas iš pavyzdžių būtu </w:t>
-      </w:r>
-      <w:r>
-        <w:rPr>
-          <w:rFonts w:cs="Times New Roman"/>
-          <w:szCs w:val="24"/>
-          <w:lang w:val="lt-LT"/>
-        </w:rPr>
-        <w:t>rolėmis paremto prieigos metodo rolių sprogimo problema. Šitame pavyzdyje yra aprašoma kaip rolių kiekis didėja iki tokių skaičių kai jų nebegalima suvaldyti. Pavyzdžiui yra vienas naudotojas, dešimt sistemų</w:t>
-      </w:r>
-      <w:r>
-        <w:rPr>
-          <w:rFonts w:cs="Times New Roman"/>
-          <w:szCs w:val="24"/>
-          <w:lang w:val="lt-LT"/>
-        </w:rPr>
-        <w:t xml:space="preserve"> ir dvi rolės per sistemą. Naudotojas reikalauja dviejų rolių per aplikaciją gaunasi taip, kad reikalauja dvidešimt rolių</w:t>
-      </w:r>
-      <w:r>
-        <w:rPr>
-          <w:rFonts w:cs="Times New Roman"/>
-          <w:szCs w:val="24"/>
-          <w:lang w:val="lt-LT"/>
-        </w:rPr>
-        <w:t>.</w:t>
-      </w:r>
-      <w:r>
-        <w:rPr>
-          <w:rFonts w:cs="Times New Roman"/>
-          <w:szCs w:val="24"/>
-          <w:lang w:val="lt-LT"/>
-        </w:rPr>
-        <w:t xml:space="preserve"> </w:t>
-      </w:r>
-      <w:r>
-        <w:rPr>
-          <w:rFonts w:cs="Times New Roman"/>
-          <w:szCs w:val="24"/>
-          <w:lang w:val="lt-LT"/>
-        </w:rPr>
-        <w:t>T</w:t>
-      </w:r>
-      <w:r>
-        <w:rPr>
-          <w:rFonts w:cs="Times New Roman"/>
-          <w:szCs w:val="24"/>
-          <w:lang w:val="lt-LT"/>
-        </w:rPr>
-        <w:t>uri</w:t>
-      </w:r>
-      <w:r>
-        <w:rPr>
-          <w:rFonts w:cs="Times New Roman"/>
-          <w:szCs w:val="24"/>
-          <w:lang w:val="lt-LT"/>
-        </w:rPr>
-        <w:t>nt</w:t>
-      </w:r>
-      <w:r>
-        <w:rPr>
-          <w:rFonts w:cs="Times New Roman"/>
-          <w:szCs w:val="24"/>
-          <w:lang w:val="lt-LT"/>
-        </w:rPr>
-        <w:t xml:space="preserve"> daugiau negu vieną naudotoją ir jie</w:t>
-      </w:r>
-      <w:r>
-        <w:rPr>
-          <w:rFonts w:cs="Times New Roman"/>
-          <w:szCs w:val="24"/>
-          <w:lang w:val="lt-LT"/>
-        </w:rPr>
-        <w:t>ms visiems</w:t>
-      </w:r>
-      <w:r>
-        <w:rPr>
-          <w:rFonts w:cs="Times New Roman"/>
-          <w:szCs w:val="24"/>
-          <w:lang w:val="lt-LT"/>
-        </w:rPr>
-        <w:t xml:space="preserve"> praš</w:t>
-      </w:r>
-      <w:r>
-        <w:rPr>
-          <w:rFonts w:cs="Times New Roman"/>
-          <w:szCs w:val="24"/>
-          <w:lang w:val="lt-LT"/>
-        </w:rPr>
-        <w:t>ant</w:t>
-      </w:r>
-      <w:r>
-        <w:rPr>
-          <w:rFonts w:cs="Times New Roman"/>
-          <w:szCs w:val="24"/>
-          <w:lang w:val="lt-LT"/>
-        </w:rPr>
-        <w:t xml:space="preserve"> dviejų rolių per aplikaciją, tikėtina kad tvarkant roles administratorius gali įvelti ne vieną klaidą.</w:t>
-      </w:r>
-    </w:p>
-    <w:p>
-      <w:pPr>
-        <w:pStyle w:val="Heading2"/>
-        <w:rPr>
-          <w:lang w:val="lt-LT"/>
-        </w:rPr>
-      </w:pPr>
-      <w:bookmarkStart w:id="13" w:name="_Toc93267214"/>
-      <w:r>
-        <w:rPr>
-          <w:lang w:val="lt-LT"/>
-        </w:rPr>
-        <w:t>Sudėtingumas</w:t>
+    </w:p>
+    <w:p>
+      <w:pPr>
+        <w:pStyle w:val="Heading1"/>
+        <w:rPr>
+          <w:lang w:val="lt-LT"/>
+        </w:rPr>
+      </w:pPr>
+      <w:bookmarkStart w:id="13" w:name="_Toc97737535"/>
+      <w:r>
+        <w:rPr>
+          <w:lang w:val="lt-LT"/>
+        </w:rPr>
+        <w:t>Žiniatinklio programų prieigos valdymo metodai</w:t>
       </w:r>
       <w:bookmarkEnd w:id="13"/>
-    </w:p>
-    <w:p>
-      <w:pPr>
-        <w:ind w:left="360"/>
-        <w:rPr>
-          <w:rFonts w:cs="Times New Roman"/>
-          <w:szCs w:val="24"/>
-          <w:lang w:val="lt-LT"/>
-        </w:rPr>
-      </w:pPr>
-      <w:r>
-        <w:rPr>
-          <w:rFonts w:cs="Times New Roman"/>
-          <w:szCs w:val="24"/>
-          <w:lang w:val="lt-LT"/>
-        </w:rPr>
-        <w:t xml:space="preserve">Sistemos sudėtingumas irgi yra problema. Norint integruoti pasirinktą prieigos valdymo metodą, sistemos sudėtingumas gali kišti koją. Programuotojai gali nesuprasti sudėtingos sistemos, ją pritaikant gali padaryti saugos klaidų. Žinoma </w:t>
-      </w:r>
-      <w:r>
-        <w:rPr>
-          <w:rFonts w:cs="Times New Roman"/>
-          <w:szCs w:val="24"/>
-          <w:lang w:val="lt-LT"/>
-        </w:rPr>
-        <w:t>administratoriui</w:t>
-      </w:r>
-      <w:r>
-        <w:rPr>
-          <w:rFonts w:cs="Times New Roman"/>
-          <w:szCs w:val="24"/>
-          <w:lang w:val="lt-LT"/>
-        </w:rPr>
-        <w:t xml:space="preserve"> bus lengviau dirbti, bet kartai geriau yra pasirinkti </w:t>
-      </w:r>
-      <w:r>
-        <w:rPr>
-          <w:rFonts w:cs="Times New Roman"/>
-          <w:szCs w:val="24"/>
-          <w:lang w:val="lt-LT"/>
-        </w:rPr>
-        <w:t>sunkiau valdomą sistemą, bet lengviau suprantamą ir įdiegiamą.</w:t>
-      </w:r>
-      <w:r>
-        <w:rPr>
-          <w:rFonts w:cs="Times New Roman"/>
-          <w:szCs w:val="24"/>
-          <w:lang w:val="lt-LT"/>
-        </w:rPr>
-        <w:t xml:space="preserve"> </w:t>
-      </w:r>
-    </w:p>
-    <w:p>
-      <w:pPr>
-        <w:rPr>
-          <w:rFonts w:cs="Times New Roman"/>
-          <w:szCs w:val="24"/>
-          <w:lang w:val="lt-LT"/>
-        </w:rPr>
-      </w:pPr>
-      <w:r>
-        <w:rPr>
-          <w:rFonts w:cs="Times New Roman"/>
-          <w:szCs w:val="24"/>
-          <w:lang w:val="lt-LT"/>
-        </w:rPr>
-        <w:br w:type="page"/>
-      </w:r>
-    </w:p>
-    <w:p>
-      <w:pPr>
-        <w:ind w:left="360"/>
-        <w:rPr>
-          <w:rFonts w:cs="Times New Roman"/>
-          <w:szCs w:val="24"/>
-          <w:lang w:val="lt-LT"/>
-        </w:rPr>
-      </w:pPr>
-    </w:p>
-    <w:p>
-      <w:pPr>
-        <w:pStyle w:val="Heading1"/>
-        <w:rPr>
-          <w:lang w:val="lt-LT"/>
-        </w:rPr>
-      </w:pPr>
-      <w:bookmarkStart w:id="14" w:name="_Toc93267215"/>
-      <w:r>
-        <w:rPr>
-          <w:lang w:val="lt-LT"/>
-        </w:rPr>
-        <w:t>Žiniatinklio programų prieigos valdymo metodai</w:t>
-      </w:r>
-      <w:bookmarkEnd w:id="14"/>
     </w:p>
     <w:p>
       <w:pPr>
@@ -3858,29 +3688,51 @@
           <w:ilvl w:val="0"/>
           <w:numId w:val="2"/>
         </w:numPr>
-      </w:pPr>
-      <w:r>
+        <w:rPr>
+          <w:lang w:val="lt-LT"/>
+        </w:rPr>
+      </w:pPr>
+      <w:r>
+        <w:rPr>
+          <w:lang w:val="lt-LT"/>
+        </w:rPr>
         <w:t>Object-Specific Role-Based Access Control</w:t>
       </w:r>
       <w:r>
+        <w:rPr>
+          <w:lang w:val="lt-LT"/>
+        </w:rPr>
         <w:t xml:space="preserve"> (ORAC)</w:t>
       </w:r>
       <w:r>
+        <w:rPr>
+          <w:lang w:val="lt-LT"/>
+        </w:rPr>
         <w:fldChar w:fldCharType="begin" w:fldLock="1"/>
       </w:r>
       <w:r>
+        <w:rPr>
+          <w:lang w:val="lt-LT"/>
+        </w:rPr>
         <w:instrText>ADDIN CSL_CITATION {"citationItems":[{"id":"ITEM-1","itemData":{"DOI":"10.1142/S0218843019500035","ISSN":"02188430","abstract":"The proper management of privacy and security constraints in information systems in general and access control in particular constitutes a tremendous, but still prevalent challenge. Role-based access control (RBAC) and its variations can be considered as the widely adopted approach to realize authorization in information systems. However, RBAC lacks a proper object-specific support, which disallows establishing the fine-grained access control required in many domains. By comparison, attribute-based access control (ABAC) enables a fine-grained access control based on policies and rules evaluating attributes. As a drawback, ABAC lacks the abstraction of roles. Moreover, it is challenging to engineer and to audit the granted privileges encoded in rule-based policies. This paper presents the generic approach of object-specific role-based access control (ORAC). On one hand, ORAC enables information system engineers, administrators and users to utilize the well-known principle of roles. On the other hand, ORAC allows realizing the access to objects in a fine-grained way where required. The approach was systematically established according to well-elicited key requirements for fine-grained access control in information systems. For the purpose of evaluation, the approach was applied to real-world scenarios and implemented in a proof-of-concept prototype demonstrating its feasibility and applicability.","author":[{"dropping-particle":"","family":"Mundbrod","given":"Nicolas","non-dropping-particle":"","parse-names":false,"suffix":""},{"dropping-particle":"","family":"Reichert","given":"Manfred","non-dropping-particle":"","parse-names":false,"suffix":""}],"container-title":"International Journal of Cooperative Information Systems","id":"ITEM-1","issue":"1","issued":{"date-parts":[["2019"]]},"page":"1-30","title":"Object-Specific Role-Based Access Control","type":"article-journal","volume":"28"},"uris":["http://www.mendeley.com/documents/?uuid=2ea84e91-539d-4c27-a6b1-07faf93b683c"]}],"mendeley":{"formattedCitation":"[2]","plainTextFormattedCitation":"[2]","previouslyFormattedCitation":"[2]"},"properties":{"noteIndex":0},"schema":"https://github.com/citation-style-language/schema/raw/master/csl-citation.json"}</w:instrText>
       </w:r>
       <w:r>
+        <w:rPr>
+          <w:lang w:val="lt-LT"/>
+        </w:rPr>
         <w:fldChar w:fldCharType="separate"/>
       </w:r>
       <w:r>
         <w:rPr>
           <w:noProof/>
+          <w:lang w:val="lt-LT"/>
         </w:rPr>
         <w:t>[2]</w:t>
       </w:r>
       <w:r>
+        <w:rPr>
+          <w:lang w:val="lt-LT"/>
+        </w:rPr>
         <w:fldChar w:fldCharType="end"/>
       </w:r>
     </w:p>
@@ -3917,26 +3769,45 @@
           <w:ilvl w:val="0"/>
           <w:numId w:val="2"/>
         </w:numPr>
-      </w:pPr>
-      <w:r>
+        <w:rPr>
+          <w:lang w:val="lt-LT"/>
+        </w:rPr>
+      </w:pPr>
+      <w:r>
+        <w:rPr>
+          <w:lang w:val="lt-LT"/>
+        </w:rPr>
         <w:t>Attribute-based access control</w:t>
       </w:r>
       <w:r>
+        <w:rPr>
+          <w:lang w:val="lt-LT"/>
+        </w:rPr>
         <w:fldChar w:fldCharType="begin" w:fldLock="1"/>
       </w:r>
       <w:r>
+        <w:rPr>
+          <w:lang w:val="lt-LT"/>
+        </w:rPr>
         <w:instrText>ADDIN CSL_CITATION {"citationItems":[{"id":"ITEM-1","itemData":{"DOI":"10.1109/ACCESS.2021.3101218","ISSN":"21693536","abstract":"Internet of Things (IoT) is revolutionizing and enhancing the quality of human lives in every aspect. With a disruption of IoT devices and applications, attackers are leveraging weak authentication and access control mechanisms on these IoT devices and applications to gain unauthorized access on user devices and data and cause them harm. Access control is a critical security mechanism to secure the IoT ecosystem which comprises cloud computing and edge computing services along with smart devices. Today major cloud and IoT service providers including Amazon Web Services (AWS), Google Cloud Platform (GCP), and Azure utilize some customized forms of Role-Based Access Control (RBAC) model along with specific authorization policies enabled by policy-based access control models. To enable fine-grained access control and overcome limitations of existing access control models, there is an imminent need to develop a flexible and dynamic access control model for securing smart devices, data and resources in the cloud-enabled IoT architecture. In this paper, we develop a formal attribute-based access control (ABAC) model for AWS IoT by building upon and extending previously developed access control model for AWS IoT, known as AWS-IoTAC model. We demonstrate the applicability of our proposed model through an industrial IoT use case and its implementation in the AWS IoT platform. Our proposed fine grained model for AWS IoT incorporates its existing capabilities and introduces new attributes for IoT entities and attribute-based policies for enabling expressive access control in AWS IoT. We also evaluate the performance of our model on the AWS cloud and IoT platform with the future smart industries use-case to depict the feasibility of our model in a real-world platform.","author":[{"dropping-particle":"","family":"Bhatt","given":"Smriti","non-dropping-particle":"","parse-names":false,"suffix":""},{"dropping-particle":"","family":"Pham","given":"Thanh Kim","non-dropping-particle":"","parse-names":false,"suffix":""},{"dropping-particle":"","family":"Gupta","given":"Maanak","non-dropping-particle":"","parse-names":false,"suffix":""},{"dropping-particle":"","family":"Benson","given":"James","non-dropping-particle":"","parse-names":false,"suffix":""},{"dropping-particle":"","family":"Park","given":"Jaehong","non-dropping-particle":"","parse-names":false,"suffix":""},{"dropping-particle":"","family":"Sandhu","given":"Ravi","non-dropping-particle":"","parse-names":false,"suffix":""}],"container-title":"IEEE Access","id":"ITEM-1","issued":{"date-parts":[["2021"]]},"page":"107200-107223","title":"Attribute-Based Access Control for AWS Internet of Things and Secure Industries of the Future","type":"article-journal","volume":"9"},"uris":["http://www.mendeley.com/documents/?uuid=97e5a58c-b6d8-45af-aec4-2e710437cc58"]}],"mendeley":{"formattedCitation":"[3]","plainTextFormattedCitation":"[3]","previouslyFormattedCitation":"[3]"},"properties":{"noteIndex":0},"schema":"https://github.com/citation-style-language/schema/raw/master/csl-citation.json"}</w:instrText>
       </w:r>
       <w:r>
+        <w:rPr>
+          <w:lang w:val="lt-LT"/>
+        </w:rPr>
         <w:fldChar w:fldCharType="separate"/>
       </w:r>
       <w:r>
         <w:rPr>
           <w:noProof/>
+          <w:lang w:val="lt-LT"/>
         </w:rPr>
         <w:t>[3]</w:t>
       </w:r>
       <w:r>
+        <w:rPr>
+          <w:lang w:val="lt-LT"/>
+        </w:rPr>
         <w:fldChar w:fldCharType="end"/>
       </w:r>
     </w:p>
@@ -3951,97 +3822,7 @@
         <w:rPr>
           <w:lang w:val="lt-LT"/>
         </w:rPr>
-        <w:t>Naudojant a</w:t>
-      </w:r>
-      <w:r>
-        <w:rPr>
-          <w:lang w:val="lt-LT"/>
-        </w:rPr>
-        <w:t>tributais pagrįsto prieigos valdy</w:t>
-      </w:r>
-      <w:r>
-        <w:rPr>
-          <w:lang w:val="lt-LT"/>
-        </w:rPr>
-        <w:t>mo metodo</w:t>
-      </w:r>
-      <w:r>
-        <w:rPr>
-          <w:lang w:val="lt-LT"/>
-        </w:rPr>
-        <w:t xml:space="preserve"> prieiga prie</w:t>
-      </w:r>
-      <w:r>
-        <w:rPr>
-          <w:lang w:val="lt-LT"/>
-        </w:rPr>
-        <w:t xml:space="preserve"> </w:t>
-      </w:r>
-      <w:r>
-        <w:rPr>
-          <w:lang w:val="lt-LT"/>
-        </w:rPr>
-        <w:t>ištekli</w:t>
-      </w:r>
-      <w:r>
-        <w:rPr>
-          <w:lang w:val="lt-LT"/>
-        </w:rPr>
-        <w:t>ų</w:t>
-      </w:r>
-      <w:r>
-        <w:rPr>
-          <w:lang w:val="lt-LT"/>
-        </w:rPr>
-        <w:t xml:space="preserve"> gali būti nustat</w:t>
-      </w:r>
-      <w:r>
-        <w:rPr>
-          <w:lang w:val="lt-LT"/>
-        </w:rPr>
-        <w:t>yta</w:t>
-      </w:r>
-      <w:r>
-        <w:rPr>
-          <w:lang w:val="lt-LT"/>
-        </w:rPr>
-        <w:t xml:space="preserve"> pagal skirtingus požymius</w:t>
-      </w:r>
-      <w:r>
-        <w:rPr>
-          <w:lang w:val="lt-LT"/>
-        </w:rPr>
-        <w:t xml:space="preserve"> </w:t>
-      </w:r>
-      <w:r>
-        <w:rPr>
-          <w:lang w:val="lt-LT"/>
-        </w:rPr>
-        <w:t>pvz. vardas, IP adresas, laikas ir tt.</w:t>
-      </w:r>
-      <w:r>
-        <w:rPr>
-          <w:lang w:val="lt-LT"/>
-        </w:rPr>
-        <w:t xml:space="preserve"> </w:t>
-      </w:r>
-      <w:r>
-        <w:rPr>
-          <w:lang w:val="lt-LT"/>
-        </w:rPr>
-        <w:t>Pagrindinė idėja</w:t>
-      </w:r>
-      <w:r>
-        <w:rPr>
-          <w:lang w:val="lt-LT"/>
-        </w:rPr>
-        <w:t xml:space="preserve"> </w:t>
-      </w:r>
-      <w:r>
-        <w:rPr>
-          <w:lang w:val="lt-LT"/>
-        </w:rPr>
-        <w:t>ABAC</w:t>
+        <w:t>Naudojant atributais pagrįsto prieigos valdymo metodo prieiga prie išteklių gali būti nustatyta pagal skirtingus požymius pvz. vardas, IP adresas, laikas ir tt. Pagrindinė idėja ABAC</w:t>
       </w:r>
       <w:r>
         <w:rPr>
@@ -4089,19 +3870,7 @@
         <w:rPr>
           <w:lang w:val="lt-LT"/>
         </w:rPr>
-        <w:t xml:space="preserve"> remiantis</w:t>
-      </w:r>
-      <w:r>
-        <w:rPr>
-          <w:lang w:val="lt-LT"/>
-        </w:rPr>
-        <w:t xml:space="preserve"> </w:t>
-      </w:r>
-      <w:r>
-        <w:rPr>
-          <w:lang w:val="lt-LT"/>
-        </w:rPr>
-        <w:t>atributai</w:t>
+        <w:t xml:space="preserve"> remiantis atributai</w:t>
       </w:r>
       <w:r>
         <w:rPr>
@@ -4113,31 +3882,7 @@
         <w:rPr>
           <w:lang w:val="lt-LT"/>
         </w:rPr>
-        <w:t>. Atributas vaidina svarbų vaidmenį sistemoje ABAC</w:t>
-      </w:r>
-      <w:r>
-        <w:rPr>
-          <w:lang w:val="lt-LT"/>
-        </w:rPr>
-        <w:t xml:space="preserve"> </w:t>
-      </w:r>
-      <w:r>
-        <w:rPr>
-          <w:lang w:val="lt-LT"/>
-        </w:rPr>
-        <w:t>leidimų suteikimas įgaliotiems vartotojams, pvz., vardas, vieta, IP</w:t>
-      </w:r>
-      <w:r>
-        <w:rPr>
-          <w:lang w:val="lt-LT"/>
-        </w:rPr>
-        <w:t xml:space="preserve"> </w:t>
-      </w:r>
-      <w:r>
-        <w:rPr>
-          <w:lang w:val="lt-LT"/>
-        </w:rPr>
-        <w:t>adresas, vieta ir tt</w:t>
+        <w:t>. Atributas vaidina svarbų vaidmenį sistemoje ABAC leidimų suteikimas įgaliotiems vartotojams, pvz., vardas, vieta, IP adresas, vieta ir tt</w:t>
       </w:r>
       <w:r>
         <w:rPr>
@@ -4149,43 +3894,7 @@
         <w:rPr>
           <w:lang w:val="lt-LT"/>
         </w:rPr>
-        <w:t xml:space="preserve"> Atributo reikšmė nusprendžia, ar</w:t>
-      </w:r>
-      <w:r>
-        <w:rPr>
-          <w:lang w:val="lt-LT"/>
-        </w:rPr>
-        <w:t xml:space="preserve"> </w:t>
-      </w:r>
-      <w:r>
-        <w:rPr>
-          <w:lang w:val="lt-LT"/>
-        </w:rPr>
-        <w:t>vartotojas yra įgaliotas naudoti tam</w:t>
-      </w:r>
-      <w:r>
-        <w:rPr>
-          <w:lang w:val="lt-LT"/>
-        </w:rPr>
-        <w:t xml:space="preserve"> t</w:t>
-      </w:r>
-      <w:r>
-        <w:rPr>
-          <w:lang w:val="lt-LT"/>
-        </w:rPr>
-        <w:t>ikrą ištekli, ar ne. Vartotojas</w:t>
-      </w:r>
-      <w:r>
-        <w:rPr>
-          <w:lang w:val="lt-LT"/>
-        </w:rPr>
-        <w:t xml:space="preserve"> </w:t>
-      </w:r>
-      <w:r>
-        <w:rPr>
-          <w:lang w:val="lt-LT"/>
-        </w:rPr>
-        <w:t xml:space="preserve">taip pat gali būti nurodyta kaip </w:t>
+        <w:t xml:space="preserve"> Atributo reikšmė nusprendžia, ar vartotojas yra įgaliotas naudoti tam tikrą ištekli, ar ne. Vartotojas taip pat gali būti nurodyta kaip </w:t>
       </w:r>
       <w:r>
         <w:rPr>
@@ -4207,26 +3916,45 @@
           <w:ilvl w:val="0"/>
           <w:numId w:val="2"/>
         </w:numPr>
-      </w:pPr>
-      <w:r>
+        <w:rPr>
+          <w:lang w:val="lt-LT"/>
+        </w:rPr>
+      </w:pPr>
+      <w:r>
+        <w:rPr>
+          <w:lang w:val="lt-LT"/>
+        </w:rPr>
         <w:t>Role-based Access Control</w:t>
       </w:r>
       <w:r>
+        <w:rPr>
+          <w:lang w:val="lt-LT"/>
+        </w:rPr>
         <w:fldChar w:fldCharType="begin" w:fldLock="1"/>
       </w:r>
       <w:r>
+        <w:rPr>
+          <w:lang w:val="lt-LT"/>
+        </w:rPr>
         <w:instrText>ADDIN CSL_CITATION {"citationItems":[{"id":"ITEM-1","itemData":{"DOI":"10.1007/978-3-642-31753-8_8","ISBN":"9783642317521","ISSN":"03029743","abstract":"The Role-based Access Control (RBAC) model provides a safe and efficient way to manage access to information of an organization, while reducing the complexity and cost of security administration in large networked applications. However, Web Engineering frameworks that treat access control models as first-class citizens are still lacking so far. In this paper, we integrate the RBAC model in the design method of Semantic Web applications. More specifically, this work presents an extension of the SHDM method (Semantic Hypermedia Design Method), where these access control models were included and seamlessly integrated with the other models of this method. The proposed model allows the specification of semantic access control policies. SHDM is a model-driven approach to design Web applications for the Semantic Web. This extension was implemented in the Synth environment, which is an application development environment that supports designs using SHDM. © 2012 Springer-Verlag.","author":[{"dropping-particle":"","family":"Belchior","given":"Mairon","non-dropping-particle":"","parse-names":false,"suffix":""},{"dropping-particle":"","family":"Schwabe","given":"Daniel","non-dropping-particle":"","parse-names":false,"suffix":""},{"dropping-particle":"","family":"Silva Parreiras","given":"Fernando","non-dropping-particle":"","parse-names":false,"suffix":""}],"container-title":"Lecture Notes in Computer Science (including subseries Lecture Notes in Artificial Intelligence and Lecture Notes in Bioinformatics)","id":"ITEM-1","issued":{"date-parts":[["2012"]]},"page":"106-120","title":"Role-based access control for model-driven web applications","type":"article-journal","volume":"7387 LNCS"},"uris":["http://www.mendeley.com/documents/?uuid=cf3f7a76-6623-4f46-a5e3-669ef7a4ff45"]}],"mendeley":{"formattedCitation":"[4]","plainTextFormattedCitation":"[4]","previouslyFormattedCitation":"[4]"},"properties":{"noteIndex":0},"schema":"https://github.com/citation-style-language/schema/raw/master/csl-citation.json"}</w:instrText>
       </w:r>
       <w:r>
+        <w:rPr>
+          <w:lang w:val="lt-LT"/>
+        </w:rPr>
         <w:fldChar w:fldCharType="separate"/>
       </w:r>
       <w:r>
         <w:rPr>
           <w:noProof/>
+          <w:lang w:val="lt-LT"/>
         </w:rPr>
         <w:t>[4]</w:t>
       </w:r>
       <w:r>
+        <w:rPr>
+          <w:lang w:val="lt-LT"/>
+        </w:rPr>
         <w:fldChar w:fldCharType="end"/>
       </w:r>
     </w:p>
@@ -4359,26 +4087,45 @@
           <w:ilvl w:val="0"/>
           <w:numId w:val="2"/>
         </w:numPr>
-      </w:pPr>
-      <w:r>
+        <w:rPr>
+          <w:lang w:val="lt-LT"/>
+        </w:rPr>
+      </w:pPr>
+      <w:r>
+        <w:rPr>
+          <w:lang w:val="lt-LT"/>
+        </w:rPr>
         <w:t>Attributed Role Based Access Control Model</w:t>
       </w:r>
       <w:r>
+        <w:rPr>
+          <w:lang w:val="lt-LT"/>
+        </w:rPr>
         <w:fldChar w:fldCharType="begin" w:fldLock="1"/>
       </w:r>
       <w:r>
+        <w:rPr>
+          <w:lang w:val="lt-LT"/>
+        </w:rPr>
         <w:instrText>ADDIN CSL_CITATION {"citationItems":[{"id":"ITEM-1","itemData":{"DOI":"10.3390/sym11050669","ISSN":"20738994","abstract":"A major development in the field of access control is the dominant role-based access control (RBAC) scheme. The fascination of RBAC lies in its enhanced security along with the concept of roles. In addition, attribute-based access control (ABAC) is added to the access control models, which is famous for its dynamic behavior. Separation of duty (SOD) is used for enforcing least privilege concept in RBAC and ABAC. Moreover, SOD is a powerful tool that is used to protect an organization from internal security attacks and threats. Different problems have been found in the implementation of SOD at the role level. This paper discusses that the implementation of SOD on the level of roles is not a good option. Therefore, this paper proposes a hybrid access control model to implement SOD on the basis of permissions. The first part of the proposed model is based on the addition of attributes with dynamic characteristics in the RBAC model, whereas the second part of the model implements the permission-based SOD in dynamic RBAC model. Moreover, in comparison with previous models, performance and feature analysis are performed to show the strength of dynamic RBAC model. This model improves the performance of the RBAC model in terms of time, dynamicity, and automatic permissions and roles assignment. At the same time, this model also reduces the administrator's load and provides a flexible, dynamic, and secure access control model.","author":[{"dropping-particle":"","family":"Aftab","given":"Muhammad Umar","non-dropping-particle":"","parse-names":false,"suffix":""},{"dropping-particle":"","family":"Qin","given":"Zhiguang","non-dropping-particle":"","parse-names":false,"suffix":""},{"dropping-particle":"","family":"Hundera","given":"Negalign Wake","non-dropping-particle":"","parse-names":false,"suffix":""},{"dropping-particle":"","family":"Ariyo","given":"Oluwasanmi","non-dropping-particle":"","parse-names":false,"suffix":""},{"dropping-particle":"","family":"Zakria","given":"","non-dropping-particle":"","parse-names":false,"suffix":""},{"dropping-particle":"","family":"Son","given":"Ngo Tung","non-dropping-particle":"","parse-names":false,"suffix":""},{"dropping-particle":"","family":"Dinh","given":"Tran","non-dropping-particle":"Van","parse-names":false,"suffix":""}],"container-title":"Symmetry","id":"ITEM-1","issue":"5","issued":{"date-parts":[["2019"]]},"title":"Permission-based separation of duty in dynamic role-based access control model","type":"article-journal","volume":"11"},"uris":["http://www.mendeley.com/documents/?uuid=a242e7b9-4df4-4233-aad1-7be90c6fbb24"]}],"mendeley":{"formattedCitation":"[5]","plainTextFormattedCitation":"[5]","previouslyFormattedCitation":"[5]"},"properties":{"noteIndex":0},"schema":"https://github.com/citation-style-language/schema/raw/master/csl-citation.json"}</w:instrText>
       </w:r>
       <w:r>
+        <w:rPr>
+          <w:lang w:val="lt-LT"/>
+        </w:rPr>
         <w:fldChar w:fldCharType="separate"/>
       </w:r>
       <w:r>
         <w:rPr>
           <w:noProof/>
+          <w:lang w:val="lt-LT"/>
         </w:rPr>
         <w:t>[5]</w:t>
       </w:r>
       <w:r>
+        <w:rPr>
+          <w:lang w:val="lt-LT"/>
+        </w:rPr>
         <w:fldChar w:fldCharType="end"/>
       </w:r>
     </w:p>
@@ -4393,13 +4140,7 @@
         <w:rPr>
           <w:lang w:val="lt-LT"/>
         </w:rPr>
-        <w:t xml:space="preserve">Modelis naudoja </w:t>
-      </w:r>
-      <w:r>
-        <w:rPr>
-          <w:lang w:val="lt-LT"/>
-        </w:rPr>
-        <w:t>roles kaip tiltą tarp objekto leidimų ir naudotojo. Administratorius naudotojui nustato pasiriktą rolę. Šitas modelis skiriasi nuo paprasto rolėmis pagrįsto prieigos metodo tuo, kad objektų leidimai yra priskiriami automatiškai prie rolių, naudojant atributais paremto prieigos valdymo modelio. Rolės yra išskirstytos lygiais, pvz.</w:t>
+        <w:t>Modelis naudoja roles kaip tiltą tarp objekto leidimų ir naudotojo. Administratorius naudotojui nustato pasiriktą rolę. Šitas modelis skiriasi nuo paprasto rolėmis pagrįsto prieigos metodo tuo, kad objektų leidimai yra priskiriami automatiškai prie rolių, naudojant atributais paremto prieigos valdymo modelio. Rolės yra išskirstytos lygiais, pvz.</w:t>
       </w:r>
       <w:r>
         <w:rPr>
@@ -4487,26 +4228,45 @@
           <w:ilvl w:val="0"/>
           <w:numId w:val="2"/>
         </w:numPr>
-      </w:pPr>
-      <w:r>
+        <w:rPr>
+          <w:lang w:val="lt-LT"/>
+        </w:rPr>
+      </w:pPr>
+      <w:r>
+        <w:rPr>
+          <w:lang w:val="lt-LT"/>
+        </w:rPr>
         <w:t>RBAC-SC: Role-based Access Control using Smart Contract</w:t>
       </w:r>
       <w:r>
+        <w:rPr>
+          <w:lang w:val="lt-LT"/>
+        </w:rPr>
         <w:fldChar w:fldCharType="begin" w:fldLock="1"/>
       </w:r>
       <w:r>
+        <w:rPr>
+          <w:lang w:val="lt-LT"/>
+        </w:rPr>
         <w:instrText>ADDIN CSL_CITATION {"citationItems":[{"id":"ITEM-1","itemData":{"DOI":"10.1109/ACCESS.2018.2812844","ISSN":"21693536","abstract":"The role-based access control (RBAC) framework is a mechanism that describes the access control principle. As a common interaction, an organization provides a service to a user who owns a certain role that was issued by a different organization. Such trans-organizational RBAC is common in face-to-face communication but not in a computer network, because it is difficult to establish both the security that prohibits the malicious impersonation of roles and the flexibility that allows small organizations to participate and users to fully control their own roles. In this paper, we present an RBAC using smart contract (RBAC-SC), a platform that makes use of Ethereum's smart contract technology to realize a trans-organizational utilization of roles. Ethereum is an open blockchain platform that is designed to be secure, adaptable, and flexible. It pioneered smart contracts, which are decentralized applications that serve as 'autonomous agents' running exactly as programmed and are deployed on a blockchain. The RBAC-SC uses smart contracts and blockchain technology as versatile infrastructures to represent the trust and endorsement relationship that are essential in the RBAC and to realize a challenge-response authentication protocol that verifies a user's ownership of roles. We describe the RBAC-SC framework, which is composed of two main parts, namely, the smart contract and the challenge-response protocol, and present a performance analysis. A prototype of the smart contract is created and deployed on Ethereum's Testnet blockchain, and the source code is publicly available.","author":[{"dropping-particle":"","family":"Cruz","given":"Jason Paul","non-dropping-particle":"","parse-names":false,"suffix":""},{"dropping-particle":"","family":"Kaji","given":"Yuichi","non-dropping-particle":"","parse-names":false,"suffix":""},{"dropping-particle":"","family":"Yanai","given":"Naoto","non-dropping-particle":"","parse-names":false,"suffix":""}],"container-title":"IEEE Access","id":"ITEM-1","issue":"c","issued":{"date-parts":[["2018"]]},"page":"12240-12251","title":"RBAC-SC: Role-based access control using smart contract","type":"article-journal","volume":"6"},"uris":["http://www.mendeley.com/documents/?uuid=c360af6e-2e22-43f3-9def-75fd097a9a9e"]}],"mendeley":{"formattedCitation":"[6]","plainTextFormattedCitation":"[6]","previouslyFormattedCitation":"[6]"},"properties":{"noteIndex":0},"schema":"https://github.com/citation-style-language/schema/raw/master/csl-citation.json"}</w:instrText>
       </w:r>
       <w:r>
+        <w:rPr>
+          <w:lang w:val="lt-LT"/>
+        </w:rPr>
         <w:fldChar w:fldCharType="separate"/>
       </w:r>
       <w:r>
         <w:rPr>
           <w:noProof/>
+          <w:lang w:val="lt-LT"/>
         </w:rPr>
         <w:t>[6]</w:t>
       </w:r>
       <w:r>
+        <w:rPr>
+          <w:lang w:val="lt-LT"/>
+        </w:rPr>
         <w:fldChar w:fldCharType="end"/>
       </w:r>
     </w:p>
@@ -4531,26 +4291,45 @@
           <w:ilvl w:val="0"/>
           <w:numId w:val="2"/>
         </w:numPr>
-      </w:pPr>
-      <w:r>
+        <w:rPr>
+          <w:lang w:val="lt-LT"/>
+        </w:rPr>
+      </w:pPr>
+      <w:r>
+        <w:rPr>
+          <w:lang w:val="lt-LT"/>
+        </w:rPr>
         <w:t>Intent-Based Access Control (IBAC)</w:t>
       </w:r>
       <w:r>
+        <w:rPr>
+          <w:lang w:val="lt-LT"/>
+        </w:rPr>
         <w:fldChar w:fldCharType="begin" w:fldLock="1"/>
       </w:r>
       <w:r>
+        <w:rPr>
+          <w:lang w:val="lt-LT"/>
+        </w:rPr>
         <w:instrText>ADDIN CSL_CITATION {"citationItems":[{"id":"ITEM-1","itemData":{"ISBN":"9781629934310","abstract":"Several attempts at using the Services Oriented Architecture have failed to achieve their goals of scalability, security, and manageability. These systems, which base access decisions on the authentication of the requester, have been found to be inflexible, don't scale well, and are difficult to use and upgrade. In this paper we describe how access control models have evolved to solve manageability problems as the systems we used have scaled up in size and as they became more distributed. We then introduce an approach to access control that solves the problems we see today and show that this approach is a natural extension of previous methods. In the early days of the mainframe, people realized that the biggest need was to prevent one user from interfering with the work of others sharing the machine. They developed an appropriate access control model, one that depended on the identity of the user. Permission to use a system resource, such as a file, was indexed by the user's identity. We call this approach Identification Based Access Control (IBAC). As the number of users grew, the burden on the administrator became untenable, which led to the introduction of additional concepts, such as \"owner\" and \"group.\" Distributed systems proved to be problematic for IBAC. Managing the access rights on the individual machines became too large a burden and too prone to error, which led to the introduction of Role Based Access Control (RBAC). Problems with RBAC became apparent when it was extended across domains. Attribute Based Access Control (ABAC) was proposed as a solution to those issues. The access decision would be based on attributes that the user could prove to have, such as clearance level or citizenship. IBAC, RBAC, and ABAC all rely on authentication of the requester at the site and time of the request, so we lump them together and label them as autheNtication Based Access Control (NBAC). All these methods require tight coupling among domains to federate identities or to define the meaning of roles or attributes. Further, these approaches make it hard to delegate subsets of a principal's rights. The result is that common use patterns, such as service chaining, can only be implemented by crippling functionality or violating the Principle of Least Privilege. Recognizing those issues led us to develop an access control model that uses an authorization presented with the request to make an access decision, an approach we call authoriZation Based Access Contr…","author":[{"dropping-particle":"","family":"Karp","given":"Alan","non-dropping-particle":"","parse-names":false,"suffix":""},{"dropping-particle":"","family":"Haury","given":"Harry","non-dropping-particle":"","parse-names":false,"suffix":""},{"dropping-particle":"","family":"Davis","given":"Michael","non-dropping-particle":"","parse-names":false,"suffix":""}],"container-title":"5th European Conference on Information Management and Evaluation, ECIME 2011","id":"ITEM-1","issue":"2","issued":{"date-parts":[["2011"]]},"page":"202-211","title":"From ABAC to ZBAC: The evolution of access control models","type":"article-journal","volume":"9"},"uris":["http://www.mendeley.com/documents/?uuid=36cc3f39-99a8-4b24-8476-7b48fbcf746d"]}],"mendeley":{"formattedCitation":"[7]","plainTextFormattedCitation":"[7]","previouslyFormattedCitation":"[7]"},"properties":{"noteIndex":0},"schema":"https://github.com/citation-style-language/schema/raw/master/csl-citation.json"}</w:instrText>
       </w:r>
       <w:r>
+        <w:rPr>
+          <w:lang w:val="lt-LT"/>
+        </w:rPr>
         <w:fldChar w:fldCharType="separate"/>
       </w:r>
       <w:r>
         <w:rPr>
           <w:noProof/>
+          <w:lang w:val="lt-LT"/>
         </w:rPr>
         <w:t>[7]</w:t>
       </w:r>
       <w:r>
+        <w:rPr>
+          <w:lang w:val="lt-LT"/>
+        </w:rPr>
         <w:fldChar w:fldCharType="end"/>
       </w:r>
     </w:p>
@@ -4565,13 +4344,7 @@
         <w:rPr>
           <w:lang w:val="lt-LT"/>
         </w:rPr>
-        <w:t>Šiek tiek istorijos apie prieigos valdymo metodus.</w:t>
-      </w:r>
-      <w:r>
-        <w:rPr>
-          <w:lang w:val="lt-LT"/>
-        </w:rPr>
-        <w:t xml:space="preserve"> Pradedant naudotis kompiuteriais, žmonės suprato, kad reikėjo neleisti naudotojams neleisti vienas kitam kištis į darbus, kai naudotojai naudojasi vienu kompiuteriu. Problemai spr</w:t>
+        <w:t>Šiek tiek istorijos apie prieigos valdymo metodus. Pradedant naudotis kompiuteriais, žmonės suprato, kad reikėjo neleisti naudotojams neleisti vienas kitam kištis į darbus, kai naudotojai naudojasi vienu kompiuteriu. Problemai spr</w:t>
       </w:r>
       <w:r>
         <w:rPr>
@@ -4608,7 +4381,7 @@
           <w:lang w:val="lt-LT"/>
         </w:rPr>
       </w:pPr>
-      <w:bookmarkStart w:id="15" w:name="_Toc93267216"/>
+      <w:bookmarkStart w:id="14" w:name="_Toc97737536"/>
       <w:r>
         <w:rPr>
           <w:lang w:val="lt-LT"/>
@@ -4622,25 +4395,19 @@
         </w:rPr>
         <w:t>olėmis grįstas prieigos valdymo metodas</w:t>
       </w:r>
-      <w:bookmarkEnd w:id="15"/>
-    </w:p>
-    <w:p>
-      <w:pPr>
-        <w:rPr>
-          <w:lang w:val="lt-LT"/>
-        </w:rPr>
-      </w:pPr>
-      <w:r>
-        <w:rPr>
-          <w:lang w:val="lt-LT"/>
-        </w:rPr>
-        <w:t xml:space="preserve">Taigi kas yra ta rolėmis grįstas prieigos valdymo metodas. </w:t>
-      </w:r>
-      <w:r>
-        <w:rPr>
-          <w:lang w:val="lt-LT"/>
-        </w:rPr>
-        <w:t xml:space="preserve">Pagrindinė RBAC koncepcija yra rolės, </w:t>
+      <w:bookmarkEnd w:id="14"/>
+    </w:p>
+    <w:p>
+      <w:pPr>
+        <w:rPr>
+          <w:lang w:val="lt-LT"/>
+        </w:rPr>
+      </w:pPr>
+      <w:r>
+        <w:rPr>
+          <w:lang w:val="lt-LT"/>
+        </w:rPr>
+        <w:t xml:space="preserve">Taigi kas yra ta rolėmis grįstas prieigos valdymo metodas. Pagrindinė RBAC koncepcija yra rolės, </w:t>
       </w:r>
       <w:r>
         <w:rPr>
@@ -4659,10 +4426,14 @@
       <w:pPr>
         <w:keepNext/>
         <w:jc w:val="center"/>
-      </w:pPr>
-      <w:r>
-        <w:rPr>
-          <w:noProof/>
+        <w:rPr>
+          <w:lang w:val="lt-LT"/>
+        </w:rPr>
+      </w:pPr>
+      <w:r>
+        <w:rPr>
+          <w:noProof/>
+          <w:lang w:val="lt-LT"/>
         </w:rPr>
         <w:drawing>
           <wp:inline distT="0" distB="0" distL="0" distR="0" wp14:anchorId="6BFA6671" wp14:editId="50171A22">
@@ -4721,34 +4492,52 @@
           <w:lang w:val="lt-LT"/>
         </w:rPr>
       </w:pPr>
-      <w:bookmarkStart w:id="16" w:name="_Toc93267195"/>
-      <w:r>
+      <w:bookmarkStart w:id="15" w:name="_Toc97737517"/>
+      <w:r>
+        <w:rPr>
+          <w:lang w:val="lt-LT"/>
+        </w:rPr>
         <w:t xml:space="preserve">pav. </w:t>
       </w:r>
-      <w:fldSimple w:instr=" SEQ pav. \* ARABIC ">
-        <w:r>
-          <w:rPr>
-            <w:noProof/>
-          </w:rPr>
-          <w:t>2</w:t>
-        </w:r>
-      </w:fldSimple>
-      <w:r>
-        <w:t xml:space="preserve"> </w:t>
-      </w:r>
-      <w:r>
-        <w:rPr>
-          <w:lang w:val="lt-LT"/>
-        </w:rPr>
-        <w:t>Rol</w:t>
-      </w:r>
-      <w:r>
-        <w:rPr>
-          <w:lang w:val="lt-LT"/>
-        </w:rPr>
-        <w:t>ių valdymo modelis</w:t>
-      </w:r>
-      <w:bookmarkEnd w:id="16"/>
+      <w:r>
+        <w:rPr>
+          <w:lang w:val="lt-LT"/>
+        </w:rPr>
+        <w:fldChar w:fldCharType="begin"/>
+      </w:r>
+      <w:r>
+        <w:rPr>
+          <w:lang w:val="lt-LT"/>
+        </w:rPr>
+        <w:instrText xml:space="preserve"> SEQ pav. \* ARABIC </w:instrText>
+      </w:r>
+      <w:r>
+        <w:rPr>
+          <w:lang w:val="lt-LT"/>
+        </w:rPr>
+        <w:fldChar w:fldCharType="separate"/>
+      </w:r>
+      <w:r>
+        <w:rPr>
+          <w:noProof/>
+          <w:lang w:val="lt-LT"/>
+        </w:rPr>
+        <w:t>2</w:t>
+      </w:r>
+      <w:r>
+        <w:rPr>
+          <w:noProof/>
+          <w:lang w:val="lt-LT"/>
+        </w:rPr>
+        <w:fldChar w:fldCharType="end"/>
+      </w:r>
+      <w:r>
+        <w:rPr>
+          <w:lang w:val="lt-LT"/>
+        </w:rPr>
+        <w:t xml:space="preserve"> Rolių valdymo modelis</w:t>
+      </w:r>
+      <w:bookmarkEnd w:id="15"/>
     </w:p>
     <w:p>
       <w:pPr>
@@ -4784,25 +4573,7 @@
         <w:rPr>
           <w:lang w:val="lt-LT"/>
         </w:rPr>
-        <w:t xml:space="preserve">stas prieigos metodas atsirado </w:t>
-      </w:r>
-      <w:r>
-        <w:rPr>
-          <w:lang w:val="en-GB"/>
-        </w:rPr>
-        <w:t>1990-</w:t>
-      </w:r>
-      <w:r>
-        <w:rPr>
-          <w:lang w:val="lt-LT"/>
-        </w:rPr>
-        <w:t>ais, kaip patikima technologija</w:t>
-      </w:r>
-      <w:r>
-        <w:rPr>
-          <w:lang w:val="lt-LT"/>
-        </w:rPr>
-        <w:t xml:space="preserve"> valdant </w:t>
+        <w:t xml:space="preserve">stas prieigos metodas atsirado 1990-ais, kaip patikima technologija valdant </w:t>
       </w:r>
       <w:r>
         <w:rPr>
@@ -4870,12 +4641,13 @@
       <w:r>
         <w:rPr>
           <w:noProof/>
+          <w:lang w:val="lt-LT"/>
         </w:rPr>
         <w:lastRenderedPageBreak/>
         <w:drawing>
-          <wp:inline distT="0" distB="0" distL="0" distR="0" wp14:anchorId="231DE6A0" wp14:editId="01A702C5">
-            <wp:extent cx="3118237" cy="2388972"/>
-            <wp:effectExtent l="0" t="0" r="6350" b="0"/>
+          <wp:inline distT="0" distB="0" distL="0" distR="0" wp14:anchorId="231DE6A0" wp14:editId="0DA4BE78">
+            <wp:extent cx="4552950" cy="3488147"/>
+            <wp:effectExtent l="0" t="0" r="0" b="0"/>
             <wp:docPr id="2" name="Picture 2" descr="Diagram&#10;&#10;Description automatically generated"/>
             <wp:cNvGraphicFramePr>
               <a:graphicFrameLocks xmlns:a="http://schemas.openxmlformats.org/drawingml/2006/main" noChangeAspect="1"/>
@@ -4896,7 +4668,7 @@
                   <pic:spPr>
                     <a:xfrm>
                       <a:off x="0" y="0"/>
-                      <a:ext cx="3126446" cy="2395261"/>
+                      <a:ext cx="4573272" cy="3503716"/>
                     </a:xfrm>
                     <a:prstGeom prst="rect">
                       <a:avLst/>
@@ -4918,6 +4690,7 @@
       <w:r>
         <w:rPr>
           <w:noProof/>
+          <w:lang w:val="lt-LT"/>
         </w:rPr>
         <w:drawing>
           <wp:inline distT="0" distB="0" distL="0" distR="0" wp14:anchorId="6C231F70" wp14:editId="0E1970B0">
@@ -4966,6 +4739,7 @@
         <w:rPr>
           <w:lang w:val="lt-LT"/>
         </w:rPr>
+        <w:lastRenderedPageBreak/>
         <w:t>Be abejonių, ši technologija yra dabar viena iš populiariausių technologijų, valdant prieigą internete ir įvairiuose įrenginiuose.</w:t>
       </w:r>
     </w:p>
@@ -4979,105 +4753,29 @@
         <w:rPr>
           <w:lang w:val="lt-LT"/>
         </w:rPr>
-        <w:t xml:space="preserve">Naudodami RBAC, sistemos administratoriai gali kurti </w:t>
-      </w:r>
-      <w:r>
-        <w:rPr>
-          <w:lang w:val="lt-LT"/>
-        </w:rPr>
-        <w:t>roles</w:t>
-      </w:r>
-      <w:r>
-        <w:rPr>
-          <w:lang w:val="lt-LT"/>
-        </w:rPr>
-        <w:t>, suteikti t</w:t>
-      </w:r>
-      <w:r>
-        <w:rPr>
-          <w:lang w:val="lt-LT"/>
-        </w:rPr>
-        <w:t>oms rolėms</w:t>
-      </w:r>
-      <w:r>
-        <w:rPr>
-          <w:lang w:val="lt-LT"/>
-        </w:rPr>
-        <w:t xml:space="preserve"> leidimus ir priskirti vartotoj</w:t>
-      </w:r>
-      <w:r>
-        <w:rPr>
-          <w:lang w:val="lt-LT"/>
-        </w:rPr>
-        <w:t>ų roles</w:t>
-      </w:r>
-      <w:r>
-        <w:rPr>
-          <w:lang w:val="lt-LT"/>
-        </w:rPr>
-        <w:t xml:space="preserve"> pagal jų konkrečias darbo pareigas ir politiką. Visų pirma, vaidmenų ir teisių ryšiai gali būti nustatyti iš anksto, todėl vartotojus lengva priskirti iš anksto nustatyt</w:t>
-      </w:r>
-      <w:r>
-        <w:rPr>
-          <w:lang w:val="lt-LT"/>
-        </w:rPr>
-        <w:t>oms</w:t>
-      </w:r>
-      <w:r>
-        <w:rPr>
-          <w:lang w:val="lt-LT"/>
-        </w:rPr>
-        <w:t xml:space="preserve"> </w:t>
-      </w:r>
-      <w:r>
-        <w:rPr>
-          <w:lang w:val="lt-LT"/>
-        </w:rPr>
-        <w:t>rolėms</w:t>
-      </w:r>
-      <w:r>
-        <w:rPr>
-          <w:lang w:val="lt-LT"/>
-        </w:rPr>
-        <w:t>. Be RBAC</w:t>
-      </w:r>
-      <w:r>
-        <w:rPr>
-          <w:lang w:val="lt-LT"/>
-        </w:rPr>
-        <w:t xml:space="preserve"> būtu</w:t>
-      </w:r>
-      <w:r>
-        <w:rPr>
-          <w:lang w:val="lt-LT"/>
-        </w:rPr>
-        <w:t xml:space="preserve"> sunku nustatyti, kokie leidim</w:t>
-      </w:r>
-      <w:r>
-        <w:rPr>
-          <w:lang w:val="lt-LT"/>
-        </w:rPr>
-        <w:t>ai turi būti suteikti naudotojams</w:t>
-      </w:r>
-      <w:r>
-        <w:rPr>
-          <w:lang w:val="lt-LT"/>
-        </w:rPr>
-        <w:t>.</w:t>
+        <w:t>Naudodami RBAC, sistemos administratoriai gali kurti roles, suteikti toms rolėms leidimus ir priskirti vartotojų roles pagal jų konkrečias darbo pareigas ir politiką. Visų pirma, vaidmenų ir teisių ryšiai gali būti nustatyti iš anksto, todėl vartotojus lengva priskirti iš anksto nustatytoms rolėms. Be RBAC būtu sunku nustatyti, kokie leidimai turi būti suteikti naudotojams.</w:t>
       </w:r>
     </w:p>
     <w:p>
       <w:pPr>
         <w:pStyle w:val="Heading2"/>
         <w:spacing w:after="120"/>
-      </w:pPr>
-      <w:bookmarkStart w:id="17" w:name="_Toc93267217"/>
-      <w:r>
-        <w:lastRenderedPageBreak/>
+        <w:rPr>
+          <w:lang w:val="lt-LT"/>
+        </w:rPr>
+      </w:pPr>
+      <w:bookmarkStart w:id="16" w:name="_Toc97737537"/>
+      <w:r>
+        <w:rPr>
+          <w:lang w:val="lt-LT"/>
+        </w:rPr>
         <w:t>RBAC Administration</w:t>
       </w:r>
-      <w:bookmarkEnd w:id="17"/>
-      <w:r>
+      <w:bookmarkEnd w:id="16"/>
+      <w:r>
+        <w:rPr>
+          <w:lang w:val="lt-LT"/>
+        </w:rPr>
         <w:t xml:space="preserve"> </w:t>
       </w:r>
     </w:p>
@@ -5091,30 +4789,37 @@
         <w:rPr>
           <w:lang w:val="lt-LT"/>
         </w:rPr>
-        <w:t>Pradėkime nuo to kas valdo roles. Tai roles valdo administratorius. Administratorius yra asmuo kuris sutvarko sistemos saugos politiką</w:t>
-      </w:r>
-      <w:r>
-        <w:rPr>
-          <w:lang w:val="lt-LT"/>
-        </w:rPr>
-        <w:t xml:space="preserve">. Administratorius atlieka sistemos auditą, tvarko sistemos roles, tvarko sistemos leidimus kurie yra susieti su rolėmis, kitaip sakant priskiria leidimus prie rolių. Administratorius yra pagrindinis asmuo kuris prižiūri sistemos saugumą. </w:t>
-      </w:r>
-      <w:r>
+        <w:t xml:space="preserve">Pradėkime nuo to kas valdo roles. Tai roles valdo administratorius. Administratorius yra asmuo kuris sutvarko sistemos saugos politiką. Administratorius atlieka sistemos auditą, tvarko sistemos roles, tvarko sistemos leidimus kurie yra susieti su rolėmis, kitaip sakant priskiria leidimus prie rolių. Administratorius yra pagrindinis asmuo kuris prižiūri sistemos saugumą. </w:t>
+      </w:r>
+      <w:r>
+        <w:rPr>
+          <w:lang w:val="lt-LT"/>
+        </w:rPr>
         <w:fldChar w:fldCharType="begin" w:fldLock="1"/>
       </w:r>
       <w:r>
+        <w:rPr>
+          <w:lang w:val="lt-LT"/>
+        </w:rPr>
         <w:instrText>ADDIN CSL_CITATION {"citationItems":[{"id":"ITEM-1","itemData":{"DOI":"10.1051/matecconf/201713900120","ISSN":"2261236X","abstract":"In the 21st century, the network of teaching management not only improves its quality and efficiency but also brings convenience to teachers and students. However, as a network application system, it also faces a variety of security issues. In order to improve the system security, the widely-used RBAC control method is introduced in this paper. Based on the refinement of system privilege and user role, this paper puts forward the security management model of \"user classification, role authorization, Unified management \", which is more suited to the structure of multi-level applications by controlling the data range accessible to users, and ultimately achieves the purpose of strengthening the security of the system.","author":[{"dropping-particle":"","family":"Dongdong","given":"Liu","non-dropping-particle":"","parse-names":false,"suffix":""},{"dropping-particle":"","family":"Shiliang","given":"Xu","non-dropping-particle":"","parse-names":false,"suffix":""},{"dropping-particle":"","family":"Yan","given":"Zhang","non-dropping-particle":"","parse-names":false,"suffix":""},{"dropping-particle":"","family":"Fuxiao","given":"Tan","non-dropping-particle":"","parse-names":false,"suffix":""},{"dropping-particle":"","family":"Lei","given":"Niu","non-dropping-particle":"","parse-names":false,"suffix":""},{"dropping-particle":"","family":"Jia","given":"Zhao","non-dropping-particle":"","parse-names":false,"suffix":""}],"container-title":"MATEC Web of Conferences","id":"ITEM-1","issued":{"date-parts":[["2017"]]},"page":"1-8","title":"Role-based access control in educational administration system","type":"article-journal","volume":"139"},"uris":["http://www.mendeley.com/documents/?uuid=8182bcb0-cb30-4e1f-a916-4f58c810b873"]}],"mendeley":{"formattedCitation":"[8]","plainTextFormattedCitation":"[8]","previouslyFormattedCitation":"[8]"},"properties":{"noteIndex":0},"schema":"https://github.com/citation-style-language/schema/raw/master/csl-citation.json"}</w:instrText>
       </w:r>
       <w:r>
+        <w:rPr>
+          <w:lang w:val="lt-LT"/>
+        </w:rPr>
         <w:fldChar w:fldCharType="separate"/>
       </w:r>
       <w:r>
         <w:rPr>
           <w:noProof/>
+          <w:lang w:val="lt-LT"/>
         </w:rPr>
         <w:t>[8]</w:t>
       </w:r>
       <w:r>
+        <w:rPr>
+          <w:lang w:val="lt-LT"/>
+        </w:rPr>
         <w:fldChar w:fldCharType="end"/>
       </w:r>
     </w:p>
@@ -5166,13 +4871,10 @@
       <w:pPr>
         <w:pStyle w:val="Heading1"/>
         <w:rPr>
-          <w:rFonts w:ascii="Times New Roman" w:hAnsi="Times New Roman" w:cs="Times New Roman"/>
-          <w:sz w:val="24"/>
-          <w:szCs w:val="24"/>
-          <w:lang w:val="lt-LT"/>
-        </w:rPr>
-      </w:pPr>
-      <w:bookmarkStart w:id="18" w:name="_Toc93267218"/>
+          <w:lang w:val="lt-LT"/>
+        </w:rPr>
+      </w:pPr>
+      <w:bookmarkStart w:id="17" w:name="_Toc97737538"/>
       <w:r>
         <w:rPr>
           <w:lang w:val="lt-LT"/>
@@ -5210,115 +4912,34 @@
         </w:rPr>
         <w:t xml:space="preserve"> žiniatinklyje</w:t>
       </w:r>
-      <w:bookmarkEnd w:id="18"/>
-    </w:p>
-    <w:p>
-      <w:pPr>
-        <w:rPr>
-          <w:lang w:val="lt-LT"/>
-        </w:rPr>
-      </w:pPr>
-    </w:p>
-    <w:p>
-      <w:pPr>
-        <w:rPr>
-          <w:noProof/>
-        </w:rPr>
-      </w:pPr>
-      <w:r>
-        <w:rPr>
-          <w:lang w:val="lt-LT"/>
-        </w:rPr>
-        <w:t>Aptarėme kas yra rolėmis grįstas valdymo metodas, dabar galima išsiaiškinti kur jį galima pritaikyti žiniatinklių</w:t>
-      </w:r>
-      <w:r>
-        <w:rPr>
-          <w:lang w:val="lt-LT"/>
-        </w:rPr>
-        <w:t>,</w:t>
-      </w:r>
-      <w:r>
-        <w:rPr>
-          <w:lang w:val="lt-LT"/>
-        </w:rPr>
-        <w:t xml:space="preserve"> programų srityje.</w:t>
-      </w:r>
-      <w:r>
-        <w:rPr>
-          <w:lang w:val="lt-LT"/>
-        </w:rPr>
-        <w:t xml:space="preserve"> </w:t>
-      </w:r>
-      <w:r>
-        <w:rPr>
-          <w:lang w:val="lt-LT"/>
-        </w:rPr>
-        <w:t>Pirmąjį</w:t>
-      </w:r>
-      <w:r>
-        <w:rPr>
-          <w:lang w:val="lt-LT"/>
-        </w:rPr>
-        <w:t xml:space="preserve"> pritaikymą radau socialiniuose tinkluose.</w:t>
-      </w:r>
-      <w:r>
-        <w:rPr>
-          <w:lang w:val="lt-LT"/>
-        </w:rPr>
-        <w:t xml:space="preserve"> </w:t>
-      </w:r>
-      <w:r>
-        <w:rPr>
-          <w:lang w:val="lt-LT"/>
-        </w:rPr>
-        <w:t xml:space="preserve">Taigi trumpai apie socialinius tinklus. Socialiniais tinklų puslapiais naudojasi ne vienas milijonas žmonių. </w:t>
-      </w:r>
-      <w:r>
-        <w:rPr>
-          <w:lang w:val="lt-LT"/>
-        </w:rPr>
-        <w:fldChar w:fldCharType="begin" w:fldLock="1"/>
-      </w:r>
-      <w:r>
-        <w:rPr>
-          <w:lang w:val="lt-LT"/>
-        </w:rPr>
-        <w:instrText>ADDIN CSL_CITATION {"citationItems":[{"id":"ITEM-1","itemData":{"DOI":"10.1109/JCPC.2009.5420153","ISBN":"9781424452279","abstract":"Social network sites are very popular and draw a number of users' attention in the time of Web 2.0. In this paper, we emphasize the access control research about social network sites from the perspective that roles imply patterns of relationships. We analyze the access control requirement of social network site, and introduce the role into it. Most important of all is that we propose the role base access control model for social network sites and define it with formal description. In the end, we build a social network site called SCHOLAT that targets toward specific groups who are scholars. We implement SCHOLAT and give the steps of resource request-replyprocedure. ©2009 IEEE.","author":[{"dropping-particle":"","family":"Li","given":"Jianguo","non-dropping-particle":"","parse-names":false,"suffix":""},{"dropping-particle":"","family":"Tang","given":"Yong","non-dropping-particle":"","parse-names":false,"suffix":""},{"dropping-particle":"","family":"Mao","given":"Chengjie","non-dropping-particle":"","parse-names":false,"suffix":""},{"dropping-particle":"","family":"Lai","given":"Hanjiang","non-dropping-particle":"","parse-names":false,"suffix":""},{"dropping-particle":"","family":"Zhu","given":"Jun","non-dropping-particle":"","parse-names":false,"suffix":""}],"container-title":"2009 Joint Conferences on Pervasive Computing, JCPC 2009","id":"ITEM-1","issued":{"date-parts":[["2009"]]},"page":"389-393","title":"Role based access control for social network sites","type":"article-journal"},"uris":["http://www.mendeley.com/documents/?uuid=5b22bc1a-d5af-4f87-976f-e7a19f509caf"]}],"mendeley":{"formattedCitation":"[9]","plainTextFormattedCitation":"[9]","previouslyFormattedCitation":"[9]"},"properties":{"noteIndex":0},"schema":"https://github.com/citation-style-language/schema/raw/master/csl-citation.json"}</w:instrText>
-      </w:r>
-      <w:r>
-        <w:rPr>
-          <w:lang w:val="lt-LT"/>
-        </w:rPr>
-        <w:fldChar w:fldCharType="separate"/>
-      </w:r>
-      <w:r>
-        <w:rPr>
-          <w:noProof/>
-          <w:lang w:val="lt-LT"/>
-        </w:rPr>
-        <w:t>[9]</w:t>
-      </w:r>
-      <w:r>
-        <w:rPr>
-          <w:lang w:val="lt-LT"/>
-        </w:rPr>
-        <w:fldChar w:fldCharType="end"/>
-      </w:r>
-    </w:p>
-    <w:p>
-      <w:pPr>
-        <w:keepNext/>
+      <w:bookmarkEnd w:id="17"/>
+    </w:p>
+    <w:p>
+      <w:pPr>
+        <w:rPr>
+          <w:lang w:val="lt-LT"/>
+        </w:rPr>
+      </w:pPr>
+    </w:p>
+    <w:p>
+      <w:pPr>
         <w:jc w:val="center"/>
-      </w:pPr>
-      <w:r>
-        <w:rPr>
-          <w:noProof/>
+        <w:rPr>
+          <w:rFonts w:cs="Times New Roman"/>
+          <w:szCs w:val="24"/>
+          <w:lang w:val="lt-LT"/>
+        </w:rPr>
+      </w:pPr>
+      <w:r>
+        <w:rPr>
+          <w:noProof/>
+          <w:lang w:val="lt-LT"/>
         </w:rPr>
         <w:drawing>
-          <wp:inline distT="0" distB="0" distL="0" distR="0" wp14:anchorId="482426BB" wp14:editId="2DEEAB87">
-            <wp:extent cx="3884212" cy="3884212"/>
-            <wp:effectExtent l="0" t="0" r="0" b="0"/>
-            <wp:docPr id="7" name="Picture 7" descr="Piktograma,socialinė žiniasklaida,susietas,facebook,twitter - nemokamos  nuotraukos. Mediakatalogas.lt"/>
+          <wp:inline distT="0" distB="0" distL="0" distR="0" wp14:anchorId="0BD30452" wp14:editId="39597563">
+            <wp:extent cx="5295900" cy="923925"/>
+            <wp:effectExtent l="0" t="0" r="0" b="9525"/>
+            <wp:docPr id="4" name="Picture 4" descr="Logo&#10;&#10;Description automatically generated"/>
             <wp:cNvGraphicFramePr>
               <a:graphicFrameLocks xmlns:a="http://schemas.openxmlformats.org/drawingml/2006/main" noChangeAspect="1"/>
             </wp:cNvGraphicFramePr>
@@ -5326,13 +4947,204 @@
               <a:graphicData uri="http://schemas.openxmlformats.org/drawingml/2006/picture">
                 <pic:pic xmlns:pic="http://schemas.openxmlformats.org/drawingml/2006/picture">
                   <pic:nvPicPr>
-                    <pic:cNvPr id="0" name="Picture 5" descr="Piktograma,socialinė žiniasklaida,susietas,facebook,twitter - nemokamos  nuotraukos. Mediakatalogas.lt"/>
+                    <pic:cNvPr id="4" name="Picture 4" descr="Logo&#10;&#10;Description automatically generated"/>
+                    <pic:cNvPicPr/>
+                  </pic:nvPicPr>
+                  <pic:blipFill>
+                    <a:blip r:embed="rId11"/>
+                    <a:stretch>
+                      <a:fillRect/>
+                    </a:stretch>
+                  </pic:blipFill>
+                  <pic:spPr>
+                    <a:xfrm>
+                      <a:off x="0" y="0"/>
+                      <a:ext cx="5295900" cy="923925"/>
+                    </a:xfrm>
+                    <a:prstGeom prst="rect">
+                      <a:avLst/>
+                    </a:prstGeom>
+                  </pic:spPr>
+                </pic:pic>
+              </a:graphicData>
+            </a:graphic>
+          </wp:inline>
+        </w:drawing>
+      </w:r>
+    </w:p>
+    <w:p>
+      <w:pPr>
+        <w:keepNext/>
+        <w:jc w:val="center"/>
+      </w:pPr>
+      <w:r>
+        <w:rPr>
+          <w:noProof/>
+          <w:lang w:val="lt-LT"/>
+        </w:rPr>
+        <w:drawing>
+          <wp:inline distT="0" distB="0" distL="0" distR="0" wp14:anchorId="0D1DC46B" wp14:editId="3867425B">
+            <wp:extent cx="5291942" cy="1181100"/>
+            <wp:effectExtent l="0" t="0" r="4445" b="0"/>
+            <wp:docPr id="11" name="Picture 11" descr="Logo&#10;&#10;Description automatically generated"/>
+            <wp:cNvGraphicFramePr>
+              <a:graphicFrameLocks xmlns:a="http://schemas.openxmlformats.org/drawingml/2006/main" noChangeAspect="1"/>
+            </wp:cNvGraphicFramePr>
+            <a:graphic xmlns:a="http://schemas.openxmlformats.org/drawingml/2006/main">
+              <a:graphicData uri="http://schemas.openxmlformats.org/drawingml/2006/picture">
+                <pic:pic xmlns:pic="http://schemas.openxmlformats.org/drawingml/2006/picture">
+                  <pic:nvPicPr>
+                    <pic:cNvPr id="11" name="Picture 11" descr="Logo&#10;&#10;Description automatically generated"/>
+                    <pic:cNvPicPr/>
+                  </pic:nvPicPr>
+                  <pic:blipFill>
+                    <a:blip r:embed="rId12"/>
+                    <a:stretch>
+                      <a:fillRect/>
+                    </a:stretch>
+                  </pic:blipFill>
+                  <pic:spPr>
+                    <a:xfrm>
+                      <a:off x="0" y="0"/>
+                      <a:ext cx="5297885" cy="1182426"/>
+                    </a:xfrm>
+                    <a:prstGeom prst="rect">
+                      <a:avLst/>
+                    </a:prstGeom>
+                  </pic:spPr>
+                </pic:pic>
+              </a:graphicData>
+            </a:graphic>
+          </wp:inline>
+        </w:drawing>
+      </w:r>
+    </w:p>
+    <w:p>
+      <w:pPr>
+        <w:pStyle w:val="Caption"/>
+        <w:rPr>
+          <w:rFonts w:cs="Times New Roman"/>
+          <w:szCs w:val="24"/>
+          <w:lang w:val="lt-LT"/>
+        </w:rPr>
+      </w:pPr>
+      <w:bookmarkStart w:id="18" w:name="_Toc97737518"/>
+      <w:r>
+        <w:t xml:space="preserve">pav. </w:t>
+      </w:r>
+      <w:fldSimple w:instr=" SEQ pav. \* ARABIC ">
+        <w:r>
+          <w:rPr>
+            <w:noProof/>
+          </w:rPr>
+          <w:t>3</w:t>
+        </w:r>
+      </w:fldSimple>
+      <w:r>
+        <w:t xml:space="preserve"> KTU Sistema.</w:t>
+      </w:r>
+      <w:bookmarkEnd w:id="18"/>
+    </w:p>
+    <w:p>
+      <w:pPr>
+        <w:spacing w:after="240"/>
+        <w:rPr>
+          <w:lang w:val="lt-LT"/>
+        </w:rPr>
+      </w:pPr>
+      <w:r>
+        <w:rPr>
+          <w:lang w:val="lt-LT"/>
+        </w:rPr>
+        <w:t>Galime pradėti nuo dažniausiai studentų naudoajamų sistemų, kaip moodle ir KTU akademinė</w:t>
+      </w:r>
+      <w:r>
+        <w:rPr>
+          <w:lang w:val="lt-LT"/>
+        </w:rPr>
+        <w:t>s</w:t>
+      </w:r>
+      <w:r>
+        <w:rPr>
+          <w:lang w:val="lt-LT"/>
+        </w:rPr>
+        <w:t xml:space="preserve"> sistem</w:t>
+      </w:r>
+      <w:r>
+        <w:rPr>
+          <w:lang w:val="lt-LT"/>
+        </w:rPr>
+        <w:t>ų</w:t>
+      </w:r>
+      <w:r>
+        <w:rPr>
+          <w:lang w:val="lt-LT"/>
+        </w:rPr>
+        <w:t>. Minėtos sistemos turi vieną naudojamą prisijungimą. Kiekviena sistema valdo prieigą skitą naudotojui, pagal reikiamą</w:t>
+      </w:r>
+      <w:r>
+        <w:rPr>
+          <w:lang w:val="lt-LT"/>
+        </w:rPr>
+        <w:t xml:space="preserve"> funkcionalumą</w:t>
+      </w:r>
+      <w:r>
+        <w:rPr>
+          <w:lang w:val="lt-LT"/>
+        </w:rPr>
+        <w:t xml:space="preserve">. Galime palyginti studento ir </w:t>
+      </w:r>
+      <w:r>
+        <w:rPr>
+          <w:lang w:val="lt-LT"/>
+        </w:rPr>
+        <w:t xml:space="preserve">destytojo prieigą. Studentas gali peržiūrėti, ką destytojas yra ikėlęs ir naudotis pateikta medžiaga. Destytojas gali tvarkyti ikeltą medžiagą, trinti, keisti ir pridėti, destytojas turi turėti skirtingus leidimus nei studentas, kad galėtų tvarkyti reikiamus duomenis. </w:t>
+      </w:r>
+      <w:r>
+        <w:rPr>
+          <w:lang w:val="lt-LT"/>
+        </w:rPr>
+        <w:t>Naudonat KTU sistemos prisijungimus galima prisijungti ir prie kitų sistemų, kaip Microsoft sistemų, moodle sistemos ir kitų.</w:t>
+      </w:r>
+      <w:r>
+        <w:rPr>
+          <w:lang w:val="lt-LT"/>
+        </w:rPr>
+        <w:t xml:space="preserve">  </w:t>
+      </w:r>
+    </w:p>
+    <w:p>
+      <w:pPr>
+        <w:keepNext/>
+        <w:jc w:val="center"/>
+        <w:rPr>
+          <w:lang w:val="lt-LT"/>
+        </w:rPr>
+      </w:pPr>
+      <w:r>
+        <w:rPr>
+          <w:noProof/>
+          <w:lang w:val="lt-LT"/>
+        </w:rPr>
+        <w:drawing>
+          <wp:inline distT="0" distB="0" distL="0" distR="0" wp14:anchorId="5540AC33" wp14:editId="60D74C6F">
+            <wp:extent cx="3846443" cy="819150"/>
+            <wp:effectExtent l="0" t="0" r="1905" b="0"/>
+            <wp:docPr id="12" name="Picture 12"/>
+            <wp:cNvGraphicFramePr>
+              <a:graphicFrameLocks xmlns:a="http://schemas.openxmlformats.org/drawingml/2006/main" noChangeAspect="1"/>
+            </wp:cNvGraphicFramePr>
+            <a:graphic xmlns:a="http://schemas.openxmlformats.org/drawingml/2006/main">
+              <a:graphicData uri="http://schemas.openxmlformats.org/drawingml/2006/picture">
+                <pic:pic xmlns:pic="http://schemas.openxmlformats.org/drawingml/2006/picture">
+                  <pic:nvPicPr>
+                    <pic:cNvPr id="0" name="Picture 3"/>
                     <pic:cNvPicPr>
                       <a:picLocks noChangeAspect="1" noChangeArrowheads="1"/>
                     </pic:cNvPicPr>
                   </pic:nvPicPr>
                   <pic:blipFill>
-                    <a:blip r:embed="rId11" cstate="print">
+                    <a:blip r:embed="rId13">
                       <a:extLst>
                         <a:ext uri="{28A0092B-C50C-407E-A947-70E740481C1C}">
                           <a14:useLocalDpi xmlns:a14="http://schemas.microsoft.com/office/drawing/2010/main" val="0"/>
@@ -5347,7 +5159,7 @@
                   <pic:spPr bwMode="auto">
                     <a:xfrm>
                       <a:off x="0" y="0"/>
-                      <a:ext cx="3892882" cy="3892882"/>
+                      <a:ext cx="3856429" cy="821277"/>
                     </a:xfrm>
                     <a:prstGeom prst="rect">
                       <a:avLst/>
@@ -5367,10 +5179,15 @@
     <w:p>
       <w:pPr>
         <w:pStyle w:val="Caption"/>
-        <w:jc w:val="center"/>
-      </w:pPr>
-      <w:bookmarkStart w:id="19" w:name="_Toc93267196"/>
-      <w:r>
+        <w:rPr>
+          <w:lang w:val="lt-LT"/>
+        </w:rPr>
+      </w:pPr>
+      <w:bookmarkStart w:id="19" w:name="_Toc97737519"/>
+      <w:r>
+        <w:rPr>
+          <w:lang w:val="lt-LT"/>
+        </w:rPr>
         <w:t xml:space="preserve">pav. </w:t>
       </w:r>
       <w:r>
@@ -5408,75 +5225,28 @@
         <w:rPr>
           <w:lang w:val="lt-LT"/>
         </w:rPr>
-        <w:t xml:space="preserve"> Socialinės medi</w:t>
-      </w:r>
-      <w:r>
-        <w:rPr>
-          <w:lang w:val="lt-LT"/>
-        </w:rPr>
-        <w:t>j</w:t>
-      </w:r>
-      <w:r>
-        <w:rPr>
-          <w:lang w:val="lt-LT"/>
-        </w:rPr>
-        <w:t>os</w:t>
+        <w:t xml:space="preserve"> Microsoft</w:t>
       </w:r>
       <w:bookmarkEnd w:id="19"/>
     </w:p>
     <w:p>
       <w:pPr>
-        <w:rPr>
-          <w:lang w:val="lt-LT"/>
-        </w:rPr>
-      </w:pPr>
-      <w:r>
-        <w:rPr>
-          <w:lang w:val="lt-LT"/>
-        </w:rPr>
-        <w:t xml:space="preserve">Klausimas kyla kodėl butu galima panaudoti socialiniuose tinkluose. Užtenka truputį pagalvoti ir viskas tampa aišku. </w:t>
-      </w:r>
-      <w:r>
-        <w:rPr>
-          <w:lang w:val="lt-LT"/>
-        </w:rPr>
-        <w:t>Socialinėse</w:t>
-      </w:r>
-      <w:r>
-        <w:rPr>
-          <w:lang w:val="lt-LT"/>
-        </w:rPr>
-        <w:t xml:space="preserve"> medij</w:t>
-      </w:r>
-      <w:r>
-        <w:rPr>
-          <w:lang w:val="lt-LT"/>
-        </w:rPr>
-        <w:t>os</w:t>
-      </w:r>
-      <w:r>
-        <w:rPr>
-          <w:lang w:val="lt-LT"/>
-        </w:rPr>
-        <w:t xml:space="preserve"> paaiškintas </w:t>
-      </w:r>
-      <w:r>
-        <w:rPr>
-          <w:lang w:val="lt-LT"/>
-        </w:rPr>
-        <w:t>prieigos</w:t>
-      </w:r>
-      <w:r>
-        <w:rPr>
-          <w:lang w:val="lt-LT"/>
-        </w:rPr>
-        <w:t xml:space="preserve"> valdymo metodas yra naudojamas</w:t>
-      </w:r>
-      <w:r>
-        <w:rPr>
-          <w:lang w:val="lt-LT"/>
-        </w:rPr>
-        <w:t xml:space="preserve"> naudotojų ir prieigos valdymui. Socialinės medijos turi didelį funkcionalumo kiekį, didelį vidinių grupių bei vidinių puslapių kiekį.</w:t>
+        <w:spacing w:after="120"/>
+        <w:rPr>
+          <w:lang w:val="lt-LT"/>
+        </w:rPr>
+      </w:pPr>
+      <w:r>
+        <w:rPr>
+          <w:lang w:val="lt-LT"/>
+        </w:rPr>
+        <w:t>Microsof kompanija</w:t>
+      </w:r>
+      <w:r>
+        <w:rPr>
+          <w:lang w:val="lt-LT"/>
+        </w:rPr>
+        <w:t xml:space="preserve"> naudoja vieną iš prieigos valdymo metodų.</w:t>
       </w:r>
       <w:r>
         <w:rPr>
@@ -5488,37 +5258,100 @@
         <w:rPr>
           <w:lang w:val="lt-LT"/>
         </w:rPr>
-        <w:t>Kiekvieną puslapį ar grupę kažkas valdo. Būtent tam valdymui yra naudojamas rolėmis pagrystą prieigos valdymo metodas, arba nors panašus metodas kuris remiasi šiuo metodu.</w:t>
-      </w:r>
-    </w:p>
-    <w:p>
-      <w:pPr>
-        <w:rPr>
-          <w:lang w:val="lt-LT"/>
-        </w:rPr>
-      </w:pPr>
-      <w:r>
-        <w:rPr>
-          <w:lang w:val="lt-LT"/>
-        </w:rPr>
-        <w:t>Susipažinus su pačiu metodu galiu paaiškinti, kur jis yra naudojamas. Nuo pat modelio sukūrimo laiko buvo aišku, kad šis modelis bus naudojamas įvairiuose sistemose. Viena iš tokių sistemų yra internetiniai puslapiai. Šie puslapiai rolėmis pagrįsto prieigos valdymo metodą ne vienerius metus. Galima paimti kaip pavyzdį puslapius sukurtus su Wordpress įrankiu. Šitas įrankis naudoja rolėmis pagrystą prieigos valdymą. Tinklalapiai kurie yra sukurti Wordpress pagrindu, prieigą valdo naudojant minėtą metodą.</w:t>
+        <w:t xml:space="preserve">Mircrosoft </w:t>
+      </w:r>
+      <w:r>
+        <w:rPr>
+          <w:lang w:val="lt-LT"/>
+        </w:rPr>
+        <w:t>teikia ne vieną paslaugą kuri reikalauja prisijungti prie sistemos</w:t>
+      </w:r>
+      <w:r>
+        <w:rPr>
+          <w:lang w:val="lt-LT"/>
+        </w:rPr>
+        <w:t xml:space="preserve">, </w:t>
+      </w:r>
+      <w:r>
+        <w:rPr>
+          <w:lang w:val="lt-LT"/>
+        </w:rPr>
+        <w:t>kaip Outlook, Azure, Windows, One Drive, Office</w:t>
+      </w:r>
+      <w:r>
+        <w:rPr>
+          <w:lang w:val="lt-LT"/>
+        </w:rPr>
+        <w:t>. Su kompanijos paskyra galima prisijungti p</w:t>
+      </w:r>
+      <w:r>
+        <w:rPr>
+          <w:lang w:val="lt-LT"/>
+        </w:rPr>
+        <w:t>rie visų minėtų sistemų.</w:t>
+      </w:r>
+      <w:r>
+        <w:rPr>
+          <w:lang w:val="lt-LT"/>
+        </w:rPr>
+        <w:t xml:space="preserve"> Kiekviena sistema suteikia skirtingą prieigą </w:t>
+      </w:r>
+      <w:r>
+        <w:rPr>
+          <w:lang w:val="lt-LT"/>
+        </w:rPr>
+        <w:t>prisijungus prie sistemos</w:t>
+      </w:r>
+      <w:r>
+        <w:rPr>
+          <w:lang w:val="lt-LT"/>
+        </w:rPr>
+        <w:t xml:space="preserve">. </w:t>
+      </w:r>
+      <w:r>
+        <w:rPr>
+          <w:lang w:val="lt-LT"/>
+        </w:rPr>
+        <w:t xml:space="preserve">Vienas prisijungimas leidžia lengvai pasiekti </w:t>
+      </w:r>
+      <w:r>
+        <w:rPr>
+          <w:lang w:val="lt-LT"/>
+        </w:rPr>
+        <w:t>visas</w:t>
+      </w:r>
+      <w:r>
+        <w:rPr>
+          <w:lang w:val="lt-LT"/>
+        </w:rPr>
+        <w:t xml:space="preserve"> teikiamas paslaugas. Visoms šioms paslaugoms reikia valdyti suteikiamus leidimus. Kiekviena sistema suteikia skirtingus leidimus.</w:t>
+      </w:r>
+      <w:r>
+        <w:rPr>
+          <w:lang w:val="lt-LT"/>
+        </w:rPr>
+        <w:t xml:space="preserve"> Su Microsoft paskyra taip pat galima prisijungti ir prie kitų sistemų, kurios palaiko paskyrą. Prisijungimas suteikia paskyrios duomenis kurie yra naudojami kitose sistemose.</w:t>
       </w:r>
     </w:p>
     <w:p>
       <w:pPr>
         <w:keepNext/>
         <w:jc w:val="center"/>
-      </w:pPr>
-      <w:r>
-        <w:rPr>
-          <w:noProof/>
+        <w:rPr>
+          <w:lang w:val="lt-LT"/>
+        </w:rPr>
+      </w:pPr>
+      <w:r>
+        <w:rPr>
+          <w:noProof/>
+          <w:lang w:val="lt-LT"/>
         </w:rPr>
         <w:lastRenderedPageBreak/>
         <w:drawing>
-          <wp:inline distT="0" distB="0" distL="0" distR="0" wp14:anchorId="279CEB81" wp14:editId="4A037A5F">
-            <wp:extent cx="4739127" cy="1269844"/>
-            <wp:effectExtent l="0" t="0" r="4445" b="6985"/>
-            <wp:docPr id="5" name="Picture 5" descr="Setting a new role for your user"/>
+          <wp:inline distT="0" distB="0" distL="0" distR="0" wp14:anchorId="76B72BA4" wp14:editId="2560B86E">
+            <wp:extent cx="3688937" cy="1247775"/>
+            <wp:effectExtent l="0" t="0" r="6985" b="0"/>
+            <wp:docPr id="14" name="Picture 14" descr="Logo&#10;&#10;Description automatically generated"/>
             <wp:cNvGraphicFramePr>
               <a:graphicFrameLocks xmlns:a="http://schemas.openxmlformats.org/drawingml/2006/main" noChangeAspect="1"/>
             </wp:cNvGraphicFramePr>
@@ -5526,13 +5359,13 @@
               <a:graphicData uri="http://schemas.openxmlformats.org/drawingml/2006/picture">
                 <pic:pic xmlns:pic="http://schemas.openxmlformats.org/drawingml/2006/picture">
                   <pic:nvPicPr>
-                    <pic:cNvPr id="0" name="Picture 1" descr="Setting a new role for your user"/>
+                    <pic:cNvPr id="14" name="Picture 14" descr="Logo&#10;&#10;Description automatically generated"/>
                     <pic:cNvPicPr>
                       <a:picLocks noChangeAspect="1" noChangeArrowheads="1"/>
                     </pic:cNvPicPr>
                   </pic:nvPicPr>
                   <pic:blipFill>
-                    <a:blip r:embed="rId12">
+                    <a:blip r:embed="rId14" cstate="print">
                       <a:extLst>
                         <a:ext uri="{28A0092B-C50C-407E-A947-70E740481C1C}">
                           <a14:useLocalDpi xmlns:a14="http://schemas.microsoft.com/office/drawing/2010/main" val="0"/>
@@ -5547,7 +5380,7 @@
                   <pic:spPr bwMode="auto">
                     <a:xfrm>
                       <a:off x="0" y="0"/>
-                      <a:ext cx="4914790" cy="1316913"/>
+                      <a:ext cx="3743343" cy="1266178"/>
                     </a:xfrm>
                     <a:prstGeom prst="rect">
                       <a:avLst/>
@@ -5567,80 +5400,280 @@
     <w:p>
       <w:pPr>
         <w:pStyle w:val="Caption"/>
-      </w:pPr>
-      <w:bookmarkStart w:id="20" w:name="_Toc93267197"/>
-      <w:r>
+        <w:rPr>
+          <w:lang w:val="lt-LT"/>
+        </w:rPr>
+      </w:pPr>
+      <w:bookmarkStart w:id="20" w:name="_Toc97737520"/>
+      <w:r>
+        <w:rPr>
+          <w:lang w:val="lt-LT"/>
+        </w:rPr>
         <w:t xml:space="preserve">pav. </w:t>
       </w:r>
       <w:r>
+        <w:rPr>
+          <w:lang w:val="lt-LT"/>
+        </w:rPr>
         <w:fldChar w:fldCharType="begin"/>
       </w:r>
       <w:r>
+        <w:rPr>
+          <w:lang w:val="lt-LT"/>
+        </w:rPr>
         <w:instrText xml:space="preserve"> SEQ pav. \* ARABIC </w:instrText>
       </w:r>
       <w:r>
+        <w:rPr>
+          <w:lang w:val="lt-LT"/>
+        </w:rPr>
         <w:fldChar w:fldCharType="separate"/>
       </w:r>
       <w:r>
         <w:rPr>
           <w:noProof/>
-        </w:rPr>
-        <w:t>3</w:t>
-      </w:r>
-      <w:r>
+          <w:lang w:val="lt-LT"/>
+        </w:rPr>
+        <w:t>5</w:t>
+      </w:r>
+      <w:r>
+        <w:rPr>
+          <w:lang w:val="lt-LT"/>
+        </w:rPr>
         <w:fldChar w:fldCharType="end"/>
       </w:r>
       <w:r>
+        <w:rPr>
+          <w:lang w:val="lt-LT"/>
+        </w:rPr>
+        <w:t xml:space="preserve"> Google</w:t>
+      </w:r>
+      <w:bookmarkEnd w:id="20"/>
+    </w:p>
+    <w:p>
+      <w:pPr>
+        <w:spacing w:after="240"/>
+        <w:rPr>
+          <w:lang w:val="lt-LT"/>
+        </w:rPr>
+      </w:pPr>
+      <w:r>
+        <w:rPr>
+          <w:lang w:val="lt-LT"/>
+        </w:rPr>
+        <w:t xml:space="preserve">Didžioji dalis žmonių naudojasi Google paslaugomis. </w:t>
+      </w:r>
+      <w:r>
+        <w:rPr>
+          <w:lang w:val="lt-LT"/>
+        </w:rPr>
+        <w:t xml:space="preserve">Kompanija turi ne vieną paslaugą kaip, gmail, drive, docs ir daug kitų paslaugų. Gauti prieigą prie minėtų paslaugų yra ganėtinai lengva. Užtenga turėti Google paskyrą ir yra gaunama prieiga prie įvairių paslaugų. Žinoma </w:t>
+      </w:r>
+      <w:r>
+        <w:rPr>
+          <w:lang w:val="lt-LT"/>
+        </w:rPr>
+        <w:t xml:space="preserve">paslaugos turi skirtingus leidimus. Galime išanalizuoti Google Drive paslaugą. Naudotojai kurie naudojasi minėta paslauga nemokamai turi mažiau vietos, negu naudotojai, kurie moka mėnesinį mokestį. Čia yra tik vienas iš pavyzdžių kur yra naudojamas prieigos valdymas. </w:t>
+      </w:r>
+      <w:r>
+        <w:rPr>
+          <w:lang w:val="lt-LT"/>
+        </w:rPr>
+        <w:t>Žinoma yra ir ne Google sistemų kurios naudotojo prisijungimui naudoja Google paskyras, tokių sistemų prieigos valdymas yra valdomas pačiose sistemose.</w:t>
+      </w:r>
+    </w:p>
+    <w:p>
+      <w:pPr>
+        <w:rPr>
+          <w:lang w:val="lt-LT"/>
+        </w:rPr>
+      </w:pPr>
+      <w:r>
+        <w:rPr>
+          <w:noProof/>
+          <w:lang w:val="lt-LT"/>
+        </w:rPr>
+        <w:drawing>
+          <wp:inline distT="0" distB="0" distL="0" distR="0" wp14:anchorId="049D4ACA" wp14:editId="08AA09E9">
+            <wp:extent cx="4381500" cy="2738438"/>
+            <wp:effectExtent l="0" t="0" r="0" b="0"/>
+            <wp:docPr id="15" name="Picture 15" descr="Facebook-logo - Skaitymo festivalis"/>
+            <wp:cNvGraphicFramePr>
+              <a:graphicFrameLocks xmlns:a="http://schemas.openxmlformats.org/drawingml/2006/main" noChangeAspect="1"/>
+            </wp:cNvGraphicFramePr>
+            <a:graphic xmlns:a="http://schemas.openxmlformats.org/drawingml/2006/main">
+              <a:graphicData uri="http://schemas.openxmlformats.org/drawingml/2006/picture">
+                <pic:pic xmlns:pic="http://schemas.openxmlformats.org/drawingml/2006/picture">
+                  <pic:nvPicPr>
+                    <pic:cNvPr id="0" name="Picture 12" descr="Facebook-logo - Skaitymo festivalis"/>
+                    <pic:cNvPicPr>
+                      <a:picLocks noChangeAspect="1" noChangeArrowheads="1"/>
+                    </pic:cNvPicPr>
+                  </pic:nvPicPr>
+                  <pic:blipFill>
+                    <a:blip r:embed="rId15" cstate="print">
+                      <a:extLst>
+                        <a:ext uri="{28A0092B-C50C-407E-A947-70E740481C1C}">
+                          <a14:useLocalDpi xmlns:a14="http://schemas.microsoft.com/office/drawing/2010/main" val="0"/>
+                        </a:ext>
+                      </a:extLst>
+                    </a:blip>
+                    <a:srcRect/>
+                    <a:stretch>
+                      <a:fillRect/>
+                    </a:stretch>
+                  </pic:blipFill>
+                  <pic:spPr bwMode="auto">
+                    <a:xfrm>
+                      <a:off x="0" y="0"/>
+                      <a:ext cx="4389402" cy="2743377"/>
+                    </a:xfrm>
+                    <a:prstGeom prst="rect">
+                      <a:avLst/>
+                    </a:prstGeom>
+                    <a:noFill/>
+                    <a:ln>
+                      <a:noFill/>
+                    </a:ln>
+                  </pic:spPr>
+                </pic:pic>
+              </a:graphicData>
+            </a:graphic>
+          </wp:inline>
+        </w:drawing>
+      </w:r>
+    </w:p>
+    <w:p>
+      <w:pPr>
+        <w:pStyle w:val="Caption"/>
+        <w:rPr>
+          <w:lang w:val="lt-LT"/>
+        </w:rPr>
+      </w:pPr>
+      <w:bookmarkStart w:id="21" w:name="_Toc97737521"/>
+      <w:r>
+        <w:rPr>
+          <w:lang w:val="lt-LT"/>
+        </w:rPr>
+        <w:t xml:space="preserve">pav. </w:t>
+      </w:r>
+      <w:r>
+        <w:rPr>
+          <w:lang w:val="lt-LT"/>
+        </w:rPr>
+        <w:fldChar w:fldCharType="begin"/>
+      </w:r>
+      <w:r>
+        <w:rPr>
+          <w:lang w:val="lt-LT"/>
+        </w:rPr>
+        <w:instrText xml:space="preserve"> SEQ pav. \* ARABIC </w:instrText>
+      </w:r>
+      <w:r>
+        <w:rPr>
+          <w:lang w:val="lt-LT"/>
+        </w:rPr>
+        <w:fldChar w:fldCharType="separate"/>
+      </w:r>
+      <w:r>
+        <w:rPr>
+          <w:noProof/>
+          <w:lang w:val="lt-LT"/>
+        </w:rPr>
+        <w:t>6</w:t>
+      </w:r>
+      <w:r>
+        <w:rPr>
+          <w:lang w:val="lt-LT"/>
+        </w:rPr>
+        <w:fldChar w:fldCharType="end"/>
+      </w:r>
+      <w:r>
+        <w:rPr>
+          <w:lang w:val="lt-LT"/>
+        </w:rPr>
         <w:t xml:space="preserve"> </w:t>
       </w:r>
       <w:r>
         <w:rPr>
           <w:lang w:val="lt-LT"/>
         </w:rPr>
-        <w:t>Wordpress pavyzdys</w:t>
-      </w:r>
-      <w:bookmarkEnd w:id="20"/>
-      <w:r>
+        <w:t>Facebook</w:t>
+      </w:r>
+      <w:bookmarkEnd w:id="21"/>
+    </w:p>
+    <w:p>
+      <w:pPr>
+        <w:rPr>
+          <w:lang w:val="lt-LT"/>
+        </w:rPr>
+      </w:pPr>
+      <w:r>
+        <w:rPr>
+          <w:lang w:val="lt-LT"/>
+        </w:rPr>
+        <w:t xml:space="preserve">Klausimas kyla kodėl butu galima panaudoti socialiniuose tinkluose. Užtenka truputį pagalvoti ir viskas tampa aišku. </w:t>
+      </w:r>
+      <w:r>
+        <w:rPr>
+          <w:lang w:val="lt-LT"/>
+        </w:rPr>
+        <w:t>Socialinėse</w:t>
+      </w:r>
+      <w:r>
+        <w:rPr>
+          <w:lang w:val="lt-LT"/>
+        </w:rPr>
+        <w:t xml:space="preserve"> medij</w:t>
+      </w:r>
+      <w:r>
+        <w:rPr>
+          <w:lang w:val="lt-LT"/>
+        </w:rPr>
+        <w:t>os</w:t>
+      </w:r>
+      <w:r>
+        <w:rPr>
+          <w:lang w:val="lt-LT"/>
+        </w:rPr>
+        <w:t xml:space="preserve"> paaiškintas </w:t>
+      </w:r>
+      <w:r>
+        <w:rPr>
+          <w:lang w:val="lt-LT"/>
+        </w:rPr>
+        <w:t>prieigos</w:t>
+      </w:r>
+      <w:r>
+        <w:rPr>
+          <w:lang w:val="lt-LT"/>
+        </w:rPr>
+        <w:t xml:space="preserve"> valdymo metodas yra naudojamas</w:t>
+      </w:r>
+      <w:r>
+        <w:rPr>
+          <w:lang w:val="lt-LT"/>
+        </w:rPr>
+        <w:t xml:space="preserve"> naudotojų ir prieigos valdymui. Socialinės medijos turi didelį funkcionalumo kiekį, didelį vidinių grupių bei vidinių puslapių kiekį.</w:t>
+      </w:r>
+      <w:r>
+        <w:rPr>
+          <w:lang w:val="lt-LT"/>
+        </w:rPr>
         <w:t xml:space="preserve"> </w:t>
       </w:r>
-    </w:p>
-    <w:p>
-      <w:pPr>
-        <w:rPr>
-          <w:lang w:val="lt-LT"/>
-        </w:rPr>
-      </w:pPr>
-      <w:r>
-        <w:rPr>
-          <w:lang w:val="lt-LT"/>
-        </w:rPr>
-        <w:t xml:space="preserve">Kitas pritaikymas </w:t>
-      </w:r>
-      <w:r>
-        <w:rPr>
-          <w:lang w:val="lt-LT"/>
-        </w:rPr>
-        <w:t>yra</w:t>
-      </w:r>
-      <w:r>
-        <w:rPr>
-          <w:lang w:val="lt-LT"/>
-        </w:rPr>
-        <w:t xml:space="preserve"> duombaz</w:t>
-      </w:r>
-      <w:r>
-        <w:rPr>
-          <w:lang w:val="lt-LT"/>
-        </w:rPr>
-        <w:t>ėse. Taigi duombazės dažniausiai yra valdomos tiesiogiai valdant leidimus. Duombazėje yra naudotojai kurie gali valdyti skirtingas lenteles, kad naudotojas galėtų valdyti lenteles prie naudotojo yra priskirti leidimai skirti prieigai prie lentelės. Duombazėse būtu galima pritaikyti rolėmis grysta prieigos valdymo metodą, palengvinti naudotojų ir skirtingų duombazių valdymą.</w:t>
-      </w:r>
-    </w:p>
-    <w:p>
-      <w:pPr>
-        <w:rPr>
-          <w:lang w:val="lt-LT"/>
-        </w:rPr>
-      </w:pPr>
+      <w:r>
+        <w:rPr>
+          <w:lang w:val="lt-LT"/>
+        </w:rPr>
+        <w:t>Kiekvieną puslapį ar grupę kažkas valdo. Būtent tam valdymui yra naudojamas rolėmis pagrystą prieigos valdymo metodas, arba nors panašus metodas kuris remiasi šiuo metodu.</w:t>
+      </w:r>
+      <w:r>
+        <w:rPr>
+          <w:lang w:val="lt-LT"/>
+        </w:rPr>
+        <w:t xml:space="preserve"> Paaiškintas naudojimas yra tik vienas iš keleto. Kaip ir Microsoft ir Google, kompanija suteikia galimybę prisijungti prie kitų sistemų su viena paskyra. Jei kitos sistemos integruoja prisijungimą su Facebook paskyra, jos valdymą sukurtoje sistemoje vistiek reikia sukurti, kadangi tokios kompanijos suteikia integraciją paskyros prisijungimui.</w:t>
+      </w:r>
     </w:p>
     <w:p>
       <w:pPr>
@@ -5650,30 +5683,34 @@
           <w:lang w:val="lt-LT"/>
         </w:rPr>
       </w:pPr>
-      <w:r>
-        <w:rPr>
-          <w:lang w:val="lt-LT"/>
-        </w:rPr>
-        <w:t>Debesų paslaugos</w:t>
-      </w:r>
-    </w:p>
-    <w:p>
-      <w:pPr>
-        <w:rPr>
-          <w:lang w:val="lt-LT"/>
-        </w:rPr>
-      </w:pPr>
-      <w:r>
-        <w:rPr>
-          <w:lang w:val="lt-LT"/>
-        </w:rPr>
-        <w:t>Vis dažniau ir dažniau išgirstame terminą debesų paslaugos</w:t>
-      </w:r>
-      <w:r>
-        <w:rPr>
-          <w:lang w:val="lt-LT"/>
-        </w:rPr>
-        <w:t xml:space="preserve">. Taigi pirma išsiaiškinkime kas yra </w:t>
+      <w:bookmarkStart w:id="22" w:name="_Toc97737539"/>
+      <w:r>
+        <w:rPr>
+          <w:lang w:val="lt-LT"/>
+        </w:rPr>
+        <w:lastRenderedPageBreak/>
+        <w:t>Kitos d</w:t>
+      </w:r>
+      <w:r>
+        <w:rPr>
+          <w:lang w:val="lt-LT"/>
+        </w:rPr>
+        <w:t>ebesų paslaugos</w:t>
+      </w:r>
+      <w:bookmarkEnd w:id="22"/>
+    </w:p>
+    <w:p>
+      <w:pPr>
+        <w:spacing w:after="240"/>
+        <w:rPr>
+          <w:lang w:val="lt-LT"/>
+        </w:rPr>
+      </w:pPr>
+      <w:r>
+        <w:rPr>
+          <w:lang w:val="lt-LT"/>
+        </w:rPr>
+        <w:t xml:space="preserve">Vis dažniau ir dažniau išgirstame terminą debesų paslaugos. Taigi pirma išsiaiškinkime kas yra </w:t>
       </w:r>
       <w:r>
         <w:rPr>
@@ -5685,19 +5722,7 @@
         <w:rPr>
           <w:lang w:val="lt-LT"/>
         </w:rPr>
-        <w:t xml:space="preserve"> Debesų paslaugos yra teikiamos įvairios paslaugos per internetą, naudojant serverį, tai gali būti elektroninis paštas, Microsoft </w:t>
-      </w:r>
-      <w:r>
-        <w:rPr>
-          <w:lang w:val="lt-LT"/>
-        </w:rPr>
-        <w:t>O</w:t>
-      </w:r>
-      <w:r>
-        <w:rPr>
-          <w:lang w:val="lt-LT"/>
-        </w:rPr>
-        <w:t>ffice 365 ir kitokios aplikacijos kurias galima pasiekti per internetą.</w:t>
+        <w:t xml:space="preserve"> Debesų paslaugos yra teikiamos įvairios paslaugos per internetą.</w:t>
       </w:r>
       <w:r>
         <w:rPr>
@@ -5765,12 +5790,15 @@
       <w:pPr>
         <w:keepNext/>
         <w:jc w:val="center"/>
-      </w:pPr>
-      <w:r>
-        <w:rPr>
-          <w:noProof/>
-        </w:rPr>
-        <w:lastRenderedPageBreak/>
+        <w:rPr>
+          <w:lang w:val="lt-LT"/>
+        </w:rPr>
+      </w:pPr>
+      <w:r>
+        <w:rPr>
+          <w:noProof/>
+          <w:lang w:val="lt-LT"/>
+        </w:rPr>
         <w:drawing>
           <wp:inline distT="0" distB="0" distL="0" distR="0" wp14:anchorId="2DED0A3D" wp14:editId="5164FC45">
             <wp:extent cx="4434474" cy="2822713"/>
@@ -5789,7 +5817,7 @@
                     </pic:cNvPicPr>
                   </pic:nvPicPr>
                   <pic:blipFill>
-                    <a:blip r:embed="rId13">
+                    <a:blip r:embed="rId16">
                       <a:extLst>
                         <a:ext uri="{28A0092B-C50C-407E-A947-70E740481C1C}">
                           <a14:useLocalDpi xmlns:a14="http://schemas.microsoft.com/office/drawing/2010/main" val="0"/>
@@ -5828,7 +5856,7 @@
           <w:lang w:val="lt-LT"/>
         </w:rPr>
       </w:pPr>
-      <w:bookmarkStart w:id="21" w:name="_Toc93267198"/>
+      <w:bookmarkStart w:id="23" w:name="_Toc97737522"/>
       <w:r>
         <w:rPr>
           <w:lang w:val="lt-LT"/>
@@ -5858,7 +5886,7 @@
           <w:noProof/>
           <w:lang w:val="lt-LT"/>
         </w:rPr>
-        <w:t>5</w:t>
+        <w:t>7</w:t>
       </w:r>
       <w:r>
         <w:rPr>
@@ -5872,113 +5900,17 @@
         </w:rPr>
         <w:t xml:space="preserve"> Debesų paslaugos</w:t>
       </w:r>
-      <w:bookmarkEnd w:id="21"/>
-    </w:p>
-    <w:p>
-      <w:pPr>
-        <w:pStyle w:val="Heading2"/>
-        <w:spacing w:after="240"/>
-        <w:rPr>
-          <w:lang w:val="en-GB"/>
-        </w:rPr>
-      </w:pPr>
-      <w:bookmarkStart w:id="22" w:name="_Toc93267220"/>
-      <w:r>
-        <w:rPr>
-          <w:lang w:val="en-GB"/>
-        </w:rPr>
-        <w:t>IOT</w:t>
-      </w:r>
-      <w:bookmarkEnd w:id="22"/>
-    </w:p>
-    <w:p>
-      <w:pPr>
-        <w:rPr>
-          <w:lang w:val="lt-LT"/>
-        </w:rPr>
-      </w:pPr>
-      <w:r>
-        <w:rPr>
-          <w:lang w:val="lt-LT"/>
-        </w:rPr>
-        <w:t>Daiktų internetas yra įrenginys prijungtas prie interneto, kuris atlieka kažkokias funkcijas.</w:t>
-      </w:r>
-      <w:r>
-        <w:rPr>
-          <w:lang w:val="lt-LT"/>
-        </w:rPr>
-        <w:t xml:space="preserve"> </w:t>
-      </w:r>
-      <w:r>
-        <w:rPr>
-          <w:lang w:val="lt-LT"/>
-        </w:rPr>
-        <w:t>Daiktų internetas nuolatos stipriai auga, Bilijonai įrenginių yra prijungti prie internet</w:t>
-      </w:r>
-      <w:r>
-        <w:rPr>
-          <w:lang w:val="lt-LT"/>
-        </w:rPr>
-        <w:t>o</w:t>
-      </w:r>
-      <w:r>
-        <w:rPr>
-          <w:lang w:val="lt-LT"/>
-        </w:rPr>
-        <w:t xml:space="preserve"> ir internetinių aplikacijų, kurios suteikia įvairias galimybes tokiems įrenginiams.</w:t>
-      </w:r>
-      <w:r>
-        <w:rPr>
-          <w:lang w:val="lt-LT"/>
-        </w:rPr>
-        <w:fldChar w:fldCharType="begin" w:fldLock="1"/>
-      </w:r>
-      <w:r>
-        <w:rPr>
-          <w:lang w:val="lt-LT"/>
-        </w:rPr>
-        <w:instrText>ADDIN CSL_CITATION {"citationItems":[{"id":"ITEM-1","itemData":{"DOI":"10.1109/ACCESS.2021.3101218","ISSN":"21693536","abstract":"Internet of Things (IoT) is revolutionizing and enhancing the quality of human lives in every aspect. With a disruption of IoT devices and applications, attackers are leveraging weak authentication and access control mechanisms on these IoT devices and applications to gain unauthorized access on user devices and data and cause them harm. Access control is a critical security mechanism to secure the IoT ecosystem which comprises cloud computing and edge computing services along with smart devices. Today major cloud and IoT service providers including Amazon Web Services (AWS), Google Cloud Platform (GCP), and Azure utilize some customized forms of Role-Based Access Control (RBAC) model along with specific authorization policies enabled by policy-based access control models. To enable fine-grained access control and overcome limitations of existing access control models, there is an imminent need to develop a flexible and dynamic access control model for securing smart devices, data and resources in the cloud-enabled IoT architecture. In this paper, we develop a formal attribute-based access control (ABAC) model for AWS IoT by building upon and extending previously developed access control model for AWS IoT, known as AWS-IoTAC model. We demonstrate the applicability of our proposed model through an industrial IoT use case and its implementation in the AWS IoT platform. Our proposed fine grained model for AWS IoT incorporates its existing capabilities and introduces new attributes for IoT entities and attribute-based policies for enabling expressive access control in AWS IoT. We also evaluate the performance of our model on the AWS cloud and IoT platform with the future smart industries use-case to depict the feasibility of our model in a real-world platform.","author":[{"dropping-particle":"","family":"Bhatt","given":"Smriti","non-dropping-particle":"","parse-names":false,"suffix":""},{"dropping-particle":"","family":"Pham","given":"Thanh Kim","non-dropping-particle":"","parse-names":false,"suffix":""},{"dropping-particle":"","family":"Gupta","given":"Maanak","non-dropping-particle":"","parse-names":false,"suffix":""},{"dropping-particle":"","family":"Benson","given":"James","non-dropping-particle":"","parse-names":false,"suffix":""},{"dropping-particle":"","family":"Park","given":"Jaehong","non-dropping-particle":"","parse-names":false,"suffix":""},{"dropping-particle":"","family":"Sandhu","given":"Ravi","non-dropping-particle":"","parse-names":false,"suffix":""}],"container-title":"IEEE Access","id":"ITEM-1","issued":{"date-parts":[["2021"]]},"page":"107200-107223","title":"Attribute-Based Access Control for AWS Internet of Things and Secure Industries of the Future","type":"article-journal","volume":"9"},"uris":["http://www.mendeley.com/documents/?uuid=97e5a58c-b6d8-45af-aec4-2e710437cc58"]}],"mendeley":{"formattedCitation":"[3]","plainTextFormattedCitation":"[3]","previouslyFormattedCitation":"[3]"},"properties":{"noteIndex":0},"schema":"https://github.com/citation-style-language/schema/raw/master/csl-citation.json"}</w:instrText>
-      </w:r>
-      <w:r>
-        <w:rPr>
-          <w:lang w:val="lt-LT"/>
-        </w:rPr>
-        <w:fldChar w:fldCharType="separate"/>
-      </w:r>
-      <w:r>
-        <w:rPr>
-          <w:noProof/>
-          <w:lang w:val="lt-LT"/>
-        </w:rPr>
-        <w:t>[3]</w:t>
-      </w:r>
-      <w:r>
-        <w:rPr>
-          <w:lang w:val="lt-LT"/>
-        </w:rPr>
-        <w:fldChar w:fldCharType="end"/>
-      </w:r>
-      <w:r>
-        <w:rPr>
-          <w:lang w:val="lt-LT"/>
-        </w:rPr>
-        <w:t xml:space="preserve"> Taigi šiomis dienomis visi įrenginiai yra susieti per internetą, kur atlieką įvairius skaičiavimus arba tiesiog teikia įvairias funkcijas naudotojams.</w:t>
-      </w:r>
-      <w:r>
-        <w:rPr>
-          <w:lang w:val="lt-LT"/>
-        </w:rPr>
-        <w:t xml:space="preserve"> Suvaldyti duomenis kurie yra apdorojami įrenginių reikia kažkokio modelio kuris sugebėtu tai įvykdyti. Kaip ir minėjau prie debesų paslaugų tiekėjų, reikia suvaldyti prieigą prie paslaugų. IoT įrenginiai naudoja debesų teikiamas paslaugas, todėl jų prieigą reikia valdyti. </w:t>
-      </w:r>
-      <w:r>
-        <w:rPr>
-          <w:lang w:val="lt-LT"/>
-        </w:rPr>
-        <w:t>Kadangi prie IoT įrenginio gali prisijungti ne vienas naudotojas, reikia valdyti naudotojų prieiga, prie ko gali prieiti kiekvienas naudotojas</w:t>
-      </w:r>
-      <w:r>
-        <w:rPr>
-          <w:lang w:val="en-GB"/>
+      <w:bookmarkEnd w:id="23"/>
+    </w:p>
+    <w:p>
+      <w:pPr>
+        <w:rPr>
+          <w:lang w:val="lt-LT"/>
+        </w:rPr>
+      </w:pPr>
+      <w:r>
+        <w:rPr>
+          <w:lang w:val="lt-LT"/>
         </w:rPr>
         <w:br w:type="page"/>
       </w:r>
@@ -5986,7 +5918,7 @@
     <w:p>
       <w:pPr>
         <w:rPr>
-          <w:lang w:val="en-GB"/>
+          <w:lang w:val="lt-LT"/>
         </w:rPr>
       </w:pPr>
     </w:p>
@@ -5998,14 +5930,14 @@
           <w:lang w:val="lt-LT"/>
         </w:rPr>
       </w:pPr>
-      <w:bookmarkStart w:id="23" w:name="_Toc93267221"/>
+      <w:bookmarkStart w:id="24" w:name="_Toc97737540"/>
       <w:r>
         <w:rPr>
           <w:lang w:val="lt-LT"/>
         </w:rPr>
         <w:t>Išvados</w:t>
       </w:r>
-      <w:bookmarkEnd w:id="23"/>
+      <w:bookmarkEnd w:id="24"/>
       <w:r>
         <w:rPr>
           <w:lang w:val="lt-LT"/>
@@ -6028,7 +5960,7 @@
         <w:rPr>
           <w:lang w:val="lt-LT"/>
         </w:rPr>
-        <w:t>Išanalizavus žiniatinklio programų prieigos valdymo problemas pastebėta, kad kuriant prieigos valdymo modelį yra ne viena problema su kuria susiduriama. Pirmiausia tai yra žinomiausia problema duomenų apsaugos problema. Kita viena iš pagrindinių problemų yra naudotojo konfidencialumas, apie kurį reikia pagalvoti. Paskutinė didelė problema yra sistemos prieiga, reikia pagalvoti apie sistemos apkrovą naudojant prieigos valdymo metodą. Žinoma yra ir kitų problemų su kuriomis galima susidurti.</w:t>
+        <w:t>Išanalizavus žiniatinklio programų prieigos valdymo problemas pastebėta, kad kuriant prieigos valdymo modelį yra ne viena problema su kuria susiduriama. Visos problemos gali būti suskirstytos į tris pagrindines problemas. Pirmiausia tai yra žinomiausia problema duomenų apsaugos problema. Kita viena iš pagrindinių problemų yra naudotojo konfidencialumas, apie kurį reikia pagalvoti. Paskutinė didelė problema yra sistemos prieiga, reikia pagalvoti apie sistemos apkrovą naudojant prieigos valdymo metodą. Žinoma yra ir kitų problemų su kuriomis galima susidurti.</w:t>
       </w:r>
     </w:p>
     <w:p>
@@ -6094,7 +6026,7 @@
         <w:rPr>
           <w:lang w:val="lt-LT"/>
         </w:rPr>
-        <w:t>Buvo išanalizuota kur žiniatinklyje yra pritaikytas rolėmis grįstas metodas. Buvo pastebėta, kad yra metodų kurie remiasi rolių prieigos valdymo metodus svetainėse, kurios naudoja programinę įrangą Wordpress ar panašią įrangą. Taip pat buvo išsiaiškinta kad rolėmis grįstas prieigos valdymo metodas yra naudojamas IoT įrenginiams ir jų funkcionalumui valdyti.</w:t>
+        <w:t>Buvo išanalizuota kur žiniatinklyje yra pritaikytas rolėmis grįstas metodas. Buvo pastebėta, kad yra metodų kurie remiasi rolių prieigos valdymo metodus svetainėse, kurios naudoja programinę įrangą susijusią tarp skirtingų puslapių. Taip pat buvo išsiaiškinta kad rolėmis grįstas prieigos valdymo metodas yra naudojamas debesų paslaugoms valdyti.</w:t>
       </w:r>
     </w:p>
     <w:p>
@@ -6110,13 +6042,26 @@
         <w:t>Buvo išanalizuotas rolėmis grįstas prieigos valdymo metodas, bei jo pritaikymas internete. Taip pat buvo atkreiptas dėmėsis ir į kitus metodus, kurie yra taip pat skirti prieigos valdymui.</w:t>
       </w:r>
     </w:p>
-    <w:p/>
-    <w:p>
-      <w:r>
+    <w:p>
+      <w:pPr>
+        <w:rPr>
+          <w:lang w:val="lt-LT"/>
+        </w:rPr>
+      </w:pPr>
+      <w:r>
+        <w:rPr>
+          <w:lang w:val="lt-LT"/>
+        </w:rPr>
         <w:br w:type="page"/>
       </w:r>
     </w:p>
-    <w:p/>
+    <w:p>
+      <w:pPr>
+        <w:rPr>
+          <w:lang w:val="lt-LT"/>
+        </w:rPr>
+      </w:pPr>
+    </w:p>
     <w:p>
       <w:pPr>
         <w:pStyle w:val="Heading1"/>
@@ -6125,14 +6070,14 @@
           <w:lang w:val="lt-LT"/>
         </w:rPr>
       </w:pPr>
-      <w:bookmarkStart w:id="24" w:name="_Toc93267222"/>
+      <w:bookmarkStart w:id="25" w:name="_Toc97737541"/>
       <w:r>
         <w:rPr>
           <w:lang w:val="lt-LT"/>
         </w:rPr>
         <w:t>Literatūros sąrašas</w:t>
       </w:r>
-      <w:bookmarkEnd w:id="24"/>
+      <w:bookmarkEnd w:id="25"/>
     </w:p>
     <w:p>
       <w:pPr>
@@ -6146,6 +6091,7 @@
           <w:rFonts w:cs="Times New Roman"/>
           <w:noProof/>
           <w:szCs w:val="24"/>
+          <w:lang w:val="lt-LT"/>
         </w:rPr>
       </w:pPr>
       <w:r>
@@ -6177,6 +6123,7 @@
           <w:rFonts w:cs="Times New Roman"/>
           <w:noProof/>
           <w:szCs w:val="24"/>
+          <w:lang w:val="lt-LT"/>
         </w:rPr>
         <w:t>[1]</w:t>
       </w:r>
@@ -6185,6 +6132,7 @@
           <w:rFonts w:cs="Times New Roman"/>
           <w:noProof/>
           <w:szCs w:val="24"/>
+          <w:lang w:val="lt-LT"/>
         </w:rPr>
         <w:tab/>
         <w:t xml:space="preserve">D. R. K. R. C. David F.Frraiolo, </w:t>
@@ -6196,6 +6144,7 @@
           <w:iCs/>
           <w:noProof/>
           <w:szCs w:val="24"/>
+          <w:lang w:val="lt-LT"/>
         </w:rPr>
         <w:t>Role-Based Access Controll</w:t>
       </w:r>
@@ -6204,6 +6153,7 @@
           <w:rFonts w:cs="Times New Roman"/>
           <w:noProof/>
           <w:szCs w:val="24"/>
+          <w:lang w:val="lt-LT"/>
         </w:rPr>
         <w:t>. 2003.</w:t>
       </w:r>
@@ -6220,13 +6170,15 @@
           <w:rFonts w:cs="Times New Roman"/>
           <w:noProof/>
           <w:szCs w:val="24"/>
-        </w:rPr>
-      </w:pPr>
-      <w:r>
-        <w:rPr>
-          <w:rFonts w:cs="Times New Roman"/>
-          <w:noProof/>
-          <w:szCs w:val="24"/>
+          <w:lang w:val="lt-LT"/>
+        </w:rPr>
+      </w:pPr>
+      <w:r>
+        <w:rPr>
+          <w:rFonts w:cs="Times New Roman"/>
+          <w:noProof/>
+          <w:szCs w:val="24"/>
+          <w:lang w:val="lt-LT"/>
         </w:rPr>
         <w:t>[2]</w:t>
       </w:r>
@@ -6235,6 +6187,7 @@
           <w:rFonts w:cs="Times New Roman"/>
           <w:noProof/>
           <w:szCs w:val="24"/>
+          <w:lang w:val="lt-LT"/>
         </w:rPr>
         <w:tab/>
         <w:t xml:space="preserve">N. Mundbrod and M. Reichert, “Object-Specific Role-Based Access Control,” </w:t>
@@ -6246,6 +6199,7 @@
           <w:iCs/>
           <w:noProof/>
           <w:szCs w:val="24"/>
+          <w:lang w:val="lt-LT"/>
         </w:rPr>
         <w:t>Int. J. Coop. Inf. Syst.</w:t>
       </w:r>
@@ -6254,6 +6208,7 @@
           <w:rFonts w:cs="Times New Roman"/>
           <w:noProof/>
           <w:szCs w:val="24"/>
+          <w:lang w:val="lt-LT"/>
         </w:rPr>
         <w:t>, vol. 28, no. 1, pp. 1–30, 2019, doi: 10.1142/S0218843019500035.</w:t>
       </w:r>
@@ -6270,13 +6225,15 @@
           <w:rFonts w:cs="Times New Roman"/>
           <w:noProof/>
           <w:szCs w:val="24"/>
-        </w:rPr>
-      </w:pPr>
-      <w:r>
-        <w:rPr>
-          <w:rFonts w:cs="Times New Roman"/>
-          <w:noProof/>
-          <w:szCs w:val="24"/>
+          <w:lang w:val="lt-LT"/>
+        </w:rPr>
+      </w:pPr>
+      <w:r>
+        <w:rPr>
+          <w:rFonts w:cs="Times New Roman"/>
+          <w:noProof/>
+          <w:szCs w:val="24"/>
+          <w:lang w:val="lt-LT"/>
         </w:rPr>
         <w:t>[3]</w:t>
       </w:r>
@@ -6285,6 +6242,7 @@
           <w:rFonts w:cs="Times New Roman"/>
           <w:noProof/>
           <w:szCs w:val="24"/>
+          <w:lang w:val="lt-LT"/>
         </w:rPr>
         <w:tab/>
         <w:t xml:space="preserve">S. Bhatt, T. K. Pham, M. Gupta, J. Benson, J. Park, and R. Sandhu, “Attribute-Based Access Control for AWS Internet of Things and Secure Industries of the Future,” </w:t>
@@ -6296,6 +6254,7 @@
           <w:iCs/>
           <w:noProof/>
           <w:szCs w:val="24"/>
+          <w:lang w:val="lt-LT"/>
         </w:rPr>
         <w:t>IEEE Access</w:t>
       </w:r>
@@ -6304,6 +6263,7 @@
           <w:rFonts w:cs="Times New Roman"/>
           <w:noProof/>
           <w:szCs w:val="24"/>
+          <w:lang w:val="lt-LT"/>
         </w:rPr>
         <w:t>, vol. 9, pp. 107200–107223, 2021, doi: 10.1109/ACCESS.2021.3101218.</w:t>
       </w:r>
@@ -6320,13 +6280,15 @@
           <w:rFonts w:cs="Times New Roman"/>
           <w:noProof/>
           <w:szCs w:val="24"/>
-        </w:rPr>
-      </w:pPr>
-      <w:r>
-        <w:rPr>
-          <w:rFonts w:cs="Times New Roman"/>
-          <w:noProof/>
-          <w:szCs w:val="24"/>
+          <w:lang w:val="lt-LT"/>
+        </w:rPr>
+      </w:pPr>
+      <w:r>
+        <w:rPr>
+          <w:rFonts w:cs="Times New Roman"/>
+          <w:noProof/>
+          <w:szCs w:val="24"/>
+          <w:lang w:val="lt-LT"/>
         </w:rPr>
         <w:t>[4]</w:t>
       </w:r>
@@ -6335,6 +6297,7 @@
           <w:rFonts w:cs="Times New Roman"/>
           <w:noProof/>
           <w:szCs w:val="24"/>
+          <w:lang w:val="lt-LT"/>
         </w:rPr>
         <w:tab/>
         <w:t xml:space="preserve">M. Belchior, D. Schwabe, and F. Silva Parreiras, “Role-based access control for model-driven web applications,” </w:t>
@@ -6346,6 +6309,7 @@
           <w:iCs/>
           <w:noProof/>
           <w:szCs w:val="24"/>
+          <w:lang w:val="lt-LT"/>
         </w:rPr>
         <w:t>Lect. Notes Comput. Sci. (including Subser. Lect. Notes Artif. Intell. Lect. Notes Bioinformatics)</w:t>
       </w:r>
@@ -6354,6 +6318,7 @@
           <w:rFonts w:cs="Times New Roman"/>
           <w:noProof/>
           <w:szCs w:val="24"/>
+          <w:lang w:val="lt-LT"/>
         </w:rPr>
         <w:t>, vol. 7387 LNCS, pp. 106–120, 2012, doi: 10.1007/978-3-642-31753-8_8.</w:t>
       </w:r>
@@ -6370,13 +6335,15 @@
           <w:rFonts w:cs="Times New Roman"/>
           <w:noProof/>
           <w:szCs w:val="24"/>
-        </w:rPr>
-      </w:pPr>
-      <w:r>
-        <w:rPr>
-          <w:rFonts w:cs="Times New Roman"/>
-          <w:noProof/>
-          <w:szCs w:val="24"/>
+          <w:lang w:val="lt-LT"/>
+        </w:rPr>
+      </w:pPr>
+      <w:r>
+        <w:rPr>
+          <w:rFonts w:cs="Times New Roman"/>
+          <w:noProof/>
+          <w:szCs w:val="24"/>
+          <w:lang w:val="lt-LT"/>
         </w:rPr>
         <w:t>[5]</w:t>
       </w:r>
@@ -6385,6 +6352,7 @@
           <w:rFonts w:cs="Times New Roman"/>
           <w:noProof/>
           <w:szCs w:val="24"/>
+          <w:lang w:val="lt-LT"/>
         </w:rPr>
         <w:tab/>
         <w:t xml:space="preserve">M. U. Aftab </w:t>
@@ -6396,6 +6364,7 @@
           <w:iCs/>
           <w:noProof/>
           <w:szCs w:val="24"/>
+          <w:lang w:val="lt-LT"/>
         </w:rPr>
         <w:t>et al.</w:t>
       </w:r>
@@ -6404,6 +6373,7 @@
           <w:rFonts w:cs="Times New Roman"/>
           <w:noProof/>
           <w:szCs w:val="24"/>
+          <w:lang w:val="lt-LT"/>
         </w:rPr>
         <w:t xml:space="preserve">, “Permission-based separation of duty in dynamic role-based access control model,” </w:t>
       </w:r>
@@ -6414,6 +6384,7 @@
           <w:iCs/>
           <w:noProof/>
           <w:szCs w:val="24"/>
+          <w:lang w:val="lt-LT"/>
         </w:rPr>
         <w:t>Symmetry (Basel).</w:t>
       </w:r>
@@ -6422,6 +6393,7 @@
           <w:rFonts w:cs="Times New Roman"/>
           <w:noProof/>
           <w:szCs w:val="24"/>
+          <w:lang w:val="lt-LT"/>
         </w:rPr>
         <w:t>, vol. 11, no. 5, 2019, doi: 10.3390/sym11050669.</w:t>
       </w:r>
@@ -6438,13 +6410,15 @@
           <w:rFonts w:cs="Times New Roman"/>
           <w:noProof/>
           <w:szCs w:val="24"/>
-        </w:rPr>
-      </w:pPr>
-      <w:r>
-        <w:rPr>
-          <w:rFonts w:cs="Times New Roman"/>
-          <w:noProof/>
-          <w:szCs w:val="24"/>
+          <w:lang w:val="lt-LT"/>
+        </w:rPr>
+      </w:pPr>
+      <w:r>
+        <w:rPr>
+          <w:rFonts w:cs="Times New Roman"/>
+          <w:noProof/>
+          <w:szCs w:val="24"/>
+          <w:lang w:val="lt-LT"/>
         </w:rPr>
         <w:t>[6]</w:t>
       </w:r>
@@ -6453,6 +6427,7 @@
           <w:rFonts w:cs="Times New Roman"/>
           <w:noProof/>
           <w:szCs w:val="24"/>
+          <w:lang w:val="lt-LT"/>
         </w:rPr>
         <w:tab/>
         <w:t xml:space="preserve">J. P. Cruz, Y. Kaji, and N. Yanai, “RBAC-SC: Role-based access control using smart contract,” </w:t>
@@ -6464,6 +6439,7 @@
           <w:iCs/>
           <w:noProof/>
           <w:szCs w:val="24"/>
+          <w:lang w:val="lt-LT"/>
         </w:rPr>
         <w:t>IEEE Access</w:t>
       </w:r>
@@ -6472,6 +6448,7 @@
           <w:rFonts w:cs="Times New Roman"/>
           <w:noProof/>
           <w:szCs w:val="24"/>
+          <w:lang w:val="lt-LT"/>
         </w:rPr>
         <w:t>, vol. 6, no. c, pp. 12240–12251, 2018, doi: 10.1109/ACCESS.2018.2812844.</w:t>
       </w:r>
@@ -6488,13 +6465,15 @@
           <w:rFonts w:cs="Times New Roman"/>
           <w:noProof/>
           <w:szCs w:val="24"/>
-        </w:rPr>
-      </w:pPr>
-      <w:r>
-        <w:rPr>
-          <w:rFonts w:cs="Times New Roman"/>
-          <w:noProof/>
-          <w:szCs w:val="24"/>
+          <w:lang w:val="lt-LT"/>
+        </w:rPr>
+      </w:pPr>
+      <w:r>
+        <w:rPr>
+          <w:rFonts w:cs="Times New Roman"/>
+          <w:noProof/>
+          <w:szCs w:val="24"/>
+          <w:lang w:val="lt-LT"/>
         </w:rPr>
         <w:t>[7]</w:t>
       </w:r>
@@ -6503,6 +6482,7 @@
           <w:rFonts w:cs="Times New Roman"/>
           <w:noProof/>
           <w:szCs w:val="24"/>
+          <w:lang w:val="lt-LT"/>
         </w:rPr>
         <w:tab/>
         <w:t xml:space="preserve">A. Karp, H. Haury, and M. Davis, “From ABAC to ZBAC: The evolution of access control models,” </w:t>
@@ -6514,6 +6494,7 @@
           <w:iCs/>
           <w:noProof/>
           <w:szCs w:val="24"/>
+          <w:lang w:val="lt-LT"/>
         </w:rPr>
         <w:t>5th Eur. Conf. Inf. Manag. Eval. ECIME 2011</w:t>
       </w:r>
@@ -6522,6 +6503,7 @@
           <w:rFonts w:cs="Times New Roman"/>
           <w:noProof/>
           <w:szCs w:val="24"/>
+          <w:lang w:val="lt-LT"/>
         </w:rPr>
         <w:t>, vol. 9, no. 2, pp. 202–211, 2011.</w:t>
       </w:r>
@@ -6538,13 +6520,15 @@
           <w:rFonts w:cs="Times New Roman"/>
           <w:noProof/>
           <w:szCs w:val="24"/>
-        </w:rPr>
-      </w:pPr>
-      <w:r>
-        <w:rPr>
-          <w:rFonts w:cs="Times New Roman"/>
-          <w:noProof/>
-          <w:szCs w:val="24"/>
+          <w:lang w:val="lt-LT"/>
+        </w:rPr>
+      </w:pPr>
+      <w:r>
+        <w:rPr>
+          <w:rFonts w:cs="Times New Roman"/>
+          <w:noProof/>
+          <w:szCs w:val="24"/>
+          <w:lang w:val="lt-LT"/>
         </w:rPr>
         <w:t>[8]</w:t>
       </w:r>
@@ -6553,6 +6537,7 @@
           <w:rFonts w:cs="Times New Roman"/>
           <w:noProof/>
           <w:szCs w:val="24"/>
+          <w:lang w:val="lt-LT"/>
         </w:rPr>
         <w:tab/>
         <w:t xml:space="preserve">L. Dongdong, X. Shiliang, Z. Yan, T. Fuxiao, N. Lei, and Z. Jia, “Role-based access control in educational administration system,” </w:t>
@@ -6564,6 +6549,7 @@
           <w:iCs/>
           <w:noProof/>
           <w:szCs w:val="24"/>
+          <w:lang w:val="lt-LT"/>
         </w:rPr>
         <w:t>MATEC Web Conf.</w:t>
       </w:r>
@@ -6572,6 +6558,7 @@
           <w:rFonts w:cs="Times New Roman"/>
           <w:noProof/>
           <w:szCs w:val="24"/>
+          <w:lang w:val="lt-LT"/>
         </w:rPr>
         <w:t>, vol. 139, pp. 1–8, 2017, doi: 10.1051/matecconf/201713900120.</w:t>
       </w:r>
@@ -6588,13 +6575,15 @@
           <w:rFonts w:cs="Times New Roman"/>
           <w:noProof/>
           <w:szCs w:val="24"/>
-        </w:rPr>
-      </w:pPr>
-      <w:r>
-        <w:rPr>
-          <w:rFonts w:cs="Times New Roman"/>
-          <w:noProof/>
-          <w:szCs w:val="24"/>
+          <w:lang w:val="lt-LT"/>
+        </w:rPr>
+      </w:pPr>
+      <w:r>
+        <w:rPr>
+          <w:rFonts w:cs="Times New Roman"/>
+          <w:noProof/>
+          <w:szCs w:val="24"/>
+          <w:lang w:val="lt-LT"/>
         </w:rPr>
         <w:t>[9]</w:t>
       </w:r>
@@ -6603,6 +6592,7 @@
           <w:rFonts w:cs="Times New Roman"/>
           <w:noProof/>
           <w:szCs w:val="24"/>
+          <w:lang w:val="lt-LT"/>
         </w:rPr>
         <w:tab/>
         <w:t xml:space="preserve">J. Li, Y. Tang, C. Mao, H. Lai, and J. Zhu, “Role based access control for social network sites,” </w:t>
@@ -6614,6 +6604,7 @@
           <w:iCs/>
           <w:noProof/>
           <w:szCs w:val="24"/>
+          <w:lang w:val="lt-LT"/>
         </w:rPr>
         <w:t>2009 Jt. Conf. Pervasive Comput. JCPC 2009</w:t>
       </w:r>
@@ -6622,6 +6613,7 @@
           <w:rFonts w:cs="Times New Roman"/>
           <w:noProof/>
           <w:szCs w:val="24"/>
+          <w:lang w:val="lt-LT"/>
         </w:rPr>
         <w:t>, pp. 389–393, 2009, doi: 10.1109/JCPC.2009.5420153.</w:t>
       </w:r>
@@ -6637,13 +6629,15 @@
         <w:rPr>
           <w:rFonts w:cs="Times New Roman"/>
           <w:noProof/>
-        </w:rPr>
-      </w:pPr>
-      <w:r>
-        <w:rPr>
-          <w:rFonts w:cs="Times New Roman"/>
-          <w:noProof/>
-          <w:szCs w:val="24"/>
+          <w:lang w:val="lt-LT"/>
+        </w:rPr>
+      </w:pPr>
+      <w:r>
+        <w:rPr>
+          <w:rFonts w:cs="Times New Roman"/>
+          <w:noProof/>
+          <w:szCs w:val="24"/>
+          <w:lang w:val="lt-LT"/>
         </w:rPr>
         <w:t>[10]</w:t>
       </w:r>
@@ -6652,6 +6646,7 @@
           <w:rFonts w:cs="Times New Roman"/>
           <w:noProof/>
           <w:szCs w:val="24"/>
+          <w:lang w:val="lt-LT"/>
         </w:rPr>
         <w:tab/>
         <w:t xml:space="preserve">W. T. Tsai and Q. Shao, “Role-based access-control using reference ontology in clouds,” </w:t>
@@ -6663,6 +6658,7 @@
           <w:iCs/>
           <w:noProof/>
           <w:szCs w:val="24"/>
+          <w:lang w:val="lt-LT"/>
         </w:rPr>
         <w:t>Proc. - 2011 10th Int. Symp. Auton. Decentralized Syst. ISADS 2011</w:t>
       </w:r>
@@ -6671,6 +6667,7 @@
           <w:rFonts w:cs="Times New Roman"/>
           <w:noProof/>
           <w:szCs w:val="24"/>
+          <w:lang w:val="lt-LT"/>
         </w:rPr>
         <w:t>, vol. 2, pp. 121–128, 2011, doi: 10.1109/ISADS.2011.21.</w:t>
       </w:r>
@@ -6818,6 +6815,119 @@
     </w:lvl>
   </w:abstractNum>
   <w:abstractNum w:abstractNumId="1" w15:restartNumberingAfterBreak="0">
+    <w:nsid w:val="3FAA1A7C"/>
+    <w:multiLevelType w:val="hybridMultilevel"/>
+    <w:tmpl w:val="5F5E2C8C"/>
+    <w:lvl w:ilvl="0" w:tplc="04090001">
+      <w:start w:val="1"/>
+      <w:numFmt w:val="bullet"/>
+      <w:lvlText w:val=""/>
+      <w:lvlJc w:val="left"/>
+      <w:pPr>
+        <w:ind w:left="720" w:hanging="360"/>
+      </w:pPr>
+      <w:rPr>
+        <w:rFonts w:ascii="Symbol" w:hAnsi="Symbol" w:hint="default"/>
+      </w:rPr>
+    </w:lvl>
+    <w:lvl w:ilvl="1" w:tplc="04090003" w:tentative="1">
+      <w:start w:val="1"/>
+      <w:numFmt w:val="bullet"/>
+      <w:lvlText w:val="o"/>
+      <w:lvlJc w:val="left"/>
+      <w:pPr>
+        <w:ind w:left="1440" w:hanging="360"/>
+      </w:pPr>
+      <w:rPr>
+        <w:rFonts w:ascii="Courier New" w:hAnsi="Courier New" w:cs="Courier New" w:hint="default"/>
+      </w:rPr>
+    </w:lvl>
+    <w:lvl w:ilvl="2" w:tplc="04090005" w:tentative="1">
+      <w:start w:val="1"/>
+      <w:numFmt w:val="bullet"/>
+      <w:lvlText w:val=""/>
+      <w:lvlJc w:val="left"/>
+      <w:pPr>
+        <w:ind w:left="2160" w:hanging="360"/>
+      </w:pPr>
+      <w:rPr>
+        <w:rFonts w:ascii="Wingdings" w:hAnsi="Wingdings" w:hint="default"/>
+      </w:rPr>
+    </w:lvl>
+    <w:lvl w:ilvl="3" w:tplc="04090001" w:tentative="1">
+      <w:start w:val="1"/>
+      <w:numFmt w:val="bullet"/>
+      <w:lvlText w:val=""/>
+      <w:lvlJc w:val="left"/>
+      <w:pPr>
+        <w:ind w:left="2880" w:hanging="360"/>
+      </w:pPr>
+      <w:rPr>
+        <w:rFonts w:ascii="Symbol" w:hAnsi="Symbol" w:hint="default"/>
+      </w:rPr>
+    </w:lvl>
+    <w:lvl w:ilvl="4" w:tplc="04090003" w:tentative="1">
+      <w:start w:val="1"/>
+      <w:numFmt w:val="bullet"/>
+      <w:lvlText w:val="o"/>
+      <w:lvlJc w:val="left"/>
+      <w:pPr>
+        <w:ind w:left="3600" w:hanging="360"/>
+      </w:pPr>
+      <w:rPr>
+        <w:rFonts w:ascii="Courier New" w:hAnsi="Courier New" w:cs="Courier New" w:hint="default"/>
+      </w:rPr>
+    </w:lvl>
+    <w:lvl w:ilvl="5" w:tplc="04090005" w:tentative="1">
+      <w:start w:val="1"/>
+      <w:numFmt w:val="bullet"/>
+      <w:lvlText w:val=""/>
+      <w:lvlJc w:val="left"/>
+      <w:pPr>
+        <w:ind w:left="4320" w:hanging="360"/>
+      </w:pPr>
+      <w:rPr>
+        <w:rFonts w:ascii="Wingdings" w:hAnsi="Wingdings" w:hint="default"/>
+      </w:rPr>
+    </w:lvl>
+    <w:lvl w:ilvl="6" w:tplc="04090001" w:tentative="1">
+      <w:start w:val="1"/>
+      <w:numFmt w:val="bullet"/>
+      <w:lvlText w:val=""/>
+      <w:lvlJc w:val="left"/>
+      <w:pPr>
+        <w:ind w:left="5040" w:hanging="360"/>
+      </w:pPr>
+      <w:rPr>
+        <w:rFonts w:ascii="Symbol" w:hAnsi="Symbol" w:hint="default"/>
+      </w:rPr>
+    </w:lvl>
+    <w:lvl w:ilvl="7" w:tplc="04090003" w:tentative="1">
+      <w:start w:val="1"/>
+      <w:numFmt w:val="bullet"/>
+      <w:lvlText w:val="o"/>
+      <w:lvlJc w:val="left"/>
+      <w:pPr>
+        <w:ind w:left="5760" w:hanging="360"/>
+      </w:pPr>
+      <w:rPr>
+        <w:rFonts w:ascii="Courier New" w:hAnsi="Courier New" w:cs="Courier New" w:hint="default"/>
+      </w:rPr>
+    </w:lvl>
+    <w:lvl w:ilvl="8" w:tplc="04090005" w:tentative="1">
+      <w:start w:val="1"/>
+      <w:numFmt w:val="bullet"/>
+      <w:lvlText w:val=""/>
+      <w:lvlJc w:val="left"/>
+      <w:pPr>
+        <w:ind w:left="6480" w:hanging="360"/>
+      </w:pPr>
+      <w:rPr>
+        <w:rFonts w:ascii="Wingdings" w:hAnsi="Wingdings" w:hint="default"/>
+      </w:rPr>
+    </w:lvl>
+  </w:abstractNum>
+  <w:abstractNum w:abstractNumId="2" w15:restartNumberingAfterBreak="0">
     <w:nsid w:val="41052F8D"/>
     <w:multiLevelType w:val="hybridMultilevel"/>
     <w:tmpl w:val="EA92764C"/>
@@ -6930,7 +7040,7 @@
       </w:rPr>
     </w:lvl>
   </w:abstractNum>
-  <w:abstractNum w:abstractNumId="2" w15:restartNumberingAfterBreak="0">
+  <w:abstractNum w:abstractNumId="3" w15:restartNumberingAfterBreak="0">
     <w:nsid w:val="588A638D"/>
     <w:multiLevelType w:val="hybridMultilevel"/>
     <w:tmpl w:val="E2EC0E5A"/>
@@ -7043,7 +7153,7 @@
       </w:rPr>
     </w:lvl>
   </w:abstractNum>
-  <w:abstractNum w:abstractNumId="3" w15:restartNumberingAfterBreak="0">
+  <w:abstractNum w:abstractNumId="4" w15:restartNumberingAfterBreak="0">
     <w:nsid w:val="5CAA26DB"/>
     <w:multiLevelType w:val="hybridMultilevel"/>
     <w:tmpl w:val="B15A817E"/>
@@ -7157,16 +7267,19 @@
     </w:lvl>
   </w:abstractNum>
   <w:num w:numId="1">
-    <w:abstractNumId w:val="2"/>
+    <w:abstractNumId w:val="3"/>
   </w:num>
   <w:num w:numId="2">
     <w:abstractNumId w:val="0"/>
   </w:num>
   <w:num w:numId="3">
-    <w:abstractNumId w:val="1"/>
+    <w:abstractNumId w:val="2"/>
   </w:num>
   <w:num w:numId="4">
-    <w:abstractNumId w:val="3"/>
+    <w:abstractNumId w:val="4"/>
+  </w:num>
+  <w:num w:numId="5">
+    <w:abstractNumId w:val="1"/>
   </w:num>
 </w:numbering>
 </file>
@@ -7621,7 +7734,6 @@
   <w:style w:type="character" w:default="1" w:styleId="DefaultParagraphFont">
     <w:name w:val="Default Paragraph Font"/>
     <w:uiPriority w:val="1"/>
-    <w:semiHidden/>
     <w:unhideWhenUsed/>
   </w:style>
   <w:style w:type="table" w:default="1" w:styleId="TableNormal">
@@ -7776,6 +7888,19 @@
       <w:rFonts w:eastAsia="Times New Roman" w:cs="Times New Roman"/>
       <w:szCs w:val="20"/>
       <w:lang w:val="lt-LT"/>
+    </w:rPr>
+  </w:style>
+  <w:style w:type="paragraph" w:styleId="NoSpacing">
+    <w:name w:val="No Spacing"/>
+    <w:uiPriority w:val="1"/>
+    <w:qFormat/>
+    <w:rsid w:val="00837E76"/>
+    <w:pPr>
+      <w:spacing w:after="0" w:line="240" w:lineRule="auto"/>
+    </w:pPr>
+    <w:rPr>
+      <w:rFonts w:ascii="Times New Roman" w:hAnsi="Times New Roman"/>
+      <w:sz w:val="24"/>
     </w:rPr>
   </w:style>
 </w:styles>

--- a/Saugos Magistro studijos/1 pusmetis/Magistrinis Darbas/Magistrinis.docx
+++ b/Saugos Magistro studijos/1 pusmetis/Magistrinis Darbas/Magistrinis.docx
@@ -1,6 +1,6 @@
 
 <file path=word/document.xml><?xml version="1.0" encoding="utf-8"?>
-<w:document xmlns:wpc="http://schemas.microsoft.com/office/word/2010/wordprocessingCanvas" xmlns:cx="http://schemas.microsoft.com/office/drawing/2014/chartex" xmlns:cx1="http://schemas.microsoft.com/office/drawing/2015/9/8/chartex" xmlns:cx2="http://schemas.microsoft.com/office/drawing/2015/10/21/chartex" xmlns:cx3="http://schemas.microsoft.com/office/drawing/2016/5/9/chartex" xmlns:cx4="http://schemas.microsoft.com/office/drawing/2016/5/10/chartex" xmlns:cx5="http://schemas.microsoft.com/office/drawing/2016/5/11/chartex" xmlns:cx6="http://schemas.microsoft.com/office/drawing/2016/5/12/chartex" xmlns:cx7="http://schemas.microsoft.com/office/drawing/2016/5/13/chartex" xmlns:cx8="http://schemas.microsoft.com/office/drawing/2016/5/14/chartex" xmlns:mc="http://schemas.openxmlformats.org/markup-compatibility/2006" xmlns:aink="http://schemas.microsoft.com/office/drawing/2016/ink" xmlns:am3d="http://schemas.microsoft.com/office/drawing/2017/model3d" xmlns:o="urn:schemas-microsoft-com:office:office" xmlns:r="http://schemas.openxmlformats.org/officeDocument/2006/relationships" xmlns:m="http://schemas.openxmlformats.org/officeDocument/2006/math" xmlns:v="urn:schemas-microsoft-com:vml" xmlns:wp14="http://schemas.microsoft.com/office/word/2010/wordprocessingDrawing" xmlns:wp="http://schemas.openxmlformats.org/drawingml/2006/wordprocessingDrawing" xmlns:w10="urn:schemas-microsoft-com:office:word" xmlns:w="http://schemas.openxmlformats.org/wordprocessingml/2006/main" xmlns:w14="http://schemas.microsoft.com/office/word/2010/wordml" xmlns:w15="http://schemas.microsoft.com/office/word/2012/wordml" xmlns:w16cex="http://schemas.microsoft.com/office/word/2018/wordml/cex" xmlns:w16cid="http://schemas.microsoft.com/office/word/2016/wordml/cid" xmlns:w16="http://schemas.microsoft.com/office/word/2018/wordml" xmlns:w16sdtdh="http://schemas.microsoft.com/office/word/2020/wordml/sdtdatahash" xmlns:w16se="http://schemas.microsoft.com/office/word/2015/wordml/symex" xmlns:wpg="http://schemas.microsoft.com/office/word/2010/wordprocessingGroup" xmlns:wpi="http://schemas.microsoft.com/office/word/2010/wordprocessingInk" xmlns:wne="http://schemas.microsoft.com/office/word/2006/wordml" xmlns:wps="http://schemas.microsoft.com/office/word/2010/wordprocessingShape" mc:Ignorable="w14 w15 w16se w16cid w16 w16cex w16sdtdh wp14">
+<w:document xmlns:wpc="http://schemas.microsoft.com/office/word/2010/wordprocessingCanvas" xmlns:cx="http://schemas.microsoft.com/office/drawing/2014/chartex" xmlns:cx1="http://schemas.microsoft.com/office/drawing/2015/9/8/chartex" xmlns:cx2="http://schemas.microsoft.com/office/drawing/2015/10/21/chartex" xmlns:cx3="http://schemas.microsoft.com/office/drawing/2016/5/9/chartex" xmlns:cx4="http://schemas.microsoft.com/office/drawing/2016/5/10/chartex" xmlns:cx5="http://schemas.microsoft.com/office/drawing/2016/5/11/chartex" xmlns:cx6="http://schemas.microsoft.com/office/drawing/2016/5/12/chartex" xmlns:cx7="http://schemas.microsoft.com/office/drawing/2016/5/13/chartex" xmlns:cx8="http://schemas.microsoft.com/office/drawing/2016/5/14/chartex" xmlns:mc="http://schemas.openxmlformats.org/markup-compatibility/2006" xmlns:aink="http://schemas.microsoft.com/office/drawing/2016/ink" xmlns:am3d="http://schemas.microsoft.com/office/drawing/2017/model3d" xmlns:o="urn:schemas-microsoft-com:office:office" xmlns:oel="http://schemas.microsoft.com/office/2019/extlst" xmlns:r="http://schemas.openxmlformats.org/officeDocument/2006/relationships" xmlns:m="http://schemas.openxmlformats.org/officeDocument/2006/math" xmlns:v="urn:schemas-microsoft-com:vml" xmlns:wp14="http://schemas.microsoft.com/office/word/2010/wordprocessingDrawing" xmlns:wp="http://schemas.openxmlformats.org/drawingml/2006/wordprocessingDrawing" xmlns:w10="urn:schemas-microsoft-com:office:word" xmlns:w="http://schemas.openxmlformats.org/wordprocessingml/2006/main" xmlns:w14="http://schemas.microsoft.com/office/word/2010/wordml" xmlns:w15="http://schemas.microsoft.com/office/word/2012/wordml" xmlns:w16cex="http://schemas.microsoft.com/office/word/2018/wordml/cex" xmlns:w16cid="http://schemas.microsoft.com/office/word/2016/wordml/cid" xmlns:w16="http://schemas.microsoft.com/office/word/2018/wordml" xmlns:w16sdtdh="http://schemas.microsoft.com/office/word/2020/wordml/sdtdatahash" xmlns:w16se="http://schemas.microsoft.com/office/word/2015/wordml/symex" xmlns:wpg="http://schemas.microsoft.com/office/word/2010/wordprocessingGroup" xmlns:wpi="http://schemas.microsoft.com/office/word/2010/wordprocessingInk" xmlns:wne="http://schemas.microsoft.com/office/word/2006/wordml" xmlns:wps="http://schemas.microsoft.com/office/word/2010/wordprocessingShape" mc:Ignorable="w14 w15 w16se w16cid w16 w16cex w16sdtdh wp14">
   <w:body>
     <w:p>
       <w:pPr>
@@ -180,8 +180,13 @@
       </w:pPr>
       <w:r>
         <w:tab/>
-        <w:t>prof. Algimantas Venčkauskas</w:t>
-      </w:r>
+        <w:t xml:space="preserve">prof. Algimantas </w:t>
+      </w:r>
+      <w:proofErr w:type="spellStart"/>
+      <w:r>
+        <w:t>Venčkauskas</w:t>
+      </w:r>
+      <w:proofErr w:type="spellEnd"/>
     </w:p>
     <w:p>
       <w:pPr>
@@ -2984,7 +2989,49 @@
         <w:rPr>
           <w:lang w:val="lt-LT"/>
         </w:rPr>
-        <w:t xml:space="preserve"> (Separation of Duty)</w:t>
+        <w:t xml:space="preserve"> (</w:t>
+      </w:r>
+      <w:proofErr w:type="spellStart"/>
+      <w:r>
+        <w:rPr>
+          <w:lang w:val="lt-LT"/>
+        </w:rPr>
+        <w:t>Separation</w:t>
+      </w:r>
+      <w:proofErr w:type="spellEnd"/>
+      <w:r>
+        <w:rPr>
+          <w:lang w:val="lt-LT"/>
+        </w:rPr>
+        <w:t xml:space="preserve"> </w:t>
+      </w:r>
+      <w:proofErr w:type="spellStart"/>
+      <w:r>
+        <w:rPr>
+          <w:lang w:val="lt-LT"/>
+        </w:rPr>
+        <w:t>of</w:t>
+      </w:r>
+      <w:proofErr w:type="spellEnd"/>
+      <w:r>
+        <w:rPr>
+          <w:lang w:val="lt-LT"/>
+        </w:rPr>
+        <w:t xml:space="preserve"> </w:t>
+      </w:r>
+      <w:proofErr w:type="spellStart"/>
+      <w:r>
+        <w:rPr>
+          <w:lang w:val="lt-LT"/>
+        </w:rPr>
+        <w:t>Duty</w:t>
+      </w:r>
+      <w:proofErr w:type="spellEnd"/>
+      <w:r>
+        <w:rPr>
+          <w:lang w:val="lt-LT"/>
+        </w:rPr>
+        <w:t>)</w:t>
       </w:r>
       <w:bookmarkEnd w:id="5"/>
     </w:p>
@@ -2999,13 +3046,69 @@
         <w:rPr>
           <w:lang w:val="lt-LT"/>
         </w:rPr>
-        <w:t>Viena iš pirmujų problem yra naudotojų prieigos atsikyrimas. Šia problem bando išspręsti kiekvienas prieigos saugos modelis. Problema atsirado, kai keletas naudotojų pradėjo naudotis tokiu pačiu kompiuteriu, tada iškilo klausimas. Kaip galima atskirti naudotojo prieinamus resursus kiekvienam naudotojui, pavyzdžiui, kokias aplikacijas gali naudoti naudotojas, o kokių negali. arba kokius failus gali redaguoti, o kokiu negali.</w:t>
-      </w:r>
-      <w:r>
-        <w:rPr>
-          <w:lang w:val="lt-LT"/>
-        </w:rPr>
-        <w:t xml:space="preserve"> Minėta problema išlieka ir dabar. Naudojant internetines sistemas reikia atskirti teikiamus resusrsus pagal naudotojo prieigą.</w:t>
+        <w:t xml:space="preserve">Viena iš </w:t>
+      </w:r>
+      <w:proofErr w:type="spellStart"/>
+      <w:r>
+        <w:rPr>
+          <w:lang w:val="lt-LT"/>
+        </w:rPr>
+        <w:t>pirmujų</w:t>
+      </w:r>
+      <w:proofErr w:type="spellEnd"/>
+      <w:r>
+        <w:rPr>
+          <w:lang w:val="lt-LT"/>
+        </w:rPr>
+        <w:t xml:space="preserve"> </w:t>
+      </w:r>
+      <w:proofErr w:type="spellStart"/>
+      <w:r>
+        <w:rPr>
+          <w:lang w:val="lt-LT"/>
+        </w:rPr>
+        <w:t>problem</w:t>
+      </w:r>
+      <w:proofErr w:type="spellEnd"/>
+      <w:r>
+        <w:rPr>
+          <w:lang w:val="lt-LT"/>
+        </w:rPr>
+        <w:t xml:space="preserve"> yra naudotojų prieigos atsikyrimas. Šia </w:t>
+      </w:r>
+      <w:proofErr w:type="spellStart"/>
+      <w:r>
+        <w:rPr>
+          <w:lang w:val="lt-LT"/>
+        </w:rPr>
+        <w:t>problem</w:t>
+      </w:r>
+      <w:proofErr w:type="spellEnd"/>
+      <w:r>
+        <w:rPr>
+          <w:lang w:val="lt-LT"/>
+        </w:rPr>
+        <w:t xml:space="preserve"> bando išspręsti kiekvienas prieigos saugos modelis. Problema atsirado, kai keletas naudotojų pradėjo naudotis tokiu pačiu kompiuteriu, tada iškilo klausimas. Kaip galima atskirti naudotojo prieinamus resursus kiekvienam naudotojui, pavyzdžiui, kokias aplikacijas gali naudoti naudotojas, o kokių negali. arba kokius failus gali redaguoti, o kokiu negali.</w:t>
+      </w:r>
+      <w:r>
+        <w:rPr>
+          <w:lang w:val="lt-LT"/>
+        </w:rPr>
+        <w:t xml:space="preserve"> Minėta problema išlieka ir dabar. Naudojant internetines sistemas reikia atskirti teikiamus </w:t>
+      </w:r>
+      <w:proofErr w:type="spellStart"/>
+      <w:r>
+        <w:rPr>
+          <w:lang w:val="lt-LT"/>
+        </w:rPr>
+        <w:t>resusrsus</w:t>
+      </w:r>
+      <w:proofErr w:type="spellEnd"/>
+      <w:r>
+        <w:rPr>
+          <w:lang w:val="lt-LT"/>
+        </w:rPr>
+        <w:t xml:space="preserve"> pagal naudotojo prieigą.</w:t>
       </w:r>
     </w:p>
     <w:p>
@@ -3108,9 +3211,17 @@
         <w:rPr>
           <w:lang w:val="lt-LT"/>
         </w:rPr>
-        <w:t>Vientisumo problema tarp sistemu</w:t>
+        <w:t xml:space="preserve">Vientisumo problema tarp </w:t>
+      </w:r>
+      <w:proofErr w:type="spellStart"/>
+      <w:r>
+        <w:rPr>
+          <w:lang w:val="lt-LT"/>
+        </w:rPr>
+        <w:t>sistemu</w:t>
       </w:r>
       <w:bookmarkEnd w:id="7"/>
+      <w:proofErr w:type="spellEnd"/>
     </w:p>
     <w:p>
       <w:pPr>
@@ -3314,15 +3425,141 @@
           <w:szCs w:val="24"/>
           <w:lang w:val="lt-LT"/>
         </w:rPr>
-        <w:t xml:space="preserve"> Žiūrint iš rolėmis grysto ar kitokio saugos modelio perspektyvos, visada gali atsirasti valdymo prieigos </w:t>
-      </w:r>
-      <w:r>
-        <w:rPr>
-          <w:rFonts w:cs="Times New Roman"/>
-          <w:szCs w:val="24"/>
-          <w:lang w:val="lt-LT"/>
-        </w:rPr>
-        <w:t>spragų. Paemus pavizdy kaip atributais paremta prieigos valdyma, panadudojant blogą contekstą implementacijos metu, gali atsirasti prieigos valdymo spragos, naudotojas kuris neturi teises prieiti prie informacijos, ją gali pasiekti.</w:t>
+        <w:t xml:space="preserve"> Žiūrint iš rolėmis </w:t>
+      </w:r>
+      <w:proofErr w:type="spellStart"/>
+      <w:r>
+        <w:rPr>
+          <w:rFonts w:cs="Times New Roman"/>
+          <w:szCs w:val="24"/>
+          <w:lang w:val="lt-LT"/>
+        </w:rPr>
+        <w:t>grysto</w:t>
+      </w:r>
+      <w:proofErr w:type="spellEnd"/>
+      <w:r>
+        <w:rPr>
+          <w:rFonts w:cs="Times New Roman"/>
+          <w:szCs w:val="24"/>
+          <w:lang w:val="lt-LT"/>
+        </w:rPr>
+        <w:t xml:space="preserve"> ar kitokio saugos modelio perspektyvos, visada gali atsirasti valdymo prieigos </w:t>
+      </w:r>
+      <w:r>
+        <w:rPr>
+          <w:rFonts w:cs="Times New Roman"/>
+          <w:szCs w:val="24"/>
+          <w:lang w:val="lt-LT"/>
+        </w:rPr>
+        <w:t xml:space="preserve">spragų. </w:t>
+      </w:r>
+      <w:proofErr w:type="spellStart"/>
+      <w:r>
+        <w:rPr>
+          <w:rFonts w:cs="Times New Roman"/>
+          <w:szCs w:val="24"/>
+          <w:lang w:val="lt-LT"/>
+        </w:rPr>
+        <w:t>Paemus</w:t>
+      </w:r>
+      <w:proofErr w:type="spellEnd"/>
+      <w:r>
+        <w:rPr>
+          <w:rFonts w:cs="Times New Roman"/>
+          <w:szCs w:val="24"/>
+          <w:lang w:val="lt-LT"/>
+        </w:rPr>
+        <w:t xml:space="preserve"> </w:t>
+      </w:r>
+      <w:proofErr w:type="spellStart"/>
+      <w:r>
+        <w:rPr>
+          <w:rFonts w:cs="Times New Roman"/>
+          <w:szCs w:val="24"/>
+          <w:lang w:val="lt-LT"/>
+        </w:rPr>
+        <w:t>pavizdy</w:t>
+      </w:r>
+      <w:proofErr w:type="spellEnd"/>
+      <w:r>
+        <w:rPr>
+          <w:rFonts w:cs="Times New Roman"/>
+          <w:szCs w:val="24"/>
+          <w:lang w:val="lt-LT"/>
+        </w:rPr>
+        <w:t xml:space="preserve"> kaip atributais paremta prieigos </w:t>
+      </w:r>
+      <w:proofErr w:type="spellStart"/>
+      <w:r>
+        <w:rPr>
+          <w:rFonts w:cs="Times New Roman"/>
+          <w:szCs w:val="24"/>
+          <w:lang w:val="lt-LT"/>
+        </w:rPr>
+        <w:t>valdyma</w:t>
+      </w:r>
+      <w:proofErr w:type="spellEnd"/>
+      <w:r>
+        <w:rPr>
+          <w:rFonts w:cs="Times New Roman"/>
+          <w:szCs w:val="24"/>
+          <w:lang w:val="lt-LT"/>
+        </w:rPr>
+        <w:t xml:space="preserve">, </w:t>
+      </w:r>
+      <w:proofErr w:type="spellStart"/>
+      <w:r>
+        <w:rPr>
+          <w:rFonts w:cs="Times New Roman"/>
+          <w:szCs w:val="24"/>
+          <w:lang w:val="lt-LT"/>
+        </w:rPr>
+        <w:t>panadudojant</w:t>
+      </w:r>
+      <w:proofErr w:type="spellEnd"/>
+      <w:r>
+        <w:rPr>
+          <w:rFonts w:cs="Times New Roman"/>
+          <w:szCs w:val="24"/>
+          <w:lang w:val="lt-LT"/>
+        </w:rPr>
+        <w:t xml:space="preserve"> blogą </w:t>
+      </w:r>
+      <w:proofErr w:type="spellStart"/>
+      <w:r>
+        <w:rPr>
+          <w:rFonts w:cs="Times New Roman"/>
+          <w:szCs w:val="24"/>
+          <w:lang w:val="lt-LT"/>
+        </w:rPr>
+        <w:t>contekstą</w:t>
+      </w:r>
+      <w:proofErr w:type="spellEnd"/>
+      <w:r>
+        <w:rPr>
+          <w:rFonts w:cs="Times New Roman"/>
+          <w:szCs w:val="24"/>
+          <w:lang w:val="lt-LT"/>
+        </w:rPr>
+        <w:t xml:space="preserve"> </w:t>
+      </w:r>
+      <w:proofErr w:type="spellStart"/>
+      <w:r>
+        <w:rPr>
+          <w:rFonts w:cs="Times New Roman"/>
+          <w:szCs w:val="24"/>
+          <w:lang w:val="lt-LT"/>
+        </w:rPr>
+        <w:t>implementacijos</w:t>
+      </w:r>
+      <w:proofErr w:type="spellEnd"/>
+      <w:r>
+        <w:rPr>
+          <w:rFonts w:cs="Times New Roman"/>
+          <w:szCs w:val="24"/>
+          <w:lang w:val="lt-LT"/>
+        </w:rPr>
+        <w:t xml:space="preserve"> metu, gali atsirasti prieigos valdymo spragos, naudotojas kuris neturi teises prieiti prie informacijos, ją gali pasiekti.</w:t>
       </w:r>
     </w:p>
     <w:p>
@@ -3345,7 +3582,21 @@
         <w:rPr>
           <w:lang w:val="lt-LT"/>
         </w:rPr>
-        <w:t xml:space="preserve"> (Role explosion)</w:t>
+        <w:t xml:space="preserve"> (Role </w:t>
+      </w:r>
+      <w:proofErr w:type="spellStart"/>
+      <w:r>
+        <w:rPr>
+          <w:lang w:val="lt-LT"/>
+        </w:rPr>
+        <w:t>explosion</w:t>
+      </w:r>
+      <w:proofErr w:type="spellEnd"/>
+      <w:r>
+        <w:rPr>
+          <w:lang w:val="lt-LT"/>
+        </w:rPr>
+        <w:t>)</w:t>
       </w:r>
       <w:r>
         <w:rPr>
@@ -3499,13 +3750,43 @@
         </w:rPr>
       </w:pPr>
       <w:bookmarkStart w:id="10" w:name="_Toc97737532"/>
-      <w:r>
-        <w:rPr>
-          <w:lang w:val="lt-LT"/>
-        </w:rPr>
-        <w:t>User Authorization Query</w:t>
+      <w:proofErr w:type="spellStart"/>
+      <w:r>
+        <w:rPr>
+          <w:lang w:val="lt-LT"/>
+        </w:rPr>
+        <w:t>User</w:t>
+      </w:r>
+      <w:proofErr w:type="spellEnd"/>
+      <w:r>
+        <w:rPr>
+          <w:lang w:val="lt-LT"/>
+        </w:rPr>
+        <w:t xml:space="preserve"> </w:t>
+      </w:r>
+      <w:proofErr w:type="spellStart"/>
+      <w:r>
+        <w:rPr>
+          <w:lang w:val="lt-LT"/>
+        </w:rPr>
+        <w:t>Authorization</w:t>
+      </w:r>
+      <w:proofErr w:type="spellEnd"/>
+      <w:r>
+        <w:rPr>
+          <w:lang w:val="lt-LT"/>
+        </w:rPr>
+        <w:t xml:space="preserve"> </w:t>
+      </w:r>
+      <w:proofErr w:type="spellStart"/>
+      <w:r>
+        <w:rPr>
+          <w:lang w:val="lt-LT"/>
+        </w:rPr>
+        <w:t>Query</w:t>
       </w:r>
       <w:bookmarkEnd w:id="10"/>
+      <w:proofErr w:type="spellEnd"/>
     </w:p>
     <w:p>
       <w:pPr>
@@ -3518,7 +3799,21 @@
         <w:rPr>
           <w:lang w:val="lt-LT"/>
         </w:rPr>
-        <w:t>Problema, kuri aprašo prieigos reikalavimo problemą, kaip galima efektyviai pareikalauti teisę į tam tikrą sistemą ar resursą. Ši problema ypač iškyla naudojant rolėmis grystą metodą. Norint gauti papildomą prieigą prie resursų reikia nuspresti kokią rolę reikia suteikti, kad butu suteikti tam tikri resursai, ar tai butu galima pakeisti esamas roles i kažkokią vieną rolę.</w:t>
+        <w:t xml:space="preserve">Problema, kuri aprašo prieigos reikalavimo problemą, kaip galima efektyviai pareikalauti teisę į tam tikrą sistemą ar resursą. Ši problema ypač iškyla naudojant rolėmis grystą metodą. Norint gauti papildomą prieigą prie resursų reikia </w:t>
+      </w:r>
+      <w:proofErr w:type="spellStart"/>
+      <w:r>
+        <w:rPr>
+          <w:lang w:val="lt-LT"/>
+        </w:rPr>
+        <w:t>nuspresti</w:t>
+      </w:r>
+      <w:proofErr w:type="spellEnd"/>
+      <w:r>
+        <w:rPr>
+          <w:lang w:val="lt-LT"/>
+        </w:rPr>
+        <w:t xml:space="preserve"> kokią rolę reikia suteikti, kad butu suteikti tam tikri resursai, ar tai butu galima pakeisti esamas roles i kažkokią vieną rolę.</w:t>
       </w:r>
     </w:p>
     <w:p>
@@ -3610,7 +3905,61 @@
           <w:szCs w:val="24"/>
           <w:lang w:val="lt-LT"/>
         </w:rPr>
-        <w:t>Paprastas prieigos valdymo saugos modelis, nesprendžia reikiamos momentinės prieigos problemos, kai naudotojui reikia prieigos prie sistemos vienam ar keliesm kartams ir poto jos nebereikia. Atsiranda problemos kaip reikėtu suteikti tokią prieigą, kad nebutu galima prieiti prie kitų resursų. Kaip galima efektyviai suteikti naudotojui tokią galimybę ir kaip užtikrinti, kad naudotojas tikrai gali prieiti prie prašomų resursų.</w:t>
+        <w:t xml:space="preserve">Paprastas prieigos valdymo saugos modelis, nesprendžia reikiamos momentinės prieigos problemos, kai naudotojui reikia prieigos prie sistemos vienam ar </w:t>
+      </w:r>
+      <w:proofErr w:type="spellStart"/>
+      <w:r>
+        <w:rPr>
+          <w:rFonts w:cs="Times New Roman"/>
+          <w:szCs w:val="24"/>
+          <w:lang w:val="lt-LT"/>
+        </w:rPr>
+        <w:t>keliesm</w:t>
+      </w:r>
+      <w:proofErr w:type="spellEnd"/>
+      <w:r>
+        <w:rPr>
+          <w:rFonts w:cs="Times New Roman"/>
+          <w:szCs w:val="24"/>
+          <w:lang w:val="lt-LT"/>
+        </w:rPr>
+        <w:t xml:space="preserve"> kartams ir </w:t>
+      </w:r>
+      <w:proofErr w:type="spellStart"/>
+      <w:r>
+        <w:rPr>
+          <w:rFonts w:cs="Times New Roman"/>
+          <w:szCs w:val="24"/>
+          <w:lang w:val="lt-LT"/>
+        </w:rPr>
+        <w:t>poto</w:t>
+      </w:r>
+      <w:proofErr w:type="spellEnd"/>
+      <w:r>
+        <w:rPr>
+          <w:rFonts w:cs="Times New Roman"/>
+          <w:szCs w:val="24"/>
+          <w:lang w:val="lt-LT"/>
+        </w:rPr>
+        <w:t xml:space="preserve"> jos nebereikia. Atsiranda problemos kaip reikėtu suteikti tokią prieigą, kad </w:t>
+      </w:r>
+      <w:proofErr w:type="spellStart"/>
+      <w:r>
+        <w:rPr>
+          <w:rFonts w:cs="Times New Roman"/>
+          <w:szCs w:val="24"/>
+          <w:lang w:val="lt-LT"/>
+        </w:rPr>
+        <w:t>nebutu</w:t>
+      </w:r>
+      <w:proofErr w:type="spellEnd"/>
+      <w:r>
+        <w:rPr>
+          <w:rFonts w:cs="Times New Roman"/>
+          <w:szCs w:val="24"/>
+          <w:lang w:val="lt-LT"/>
+        </w:rPr>
+        <w:t xml:space="preserve"> galima prieiti prie kitų resursų. Kaip galima efektyviai suteikti naudotojui tokią galimybę ir kaip užtikrinti, kad naudotojas tikrai gali prieiti prie prašomų resursų.</w:t>
       </w:r>
     </w:p>
     <w:p>
@@ -3692,12 +4041,42 @@
           <w:lang w:val="lt-LT"/>
         </w:rPr>
       </w:pPr>
-      <w:r>
-        <w:rPr>
-          <w:lang w:val="lt-LT"/>
-        </w:rPr>
-        <w:t>Object-Specific Role-Based Access Control</w:t>
-      </w:r>
+      <w:proofErr w:type="spellStart"/>
+      <w:r>
+        <w:rPr>
+          <w:lang w:val="lt-LT"/>
+        </w:rPr>
+        <w:t>Object-Specific</w:t>
+      </w:r>
+      <w:proofErr w:type="spellEnd"/>
+      <w:r>
+        <w:rPr>
+          <w:lang w:val="lt-LT"/>
+        </w:rPr>
+        <w:t xml:space="preserve"> Role-</w:t>
+      </w:r>
+      <w:proofErr w:type="spellStart"/>
+      <w:r>
+        <w:rPr>
+          <w:lang w:val="lt-LT"/>
+        </w:rPr>
+        <w:t>Based</w:t>
+      </w:r>
+      <w:proofErr w:type="spellEnd"/>
+      <w:r>
+        <w:rPr>
+          <w:lang w:val="lt-LT"/>
+        </w:rPr>
+        <w:t xml:space="preserve"> Access </w:t>
+      </w:r>
+      <w:proofErr w:type="spellStart"/>
+      <w:r>
+        <w:rPr>
+          <w:lang w:val="lt-LT"/>
+        </w:rPr>
+        <w:t>Control</w:t>
+      </w:r>
+      <w:proofErr w:type="spellEnd"/>
       <w:r>
         <w:rPr>
           <w:lang w:val="lt-LT"/>
@@ -3773,12 +4152,42 @@
           <w:lang w:val="lt-LT"/>
         </w:rPr>
       </w:pPr>
-      <w:r>
-        <w:rPr>
-          <w:lang w:val="lt-LT"/>
-        </w:rPr>
-        <w:t>Attribute-based access control</w:t>
-      </w:r>
+      <w:proofErr w:type="spellStart"/>
+      <w:r>
+        <w:rPr>
+          <w:lang w:val="lt-LT"/>
+        </w:rPr>
+        <w:t>Attribute-based</w:t>
+      </w:r>
+      <w:proofErr w:type="spellEnd"/>
+      <w:r>
+        <w:rPr>
+          <w:lang w:val="lt-LT"/>
+        </w:rPr>
+        <w:t xml:space="preserve"> </w:t>
+      </w:r>
+      <w:proofErr w:type="spellStart"/>
+      <w:r>
+        <w:rPr>
+          <w:lang w:val="lt-LT"/>
+        </w:rPr>
+        <w:t>access</w:t>
+      </w:r>
+      <w:proofErr w:type="spellEnd"/>
+      <w:r>
+        <w:rPr>
+          <w:lang w:val="lt-LT"/>
+        </w:rPr>
+        <w:t xml:space="preserve"> </w:t>
+      </w:r>
+      <w:proofErr w:type="spellStart"/>
+      <w:r>
+        <w:rPr>
+          <w:lang w:val="lt-LT"/>
+        </w:rPr>
+        <w:t>control</w:t>
+      </w:r>
+      <w:proofErr w:type="spellEnd"/>
       <w:r>
         <w:rPr>
           <w:lang w:val="lt-LT"/>
@@ -3822,7 +4231,21 @@
         <w:rPr>
           <w:lang w:val="lt-LT"/>
         </w:rPr>
-        <w:t>Naudojant atributais pagrįsto prieigos valdymo metodo prieiga prie išteklių gali būti nustatyta pagal skirtingus požymius pvz. vardas, IP adresas, laikas ir tt. Pagrindinė idėja ABAC</w:t>
+        <w:t xml:space="preserve">Naudojant atributais pagrįsto prieigos valdymo metodo prieiga prie išteklių gali būti nustatyta pagal skirtingus požymius pvz. vardas, IP adresas, laikas ir </w:t>
+      </w:r>
+      <w:proofErr w:type="spellStart"/>
+      <w:r>
+        <w:rPr>
+          <w:lang w:val="lt-LT"/>
+        </w:rPr>
+        <w:t>tt</w:t>
+      </w:r>
+      <w:proofErr w:type="spellEnd"/>
+      <w:r>
+        <w:rPr>
+          <w:lang w:val="lt-LT"/>
+        </w:rPr>
+        <w:t>. Pagrindinė idėja ABAC</w:t>
       </w:r>
       <w:r>
         <w:rPr>
@@ -3882,8 +4305,16 @@
         <w:rPr>
           <w:lang w:val="lt-LT"/>
         </w:rPr>
-        <w:t>. Atributas vaidina svarbų vaidmenį sistemoje ABAC leidimų suteikimas įgaliotiems vartotojams, pvz., vardas, vieta, IP adresas, vieta ir tt</w:t>
-      </w:r>
+        <w:t xml:space="preserve">. Atributas vaidina svarbų vaidmenį sistemoje ABAC leidimų suteikimas įgaliotiems vartotojams, pvz., vardas, vieta, IP adresas, vieta ir </w:t>
+      </w:r>
+      <w:proofErr w:type="spellStart"/>
+      <w:r>
+        <w:rPr>
+          <w:lang w:val="lt-LT"/>
+        </w:rPr>
+        <w:t>tt</w:t>
+      </w:r>
+      <w:proofErr w:type="spellEnd"/>
       <w:r>
         <w:rPr>
           <w:lang w:val="lt-LT"/>
@@ -3924,8 +4355,30 @@
         <w:rPr>
           <w:lang w:val="lt-LT"/>
         </w:rPr>
-        <w:t>Role-based Access Control</w:t>
-      </w:r>
+        <w:t>Role-</w:t>
+      </w:r>
+      <w:proofErr w:type="spellStart"/>
+      <w:r>
+        <w:rPr>
+          <w:lang w:val="lt-LT"/>
+        </w:rPr>
+        <w:t>based</w:t>
+      </w:r>
+      <w:proofErr w:type="spellEnd"/>
+      <w:r>
+        <w:rPr>
+          <w:lang w:val="lt-LT"/>
+        </w:rPr>
+        <w:t xml:space="preserve"> Access </w:t>
+      </w:r>
+      <w:proofErr w:type="spellStart"/>
+      <w:r>
+        <w:rPr>
+          <w:lang w:val="lt-LT"/>
+        </w:rPr>
+        <w:t>Control</w:t>
+      </w:r>
+      <w:proofErr w:type="spellEnd"/>
       <w:r>
         <w:rPr>
           <w:lang w:val="lt-LT"/>
@@ -4091,12 +4544,56 @@
           <w:lang w:val="lt-LT"/>
         </w:rPr>
       </w:pPr>
-      <w:r>
-        <w:rPr>
-          <w:lang w:val="lt-LT"/>
-        </w:rPr>
-        <w:t>Attributed Role Based Access Control Model</w:t>
-      </w:r>
+      <w:proofErr w:type="spellStart"/>
+      <w:r>
+        <w:rPr>
+          <w:lang w:val="lt-LT"/>
+        </w:rPr>
+        <w:t>Attributed</w:t>
+      </w:r>
+      <w:proofErr w:type="spellEnd"/>
+      <w:r>
+        <w:rPr>
+          <w:lang w:val="lt-LT"/>
+        </w:rPr>
+        <w:t xml:space="preserve"> Role </w:t>
+      </w:r>
+      <w:proofErr w:type="spellStart"/>
+      <w:r>
+        <w:rPr>
+          <w:lang w:val="lt-LT"/>
+        </w:rPr>
+        <w:t>Based</w:t>
+      </w:r>
+      <w:proofErr w:type="spellEnd"/>
+      <w:r>
+        <w:rPr>
+          <w:lang w:val="lt-LT"/>
+        </w:rPr>
+        <w:t xml:space="preserve"> Access </w:t>
+      </w:r>
+      <w:proofErr w:type="spellStart"/>
+      <w:r>
+        <w:rPr>
+          <w:lang w:val="lt-LT"/>
+        </w:rPr>
+        <w:t>Control</w:t>
+      </w:r>
+      <w:proofErr w:type="spellEnd"/>
+      <w:r>
+        <w:rPr>
+          <w:lang w:val="lt-LT"/>
+        </w:rPr>
+        <w:t xml:space="preserve"> </w:t>
+      </w:r>
+      <w:proofErr w:type="spellStart"/>
+      <w:r>
+        <w:rPr>
+          <w:lang w:val="lt-LT"/>
+        </w:rPr>
+        <w:t>Model</w:t>
+      </w:r>
+      <w:proofErr w:type="spellEnd"/>
       <w:r>
         <w:rPr>
           <w:lang w:val="lt-LT"/>
@@ -4236,8 +4733,72 @@
         <w:rPr>
           <w:lang w:val="lt-LT"/>
         </w:rPr>
-        <w:t>RBAC-SC: Role-based Access Control using Smart Contract</w:t>
-      </w:r>
+        <w:t>RBAC-SC: Role-</w:t>
+      </w:r>
+      <w:proofErr w:type="spellStart"/>
+      <w:r>
+        <w:rPr>
+          <w:lang w:val="lt-LT"/>
+        </w:rPr>
+        <w:t>based</w:t>
+      </w:r>
+      <w:proofErr w:type="spellEnd"/>
+      <w:r>
+        <w:rPr>
+          <w:lang w:val="lt-LT"/>
+        </w:rPr>
+        <w:t xml:space="preserve"> Access </w:t>
+      </w:r>
+      <w:proofErr w:type="spellStart"/>
+      <w:r>
+        <w:rPr>
+          <w:lang w:val="lt-LT"/>
+        </w:rPr>
+        <w:t>Control</w:t>
+      </w:r>
+      <w:proofErr w:type="spellEnd"/>
+      <w:r>
+        <w:rPr>
+          <w:lang w:val="lt-LT"/>
+        </w:rPr>
+        <w:t xml:space="preserve"> </w:t>
+      </w:r>
+      <w:proofErr w:type="spellStart"/>
+      <w:r>
+        <w:rPr>
+          <w:lang w:val="lt-LT"/>
+        </w:rPr>
+        <w:t>using</w:t>
+      </w:r>
+      <w:proofErr w:type="spellEnd"/>
+      <w:r>
+        <w:rPr>
+          <w:lang w:val="lt-LT"/>
+        </w:rPr>
+        <w:t xml:space="preserve"> </w:t>
+      </w:r>
+      <w:proofErr w:type="spellStart"/>
+      <w:r>
+        <w:rPr>
+          <w:lang w:val="lt-LT"/>
+        </w:rPr>
+        <w:t>Smart</w:t>
+      </w:r>
+      <w:proofErr w:type="spellEnd"/>
+      <w:r>
+        <w:rPr>
+          <w:lang w:val="lt-LT"/>
+        </w:rPr>
+        <w:t xml:space="preserve"> </w:t>
+      </w:r>
+      <w:proofErr w:type="spellStart"/>
+      <w:r>
+        <w:rPr>
+          <w:lang w:val="lt-LT"/>
+        </w:rPr>
+        <w:t>Contract</w:t>
+      </w:r>
+      <w:proofErr w:type="spellEnd"/>
       <w:r>
         <w:rPr>
           <w:lang w:val="lt-LT"/>
@@ -4281,7 +4842,21 @@
         <w:rPr>
           <w:lang w:val="lt-LT"/>
         </w:rPr>
-        <w:t>Rolėmis grįstas prieigos valdymo metodas naudojant išmanų kontraktą, veikia laba panašiai kaip Rolėmis grįstas prieigos valdymo metodas, tik yra vienas skirtumas, minėtas metodas naudoja blockchain technologiją saugiai gauti rolės prieigą ir atlikti tik naudotojui skirtas funkcijas.</w:t>
+        <w:t xml:space="preserve">Rolėmis grįstas prieigos valdymo metodas naudojant išmanų kontraktą, veikia laba panašiai kaip Rolėmis grįstas prieigos valdymo metodas, tik yra vienas skirtumas, minėtas metodas naudoja </w:t>
+      </w:r>
+      <w:proofErr w:type="spellStart"/>
+      <w:r>
+        <w:rPr>
+          <w:lang w:val="lt-LT"/>
+        </w:rPr>
+        <w:t>blockchain</w:t>
+      </w:r>
+      <w:proofErr w:type="spellEnd"/>
+      <w:r>
+        <w:rPr>
+          <w:lang w:val="lt-LT"/>
+        </w:rPr>
+        <w:t xml:space="preserve"> technologiją saugiai gauti rolės prieigą ir atlikti tik naudotojui skirtas funkcijas.</w:t>
       </w:r>
     </w:p>
     <w:p>
@@ -4295,11 +4870,33 @@
           <w:lang w:val="lt-LT"/>
         </w:rPr>
       </w:pPr>
-      <w:r>
-        <w:rPr>
-          <w:lang w:val="lt-LT"/>
-        </w:rPr>
-        <w:t>Intent-Based Access Control (IBAC)</w:t>
+      <w:proofErr w:type="spellStart"/>
+      <w:r>
+        <w:rPr>
+          <w:lang w:val="lt-LT"/>
+        </w:rPr>
+        <w:t>Intent-Based</w:t>
+      </w:r>
+      <w:proofErr w:type="spellEnd"/>
+      <w:r>
+        <w:rPr>
+          <w:lang w:val="lt-LT"/>
+        </w:rPr>
+        <w:t xml:space="preserve"> Access </w:t>
+      </w:r>
+      <w:proofErr w:type="spellStart"/>
+      <w:r>
+        <w:rPr>
+          <w:lang w:val="lt-LT"/>
+        </w:rPr>
+        <w:t>Control</w:t>
+      </w:r>
+      <w:proofErr w:type="spellEnd"/>
+      <w:r>
+        <w:rPr>
+          <w:lang w:val="lt-LT"/>
+        </w:rPr>
+        <w:t xml:space="preserve"> (IBAC)</w:t>
       </w:r>
       <w:r>
         <w:rPr>
@@ -4362,7 +4959,21 @@
         <w:rPr>
           <w:lang w:val="lt-LT"/>
         </w:rPr>
-        <w:t>priklauso nuo naudotojo tapatybės. Leidimas naudoti sistemos resursus pzv. Failus, buvo indeksuojami pagal vartotojo tapatybę, tai reiškia, kad failą gali redaguoti vienas arba keli žmonės priklausant nuo leidimo.</w:t>
+        <w:t xml:space="preserve">priklauso nuo naudotojo tapatybės. Leidimas naudoti sistemos resursus </w:t>
+      </w:r>
+      <w:proofErr w:type="spellStart"/>
+      <w:r>
+        <w:rPr>
+          <w:lang w:val="lt-LT"/>
+        </w:rPr>
+        <w:t>pzv</w:t>
+      </w:r>
+      <w:proofErr w:type="spellEnd"/>
+      <w:r>
+        <w:rPr>
+          <w:lang w:val="lt-LT"/>
+        </w:rPr>
+        <w:t>. Failus, buvo indeksuojami pagal vartotojo tapatybę, tai reiškia, kad failą gali redaguoti vienas arba keli žmonės priklausant nuo leidimo.</w:t>
       </w:r>
     </w:p>
     <w:p>
@@ -4769,9 +5380,17 @@
         <w:rPr>
           <w:lang w:val="lt-LT"/>
         </w:rPr>
-        <w:t>RBAC Administration</w:t>
+        <w:t xml:space="preserve">RBAC </w:t>
+      </w:r>
+      <w:proofErr w:type="spellStart"/>
+      <w:r>
+        <w:rPr>
+          <w:lang w:val="lt-LT"/>
+        </w:rPr>
+        <w:t>Administration</w:t>
       </w:r>
       <w:bookmarkEnd w:id="16"/>
+      <w:proofErr w:type="spellEnd"/>
       <w:r>
         <w:rPr>
           <w:lang w:val="lt-LT"/>
@@ -5032,14 +5651,27 @@
       <w:r>
         <w:t xml:space="preserve">pav. </w:t>
       </w:r>
-      <w:fldSimple w:instr=" SEQ pav. \* ARABIC ">
-        <w:r>
-          <w:rPr>
-            <w:noProof/>
-          </w:rPr>
-          <w:t>3</w:t>
-        </w:r>
-      </w:fldSimple>
+      <w:r>
+        <w:fldChar w:fldCharType="begin"/>
+      </w:r>
+      <w:r>
+        <w:instrText xml:space="preserve"> SEQ pav. \* ARABIC </w:instrText>
+      </w:r>
+      <w:r>
+        <w:fldChar w:fldCharType="separate"/>
+      </w:r>
+      <w:r>
+        <w:rPr>
+          <w:noProof/>
+        </w:rPr>
+        <w:t>3</w:t>
+      </w:r>
+      <w:r>
+        <w:rPr>
+          <w:noProof/>
+        </w:rPr>
+        <w:fldChar w:fldCharType="end"/>
+      </w:r>
       <w:r>
         <w:t xml:space="preserve"> KTU Sistema.</w:t>
       </w:r>
@@ -5056,7 +5688,35 @@
         <w:rPr>
           <w:lang w:val="lt-LT"/>
         </w:rPr>
-        <w:t>Galime pradėti nuo dažniausiai studentų naudoajamų sistemų, kaip moodle ir KTU akademinė</w:t>
+        <w:t xml:space="preserve">Galime pradėti nuo dažniausiai studentų </w:t>
+      </w:r>
+      <w:proofErr w:type="spellStart"/>
+      <w:r>
+        <w:rPr>
+          <w:lang w:val="lt-LT"/>
+        </w:rPr>
+        <w:t>naudoajamų</w:t>
+      </w:r>
+      <w:proofErr w:type="spellEnd"/>
+      <w:r>
+        <w:rPr>
+          <w:lang w:val="lt-LT"/>
+        </w:rPr>
+        <w:t xml:space="preserve"> sistemų, kaip </w:t>
+      </w:r>
+      <w:proofErr w:type="spellStart"/>
+      <w:r>
+        <w:rPr>
+          <w:lang w:val="lt-LT"/>
+        </w:rPr>
+        <w:t>moodle</w:t>
+      </w:r>
+      <w:proofErr w:type="spellEnd"/>
+      <w:r>
+        <w:rPr>
+          <w:lang w:val="lt-LT"/>
+        </w:rPr>
+        <w:t xml:space="preserve"> ir KTU akademinė</w:t>
       </w:r>
       <w:r>
         <w:rPr>
@@ -5094,17 +5754,117 @@
         </w:rPr>
         <w:t xml:space="preserve">. Galime palyginti studento ir </w:t>
       </w:r>
-      <w:r>
-        <w:rPr>
-          <w:lang w:val="lt-LT"/>
-        </w:rPr>
-        <w:t xml:space="preserve">destytojo prieigą. Studentas gali peržiūrėti, ką destytojas yra ikėlęs ir naudotis pateikta medžiaga. Destytojas gali tvarkyti ikeltą medžiagą, trinti, keisti ir pridėti, destytojas turi turėti skirtingus leidimus nei studentas, kad galėtų tvarkyti reikiamus duomenis. </w:t>
-      </w:r>
-      <w:r>
-        <w:rPr>
-          <w:lang w:val="lt-LT"/>
-        </w:rPr>
-        <w:t>Naudonat KTU sistemos prisijungimus galima prisijungti ir prie kitų sistemų, kaip Microsoft sistemų, moodle sistemos ir kitų.</w:t>
+      <w:proofErr w:type="spellStart"/>
+      <w:r>
+        <w:rPr>
+          <w:lang w:val="lt-LT"/>
+        </w:rPr>
+        <w:t>destytojo</w:t>
+      </w:r>
+      <w:proofErr w:type="spellEnd"/>
+      <w:r>
+        <w:rPr>
+          <w:lang w:val="lt-LT"/>
+        </w:rPr>
+        <w:t xml:space="preserve"> prieigą. Studentas gali peržiūrėti, ką </w:t>
+      </w:r>
+      <w:proofErr w:type="spellStart"/>
+      <w:r>
+        <w:rPr>
+          <w:lang w:val="lt-LT"/>
+        </w:rPr>
+        <w:t>destytojas</w:t>
+      </w:r>
+      <w:proofErr w:type="spellEnd"/>
+      <w:r>
+        <w:rPr>
+          <w:lang w:val="lt-LT"/>
+        </w:rPr>
+        <w:t xml:space="preserve"> yra </w:t>
+      </w:r>
+      <w:proofErr w:type="spellStart"/>
+      <w:r>
+        <w:rPr>
+          <w:lang w:val="lt-LT"/>
+        </w:rPr>
+        <w:t>ikėlęs</w:t>
+      </w:r>
+      <w:proofErr w:type="spellEnd"/>
+      <w:r>
+        <w:rPr>
+          <w:lang w:val="lt-LT"/>
+        </w:rPr>
+        <w:t xml:space="preserve"> ir naudotis pateikta medžiaga. </w:t>
+      </w:r>
+      <w:proofErr w:type="spellStart"/>
+      <w:r>
+        <w:rPr>
+          <w:lang w:val="lt-LT"/>
+        </w:rPr>
+        <w:t>Destytojas</w:t>
+      </w:r>
+      <w:proofErr w:type="spellEnd"/>
+      <w:r>
+        <w:rPr>
+          <w:lang w:val="lt-LT"/>
+        </w:rPr>
+        <w:t xml:space="preserve"> gali tvarkyti </w:t>
+      </w:r>
+      <w:proofErr w:type="spellStart"/>
+      <w:r>
+        <w:rPr>
+          <w:lang w:val="lt-LT"/>
+        </w:rPr>
+        <w:t>ikeltą</w:t>
+      </w:r>
+      <w:proofErr w:type="spellEnd"/>
+      <w:r>
+        <w:rPr>
+          <w:lang w:val="lt-LT"/>
+        </w:rPr>
+        <w:t xml:space="preserve"> medžiagą, trinti, keisti ir pridėti, </w:t>
+      </w:r>
+      <w:proofErr w:type="spellStart"/>
+      <w:r>
+        <w:rPr>
+          <w:lang w:val="lt-LT"/>
+        </w:rPr>
+        <w:t>destytojas</w:t>
+      </w:r>
+      <w:proofErr w:type="spellEnd"/>
+      <w:r>
+        <w:rPr>
+          <w:lang w:val="lt-LT"/>
+        </w:rPr>
+        <w:t xml:space="preserve"> turi turėti skirtingus leidimus nei studentas, kad galėtų tvarkyti reikiamus duomenis. </w:t>
+      </w:r>
+      <w:proofErr w:type="spellStart"/>
+      <w:r>
+        <w:rPr>
+          <w:lang w:val="lt-LT"/>
+        </w:rPr>
+        <w:t>Naudonat</w:t>
+      </w:r>
+      <w:proofErr w:type="spellEnd"/>
+      <w:r>
+        <w:rPr>
+          <w:lang w:val="lt-LT"/>
+        </w:rPr>
+        <w:t xml:space="preserve"> KTU sistemos prisijungimus galima prisijungti ir prie kitų sistemų, kaip Microsoft sistemų, </w:t>
+      </w:r>
+      <w:proofErr w:type="spellStart"/>
+      <w:r>
+        <w:rPr>
+          <w:lang w:val="lt-LT"/>
+        </w:rPr>
+        <w:t>moodle</w:t>
+      </w:r>
+      <w:proofErr w:type="spellEnd"/>
+      <w:r>
+        <w:rPr>
+          <w:lang w:val="lt-LT"/>
+        </w:rPr>
+        <w:t xml:space="preserve"> sistemos ir kitų.</w:t>
       </w:r>
       <w:r>
         <w:rPr>
@@ -5236,11 +5996,19 @@
           <w:lang w:val="lt-LT"/>
         </w:rPr>
       </w:pPr>
-      <w:r>
-        <w:rPr>
-          <w:lang w:val="lt-LT"/>
-        </w:rPr>
-        <w:t>Microsof kompanija</w:t>
+      <w:proofErr w:type="spellStart"/>
+      <w:r>
+        <w:rPr>
+          <w:lang w:val="lt-LT"/>
+        </w:rPr>
+        <w:t>Microsof</w:t>
+      </w:r>
+      <w:proofErr w:type="spellEnd"/>
+      <w:r>
+        <w:rPr>
+          <w:lang w:val="lt-LT"/>
+        </w:rPr>
+        <w:t xml:space="preserve"> kompanija</w:t>
       </w:r>
       <w:r>
         <w:rPr>
@@ -5254,11 +6022,19 @@
         </w:rPr>
         <w:t xml:space="preserve"> </w:t>
       </w:r>
-      <w:r>
-        <w:rPr>
-          <w:lang w:val="lt-LT"/>
-        </w:rPr>
-        <w:t xml:space="preserve">Mircrosoft </w:t>
+      <w:proofErr w:type="spellStart"/>
+      <w:r>
+        <w:rPr>
+          <w:lang w:val="lt-LT"/>
+        </w:rPr>
+        <w:t>Mircrosoft</w:t>
+      </w:r>
+      <w:proofErr w:type="spellEnd"/>
+      <w:r>
+        <w:rPr>
+          <w:lang w:val="lt-LT"/>
+        </w:rPr>
+        <w:t xml:space="preserve"> </w:t>
       </w:r>
       <w:r>
         <w:rPr>
@@ -5276,7 +6052,35 @@
         <w:rPr>
           <w:lang w:val="lt-LT"/>
         </w:rPr>
-        <w:t>kaip Outlook, Azure, Windows, One Drive, Office</w:t>
+        <w:t xml:space="preserve">kaip Outlook, </w:t>
+      </w:r>
+      <w:proofErr w:type="spellStart"/>
+      <w:r>
+        <w:rPr>
+          <w:lang w:val="lt-LT"/>
+        </w:rPr>
+        <w:t>Azure</w:t>
+      </w:r>
+      <w:proofErr w:type="spellEnd"/>
+      <w:r>
+        <w:rPr>
+          <w:lang w:val="lt-LT"/>
+        </w:rPr>
+        <w:t xml:space="preserve">, Windows, One </w:t>
+      </w:r>
+      <w:proofErr w:type="spellStart"/>
+      <w:r>
+        <w:rPr>
+          <w:lang w:val="lt-LT"/>
+        </w:rPr>
+        <w:t>Drive</w:t>
+      </w:r>
+      <w:proofErr w:type="spellEnd"/>
+      <w:r>
+        <w:rPr>
+          <w:lang w:val="lt-LT"/>
+        </w:rPr>
+        <w:t>, Office</w:t>
       </w:r>
       <w:r>
         <w:rPr>
@@ -5467,13 +6271,83 @@
         <w:rPr>
           <w:lang w:val="lt-LT"/>
         </w:rPr>
-        <w:t xml:space="preserve">Kompanija turi ne vieną paslaugą kaip, gmail, drive, docs ir daug kitų paslaugų. Gauti prieigą prie minėtų paslaugų yra ganėtinai lengva. Užtenga turėti Google paskyrą ir yra gaunama prieiga prie įvairių paslaugų. Žinoma </w:t>
-      </w:r>
-      <w:r>
-        <w:rPr>
-          <w:lang w:val="lt-LT"/>
-        </w:rPr>
-        <w:t xml:space="preserve">paslaugos turi skirtingus leidimus. Galime išanalizuoti Google Drive paslaugą. Naudotojai kurie naudojasi minėta paslauga nemokamai turi mažiau vietos, negu naudotojai, kurie moka mėnesinį mokestį. Čia yra tik vienas iš pavyzdžių kur yra naudojamas prieigos valdymas. </w:t>
+        <w:t xml:space="preserve">Kompanija turi ne vieną paslaugą kaip, </w:t>
+      </w:r>
+      <w:proofErr w:type="spellStart"/>
+      <w:r>
+        <w:rPr>
+          <w:lang w:val="lt-LT"/>
+        </w:rPr>
+        <w:t>gmail</w:t>
+      </w:r>
+      <w:proofErr w:type="spellEnd"/>
+      <w:r>
+        <w:rPr>
+          <w:lang w:val="lt-LT"/>
+        </w:rPr>
+        <w:t xml:space="preserve">, </w:t>
+      </w:r>
+      <w:proofErr w:type="spellStart"/>
+      <w:r>
+        <w:rPr>
+          <w:lang w:val="lt-LT"/>
+        </w:rPr>
+        <w:t>drive</w:t>
+      </w:r>
+      <w:proofErr w:type="spellEnd"/>
+      <w:r>
+        <w:rPr>
+          <w:lang w:val="lt-LT"/>
+        </w:rPr>
+        <w:t xml:space="preserve">, </w:t>
+      </w:r>
+      <w:proofErr w:type="spellStart"/>
+      <w:r>
+        <w:rPr>
+          <w:lang w:val="lt-LT"/>
+        </w:rPr>
+        <w:t>docs</w:t>
+      </w:r>
+      <w:proofErr w:type="spellEnd"/>
+      <w:r>
+        <w:rPr>
+          <w:lang w:val="lt-LT"/>
+        </w:rPr>
+        <w:t xml:space="preserve"> ir daug kitų paslaugų. Gauti prieigą prie minėtų paslaugų yra ganėtinai lengva. </w:t>
+      </w:r>
+      <w:proofErr w:type="spellStart"/>
+      <w:r>
+        <w:rPr>
+          <w:lang w:val="lt-LT"/>
+        </w:rPr>
+        <w:t>Užtenga</w:t>
+      </w:r>
+      <w:proofErr w:type="spellEnd"/>
+      <w:r>
+        <w:rPr>
+          <w:lang w:val="lt-LT"/>
+        </w:rPr>
+        <w:t xml:space="preserve"> turėti Google paskyrą ir yra gaunama prieiga prie įvairių paslaugų. Žinoma </w:t>
+      </w:r>
+      <w:r>
+        <w:rPr>
+          <w:lang w:val="lt-LT"/>
+        </w:rPr>
+        <w:t xml:space="preserve">paslaugos turi skirtingus leidimus. Galime išanalizuoti Google </w:t>
+      </w:r>
+      <w:proofErr w:type="spellStart"/>
+      <w:r>
+        <w:rPr>
+          <w:lang w:val="lt-LT"/>
+        </w:rPr>
+        <w:t>Drive</w:t>
+      </w:r>
+      <w:proofErr w:type="spellEnd"/>
+      <w:r>
+        <w:rPr>
+          <w:lang w:val="lt-LT"/>
+        </w:rPr>
+        <w:t xml:space="preserve"> paslaugą. Naudotojai kurie naudojasi minėta paslauga nemokamai turi mažiau vietos, negu naudotojai, kurie moka mėnesinį mokestį. Čia yra tik vienas iš pavyzdžių kur yra naudojamas prieigos valdymas. </w:t>
       </w:r>
       <w:r>
         <w:rPr>
@@ -5672,7 +6546,21 @@
         <w:rPr>
           <w:lang w:val="lt-LT"/>
         </w:rPr>
-        <w:t xml:space="preserve"> Paaiškintas naudojimas yra tik vienas iš keleto. Kaip ir Microsoft ir Google, kompanija suteikia galimybę prisijungti prie kitų sistemų su viena paskyra. Jei kitos sistemos integruoja prisijungimą su Facebook paskyra, jos valdymą sukurtoje sistemoje vistiek reikia sukurti, kadangi tokios kompanijos suteikia integraciją paskyros prisijungimui.</w:t>
+        <w:t xml:space="preserve"> Paaiškintas naudojimas yra tik vienas iš keleto. Kaip ir Microsoft ir Google, kompanija suteikia galimybę prisijungti prie kitų sistemų su viena paskyra. Jei kitos sistemos integruoja prisijungimą su Facebook paskyra, jos valdymą sukurtoje sistemoje </w:t>
+      </w:r>
+      <w:proofErr w:type="spellStart"/>
+      <w:r>
+        <w:rPr>
+          <w:lang w:val="lt-LT"/>
+        </w:rPr>
+        <w:t>vistiek</w:t>
+      </w:r>
+      <w:proofErr w:type="spellEnd"/>
+      <w:r>
+        <w:rPr>
+          <w:lang w:val="lt-LT"/>
+        </w:rPr>
+        <w:t xml:space="preserve"> reikia sukurti, kadangi tokios kompanijos suteikia integraciją paskyros prisijungimui.</w:t>
       </w:r>
     </w:p>
     <w:p>
@@ -5917,10 +6805,177 @@
     </w:p>
     <w:p>
       <w:pPr>
-        <w:rPr>
-          <w:lang w:val="lt-LT"/>
-        </w:rPr>
-      </w:pPr>
+        <w:jc w:val="center"/>
+        <w:rPr>
+          <w:b/>
+          <w:sz w:val="36"/>
+          <w:szCs w:val="36"/>
+          <w:lang w:val="lt-LT"/>
+        </w:rPr>
+      </w:pPr>
+      <w:bookmarkStart w:id="24" w:name="_Toc97737540"/>
+      <w:r>
+        <w:rPr>
+          <w:b/>
+          <w:sz w:val="36"/>
+          <w:szCs w:val="36"/>
+          <w:lang w:val="lt-LT"/>
+        </w:rPr>
+        <w:lastRenderedPageBreak/>
+        <w:t xml:space="preserve">Rolėmis grįstas žiniatinklio programų prieigos valdymo </w:t>
+      </w:r>
+      <w:r>
+        <w:rPr>
+          <w:b/>
+          <w:sz w:val="36"/>
+          <w:szCs w:val="36"/>
+          <w:lang w:val="lt-LT"/>
+        </w:rPr>
+        <w:t>metodo pritaikymas</w:t>
+      </w:r>
+    </w:p>
+    <w:p>
+      <w:pPr>
+        <w:rPr>
+          <w:lang w:val="lt-LT"/>
+        </w:rPr>
+      </w:pPr>
+      <w:r>
+        <w:rPr>
+          <w:lang w:val="lt-LT"/>
+        </w:rPr>
+        <w:t>Rolėmis grįstas prieigos valdymo metodas yra naudojamas didelėse sistemose, prieigos valdymui. Prieigos valdymas padeda valdyti naudotojus ir jų prieigą prie sistemų. Mano sistema nėra labai didelė, bet koncepto įrodymui užtenka ir mažos sistemos.</w:t>
+      </w:r>
+    </w:p>
+    <w:p>
+      <w:pPr>
+        <w:keepNext/>
+      </w:pPr>
+      <w:r>
+        <w:rPr>
+          <w:noProof/>
+          <w:lang w:val="lt-LT"/>
+        </w:rPr>
+        <w:drawing>
+          <wp:inline distT="0" distB="0" distL="0" distR="0" wp14:anchorId="04770E26" wp14:editId="043E0EB6">
+            <wp:extent cx="4864100" cy="3683000"/>
+            <wp:effectExtent l="0" t="0" r="0" b="0"/>
+            <wp:docPr id="5" name="Picture 5" descr="Diagram&#10;&#10;Description automatically generated"/>
+            <wp:cNvGraphicFramePr>
+              <a:graphicFrameLocks xmlns:a="http://schemas.openxmlformats.org/drawingml/2006/main" noChangeAspect="1"/>
+            </wp:cNvGraphicFramePr>
+            <a:graphic xmlns:a="http://schemas.openxmlformats.org/drawingml/2006/main">
+              <a:graphicData uri="http://schemas.openxmlformats.org/drawingml/2006/picture">
+                <pic:pic xmlns:pic="http://schemas.openxmlformats.org/drawingml/2006/picture">
+                  <pic:nvPicPr>
+                    <pic:cNvPr id="5" name="Picture 5" descr="Diagram&#10;&#10;Description automatically generated"/>
+                    <pic:cNvPicPr/>
+                  </pic:nvPicPr>
+                  <pic:blipFill>
+                    <a:blip r:embed="rId17">
+                      <a:extLst>
+                        <a:ext uri="{28A0092B-C50C-407E-A947-70E740481C1C}">
+                          <a14:useLocalDpi xmlns:a14="http://schemas.microsoft.com/office/drawing/2010/main" val="0"/>
+                        </a:ext>
+                      </a:extLst>
+                    </a:blip>
+                    <a:stretch>
+                      <a:fillRect/>
+                    </a:stretch>
+                  </pic:blipFill>
+                  <pic:spPr>
+                    <a:xfrm>
+                      <a:off x="0" y="0"/>
+                      <a:ext cx="4864100" cy="3683000"/>
+                    </a:xfrm>
+                    <a:prstGeom prst="rect">
+                      <a:avLst/>
+                    </a:prstGeom>
+                  </pic:spPr>
+                </pic:pic>
+              </a:graphicData>
+            </a:graphic>
+          </wp:inline>
+        </w:drawing>
+      </w:r>
+    </w:p>
+    <w:p>
+      <w:pPr>
+        <w:pStyle w:val="Caption"/>
+      </w:pPr>
+      <w:r>
+        <w:t xml:space="preserve">Pav. </w:t>
+      </w:r>
+      <w:fldSimple w:instr=" SEQ Pav. \* ARABIC ">
+        <w:r>
+          <w:rPr>
+            <w:noProof/>
+          </w:rPr>
+          <w:t>8</w:t>
+        </w:r>
+      </w:fldSimple>
+      <w:r>
+        <w:t xml:space="preserve"> </w:t>
+      </w:r>
+      <w:proofErr w:type="spellStart"/>
+      <w:r>
+        <w:t>Prototipas</w:t>
+      </w:r>
+      <w:proofErr w:type="spellEnd"/>
+      <w:r>
+        <w:t>.</w:t>
+      </w:r>
+    </w:p>
+    <w:p>
+      <w:proofErr w:type="spellStart"/>
+      <w:r>
+        <w:t>Naudotojo</w:t>
+      </w:r>
+      <w:proofErr w:type="spellEnd"/>
+      <w:r>
+        <w:t xml:space="preserve"> </w:t>
+      </w:r>
+      <w:proofErr w:type="spellStart"/>
+      <w:r>
+        <w:t>prototipe</w:t>
+      </w:r>
+      <w:proofErr w:type="spellEnd"/>
+      <w:r>
+        <w:t xml:space="preserve"> </w:t>
+      </w:r>
+      <w:proofErr w:type="spellStart"/>
+      <w:r>
+        <w:t>yra</w:t>
+      </w:r>
+      <w:proofErr w:type="spellEnd"/>
+      <w:r>
+        <w:t xml:space="preserve"> </w:t>
+      </w:r>
+      <w:proofErr w:type="spellStart"/>
+      <w:r>
+        <w:t>parodoma</w:t>
+      </w:r>
+      <w:proofErr w:type="spellEnd"/>
+      <w:r>
+        <w:t xml:space="preserve"> prototip</w:t>
+      </w:r>
+    </w:p>
+    <w:p>
+      <w:pPr>
+        <w:rPr>
+          <w:rFonts w:asciiTheme="majorHAnsi" w:eastAsiaTheme="majorEastAsia" w:hAnsiTheme="majorHAnsi" w:cstheme="majorBidi"/>
+          <w:color w:val="2F5496" w:themeColor="accent1" w:themeShade="BF"/>
+          <w:sz w:val="32"/>
+          <w:szCs w:val="32"/>
+          <w:lang w:val="lt-LT"/>
+        </w:rPr>
+      </w:pPr>
+      <w:r>
+        <w:rPr>
+          <w:lang w:val="lt-LT"/>
+        </w:rPr>
+        <w:br w:type="page"/>
+      </w:r>
     </w:p>
     <w:p>
       <w:pPr>
@@ -5930,7 +6985,15 @@
           <w:lang w:val="lt-LT"/>
         </w:rPr>
       </w:pPr>
-      <w:bookmarkStart w:id="24" w:name="_Toc97737540"/>
+    </w:p>
+    <w:p>
+      <w:pPr>
+        <w:pStyle w:val="Heading1"/>
+        <w:spacing w:after="240"/>
+        <w:rPr>
+          <w:lang w:val="lt-LT"/>
+        </w:rPr>
+      </w:pPr>
       <w:r>
         <w:rPr>
           <w:lang w:val="lt-LT"/>
@@ -6700,7 +7763,7 @@
 </file>
 
 <file path=word/numbering.xml><?xml version="1.0" encoding="utf-8"?>
-<w:numbering xmlns:wpc="http://schemas.microsoft.com/office/word/2010/wordprocessingCanvas" xmlns:cx="http://schemas.microsoft.com/office/drawing/2014/chartex" xmlns:cx1="http://schemas.microsoft.com/office/drawing/2015/9/8/chartex" xmlns:cx2="http://schemas.microsoft.com/office/drawing/2015/10/21/chartex" xmlns:cx3="http://schemas.microsoft.com/office/drawing/2016/5/9/chartex" xmlns:cx4="http://schemas.microsoft.com/office/drawing/2016/5/10/chartex" xmlns:cx5="http://schemas.microsoft.com/office/drawing/2016/5/11/chartex" xmlns:cx6="http://schemas.microsoft.com/office/drawing/2016/5/12/chartex" xmlns:cx7="http://schemas.microsoft.com/office/drawing/2016/5/13/chartex" xmlns:cx8="http://schemas.microsoft.com/office/drawing/2016/5/14/chartex" xmlns:mc="http://schemas.openxmlformats.org/markup-compatibility/2006" xmlns:aink="http://schemas.microsoft.com/office/drawing/2016/ink" xmlns:am3d="http://schemas.microsoft.com/office/drawing/2017/model3d" xmlns:o="urn:schemas-microsoft-com:office:office" xmlns:r="http://schemas.openxmlformats.org/officeDocument/2006/relationships" xmlns:m="http://schemas.openxmlformats.org/officeDocument/2006/math" xmlns:v="urn:schemas-microsoft-com:vml" xmlns:wp14="http://schemas.microsoft.com/office/word/2010/wordprocessingDrawing" xmlns:wp="http://schemas.openxmlformats.org/drawingml/2006/wordprocessingDrawing" xmlns:w10="urn:schemas-microsoft-com:office:word" xmlns:w="http://schemas.openxmlformats.org/wordprocessingml/2006/main" xmlns:w14="http://schemas.microsoft.com/office/word/2010/wordml" xmlns:w15="http://schemas.microsoft.com/office/word/2012/wordml" xmlns:w16cex="http://schemas.microsoft.com/office/word/2018/wordml/cex" xmlns:w16cid="http://schemas.microsoft.com/office/word/2016/wordml/cid" xmlns:w16="http://schemas.microsoft.com/office/word/2018/wordml" xmlns:w16sdtdh="http://schemas.microsoft.com/office/word/2020/wordml/sdtdatahash" xmlns:w16se="http://schemas.microsoft.com/office/word/2015/wordml/symex" xmlns:wpg="http://schemas.microsoft.com/office/word/2010/wordprocessingGroup" xmlns:wpi="http://schemas.microsoft.com/office/word/2010/wordprocessingInk" xmlns:wne="http://schemas.microsoft.com/office/word/2006/wordml" xmlns:wps="http://schemas.microsoft.com/office/word/2010/wordprocessingShape" mc:Ignorable="w14 w15 w16se w16cid w16 w16cex w16sdtdh wp14">
+<w:numbering xmlns:wpc="http://schemas.microsoft.com/office/word/2010/wordprocessingCanvas" xmlns:cx="http://schemas.microsoft.com/office/drawing/2014/chartex" xmlns:cx1="http://schemas.microsoft.com/office/drawing/2015/9/8/chartex" xmlns:cx2="http://schemas.microsoft.com/office/drawing/2015/10/21/chartex" xmlns:cx3="http://schemas.microsoft.com/office/drawing/2016/5/9/chartex" xmlns:cx4="http://schemas.microsoft.com/office/drawing/2016/5/10/chartex" xmlns:cx5="http://schemas.microsoft.com/office/drawing/2016/5/11/chartex" xmlns:cx6="http://schemas.microsoft.com/office/drawing/2016/5/12/chartex" xmlns:cx7="http://schemas.microsoft.com/office/drawing/2016/5/13/chartex" xmlns:cx8="http://schemas.microsoft.com/office/drawing/2016/5/14/chartex" xmlns:mc="http://schemas.openxmlformats.org/markup-compatibility/2006" xmlns:aink="http://schemas.microsoft.com/office/drawing/2016/ink" xmlns:am3d="http://schemas.microsoft.com/office/drawing/2017/model3d" xmlns:o="urn:schemas-microsoft-com:office:office" xmlns:oel="http://schemas.microsoft.com/office/2019/extlst" xmlns:r="http://schemas.openxmlformats.org/officeDocument/2006/relationships" xmlns:m="http://schemas.openxmlformats.org/officeDocument/2006/math" xmlns:v="urn:schemas-microsoft-com:vml" xmlns:wp14="http://schemas.microsoft.com/office/word/2010/wordprocessingDrawing" xmlns:wp="http://schemas.openxmlformats.org/drawingml/2006/wordprocessingDrawing" xmlns:w10="urn:schemas-microsoft-com:office:word" xmlns:w="http://schemas.openxmlformats.org/wordprocessingml/2006/main" xmlns:w14="http://schemas.microsoft.com/office/word/2010/wordml" xmlns:w15="http://schemas.microsoft.com/office/word/2012/wordml" xmlns:w16cex="http://schemas.microsoft.com/office/word/2018/wordml/cex" xmlns:w16cid="http://schemas.microsoft.com/office/word/2016/wordml/cid" xmlns:w16="http://schemas.microsoft.com/office/word/2018/wordml" xmlns:w16sdtdh="http://schemas.microsoft.com/office/word/2020/wordml/sdtdatahash" xmlns:w16se="http://schemas.microsoft.com/office/word/2015/wordml/symex" xmlns:wpg="http://schemas.microsoft.com/office/word/2010/wordprocessingGroup" xmlns:wpi="http://schemas.microsoft.com/office/word/2010/wordprocessingInk" xmlns:wne="http://schemas.microsoft.com/office/word/2006/wordml" xmlns:wps="http://schemas.microsoft.com/office/word/2010/wordprocessingShape" mc:Ignorable="w14 w15 w16se w16cid w16 w16cex w16sdtdh wp14">
   <w:abstractNum w:abstractNumId="0" w15:restartNumberingAfterBreak="0">
     <w:nsid w:val="2C6E3613"/>
     <w:multiLevelType w:val="hybridMultilevel"/>
@@ -7266,19 +8329,19 @@
       </w:rPr>
     </w:lvl>
   </w:abstractNum>
-  <w:num w:numId="1">
+  <w:num w:numId="1" w16cid:durableId="1497303760">
     <w:abstractNumId w:val="3"/>
   </w:num>
-  <w:num w:numId="2">
+  <w:num w:numId="2" w16cid:durableId="445931877">
     <w:abstractNumId w:val="0"/>
   </w:num>
-  <w:num w:numId="3">
+  <w:num w:numId="3" w16cid:durableId="145823133">
     <w:abstractNumId w:val="2"/>
   </w:num>
-  <w:num w:numId="4">
+  <w:num w:numId="4" w16cid:durableId="1322150838">
     <w:abstractNumId w:val="4"/>
   </w:num>
-  <w:num w:numId="5">
+  <w:num w:numId="5" w16cid:durableId="1977711618">
     <w:abstractNumId w:val="1"/>
   </w:num>
 </w:numbering>
@@ -7734,6 +8797,7 @@
   <w:style w:type="character" w:default="1" w:styleId="DefaultParagraphFont">
     <w:name w:val="Default Paragraph Font"/>
     <w:uiPriority w:val="1"/>
+    <w:semiHidden/>
     <w:unhideWhenUsed/>
   </w:style>
   <w:style w:type="table" w:default="1" w:styleId="TableNormal">
